--- a/Documents/Artigo.docx
+++ b/Documents/Artigo.docx
@@ -59,23 +59,7 @@
           <w:shd w:val="clear" w:color="auto" w:fill="FFFFFF"/>
           <w:lang w:val="pt-PT"/>
         </w:rPr>
-        <w:t xml:space="preserve">José Francisco </w:t>
-      </w:r>
-      <w:proofErr w:type="spellStart"/>
-      <w:r>
-        <w:rPr>
-          <w:shd w:val="clear" w:color="auto" w:fill="FFFFFF"/>
-          <w:lang w:val="pt-PT"/>
-        </w:rPr>
-        <w:t>Cagigal</w:t>
-      </w:r>
-      <w:proofErr w:type="spellEnd"/>
-      <w:r>
-        <w:rPr>
-          <w:shd w:val="clear" w:color="auto" w:fill="FFFFFF"/>
-          <w:lang w:val="pt-PT"/>
-        </w:rPr>
-        <w:t xml:space="preserve"> da Silva Gomes</w:t>
+        <w:t>José Francisco Cagigal da Silva Gomes</w:t>
       </w:r>
       <w:r>
         <w:rPr>
@@ -216,7 +200,19 @@
         <w:rPr>
           <w:lang w:val="pt-PT"/>
         </w:rPr>
-        <w:t>sente artigo como complemento ao Segundo trabalho p</w:t>
+        <w:t>se</w:t>
+      </w:r>
+      <w:r>
+        <w:rPr>
+          <w:lang w:val="pt-PT"/>
+        </w:rPr>
+        <w:t>nte artigo como complemento ao s</w:t>
+      </w:r>
+      <w:r>
+        <w:rPr>
+          <w:lang w:val="pt-PT"/>
+        </w:rPr>
+        <w:t>egundo trabalho p</w:t>
       </w:r>
       <w:r>
         <w:rPr>
@@ -342,685 +338,122 @@
     <w:p>
       <w:pPr>
         <w:pStyle w:val="p1a"/>
-      </w:pPr>
-      <w:r>
-        <w:t xml:space="preserve">O </w:t>
-      </w:r>
-      <w:proofErr w:type="spellStart"/>
-      <w:r>
-        <w:t>projeto</w:t>
-      </w:r>
-      <w:proofErr w:type="spellEnd"/>
-      <w:r>
-        <w:t xml:space="preserve"> </w:t>
-      </w:r>
-      <w:proofErr w:type="spellStart"/>
-      <w:r>
-        <w:t>adotado</w:t>
-      </w:r>
-      <w:proofErr w:type="spellEnd"/>
-      <w:r>
-        <w:t xml:space="preserve"> </w:t>
-      </w:r>
-      <w:proofErr w:type="spellStart"/>
-      <w:r>
-        <w:t>pelo</w:t>
-      </w:r>
-      <w:proofErr w:type="spellEnd"/>
-      <w:r>
-        <w:t xml:space="preserve"> </w:t>
-      </w:r>
-      <w:proofErr w:type="spellStart"/>
-      <w:r>
-        <w:t>grupo</w:t>
-      </w:r>
-      <w:proofErr w:type="spellEnd"/>
-      <w:r>
-        <w:t xml:space="preserve">, Walls, para o </w:t>
-      </w:r>
-      <w:proofErr w:type="spellStart"/>
-      <w:r>
-        <w:t>segundo</w:t>
-      </w:r>
-      <w:proofErr w:type="spellEnd"/>
-      <w:r>
-        <w:t xml:space="preserve"> </w:t>
-      </w:r>
-      <w:proofErr w:type="spellStart"/>
-      <w:r>
-        <w:t>trabalho</w:t>
-      </w:r>
-      <w:proofErr w:type="spellEnd"/>
-      <w:r>
-        <w:t xml:space="preserve"> </w:t>
-      </w:r>
-      <w:proofErr w:type="spellStart"/>
-      <w:r>
-        <w:t>prático</w:t>
-      </w:r>
-      <w:proofErr w:type="spellEnd"/>
-      <w:r>
-        <w:t xml:space="preserve"> da </w:t>
-      </w:r>
-      <w:proofErr w:type="spellStart"/>
-      <w:r>
-        <w:t>cadeira</w:t>
-      </w:r>
-      <w:proofErr w:type="spellEnd"/>
-      <w:r>
-        <w:t xml:space="preserve"> </w:t>
-      </w:r>
-      <w:proofErr w:type="spellStart"/>
-      <w:r>
-        <w:t>Programação</w:t>
-      </w:r>
-      <w:proofErr w:type="spellEnd"/>
-      <w:r>
-        <w:t xml:space="preserve"> </w:t>
-      </w:r>
-      <w:proofErr w:type="spellStart"/>
-      <w:r>
-        <w:t>em</w:t>
-      </w:r>
-      <w:proofErr w:type="spellEnd"/>
-      <w:r>
-        <w:t xml:space="preserve"> </w:t>
-      </w:r>
-      <w:proofErr w:type="spellStart"/>
-      <w:r>
-        <w:t>Lógica</w:t>
-      </w:r>
-      <w:proofErr w:type="spellEnd"/>
-      <w:r>
-        <w:t xml:space="preserve">, </w:t>
-      </w:r>
-      <w:proofErr w:type="spellStart"/>
-      <w:r>
-        <w:t>tem</w:t>
-      </w:r>
-      <w:proofErr w:type="spellEnd"/>
-      <w:r>
-        <w:t xml:space="preserve"> </w:t>
-      </w:r>
-      <w:proofErr w:type="spellStart"/>
-      <w:r>
-        <w:t>como</w:t>
-      </w:r>
-      <w:proofErr w:type="spellEnd"/>
-      <w:r>
-        <w:t xml:space="preserve"> </w:t>
-      </w:r>
-      <w:proofErr w:type="spellStart"/>
-      <w:r>
-        <w:t>objetivo</w:t>
-      </w:r>
-      <w:proofErr w:type="spellEnd"/>
-      <w:r>
-        <w:t xml:space="preserve"> fundamental </w:t>
-      </w:r>
-      <w:proofErr w:type="spellStart"/>
-      <w:r>
-        <w:t>dotar</w:t>
-      </w:r>
-      <w:proofErr w:type="spellEnd"/>
-      <w:r>
-        <w:t xml:space="preserve"> </w:t>
-      </w:r>
-      <w:proofErr w:type="spellStart"/>
-      <w:r>
-        <w:t>os</w:t>
-      </w:r>
-      <w:proofErr w:type="spellEnd"/>
-      <w:r>
-        <w:t xml:space="preserve"> </w:t>
-      </w:r>
-      <w:proofErr w:type="spellStart"/>
-      <w:r>
-        <w:t>alunos</w:t>
-      </w:r>
-      <w:proofErr w:type="spellEnd"/>
-      <w:r>
-        <w:t xml:space="preserve"> de </w:t>
-      </w:r>
-      <w:proofErr w:type="spellStart"/>
-      <w:r>
-        <w:t>uma</w:t>
-      </w:r>
-      <w:proofErr w:type="spellEnd"/>
-      <w:r>
-        <w:t xml:space="preserve"> </w:t>
-      </w:r>
-      <w:proofErr w:type="spellStart"/>
-      <w:r>
-        <w:t>maior</w:t>
-      </w:r>
-      <w:proofErr w:type="spellEnd"/>
-      <w:r>
-        <w:t xml:space="preserve"> </w:t>
-      </w:r>
-      <w:proofErr w:type="spellStart"/>
-      <w:r>
-        <w:t>capacidade</w:t>
-      </w:r>
-      <w:proofErr w:type="spellEnd"/>
-      <w:r>
-        <w:t xml:space="preserve"> para resolver </w:t>
-      </w:r>
-      <w:proofErr w:type="spellStart"/>
-      <w:r>
-        <w:t>problemas</w:t>
-      </w:r>
-      <w:proofErr w:type="spellEnd"/>
-      <w:r>
-        <w:t xml:space="preserve"> de </w:t>
-      </w:r>
-      <w:proofErr w:type="spellStart"/>
-      <w:r>
-        <w:t>decisão</w:t>
-      </w:r>
-      <w:proofErr w:type="spellEnd"/>
-      <w:r>
-        <w:t xml:space="preserve">, </w:t>
-      </w:r>
-      <w:proofErr w:type="spellStart"/>
-      <w:r>
-        <w:t>bem</w:t>
-      </w:r>
-      <w:proofErr w:type="spellEnd"/>
-      <w:r>
-        <w:t xml:space="preserve"> </w:t>
-      </w:r>
-      <w:proofErr w:type="spellStart"/>
-      <w:r>
-        <w:t>como</w:t>
-      </w:r>
-      <w:proofErr w:type="spellEnd"/>
-      <w:r>
-        <w:t xml:space="preserve"> </w:t>
-      </w:r>
-      <w:proofErr w:type="spellStart"/>
-      <w:r>
-        <w:t>aprofundar</w:t>
-      </w:r>
-      <w:proofErr w:type="spellEnd"/>
-      <w:r>
-        <w:t xml:space="preserve"> o </w:t>
-      </w:r>
-      <w:proofErr w:type="spellStart"/>
-      <w:r>
-        <w:t>conhecimento</w:t>
-      </w:r>
-      <w:proofErr w:type="spellEnd"/>
-      <w:r>
-        <w:t xml:space="preserve"> a </w:t>
-      </w:r>
-      <w:proofErr w:type="spellStart"/>
-      <w:r>
-        <w:t>aumentar</w:t>
-      </w:r>
-      <w:proofErr w:type="spellEnd"/>
-      <w:r>
-        <w:t xml:space="preserve"> a </w:t>
-      </w:r>
-      <w:proofErr w:type="spellStart"/>
-      <w:r>
-        <w:t>aptidão</w:t>
-      </w:r>
-      <w:proofErr w:type="spellEnd"/>
-      <w:r>
-        <w:t xml:space="preserve"> para </w:t>
-      </w:r>
-      <w:proofErr w:type="spellStart"/>
-      <w:r>
-        <w:t>programação</w:t>
-      </w:r>
-      <w:proofErr w:type="spellEnd"/>
-      <w:r>
-        <w:t xml:space="preserve"> </w:t>
-      </w:r>
-      <w:proofErr w:type="spellStart"/>
-      <w:r>
-        <w:t>em</w:t>
-      </w:r>
-      <w:proofErr w:type="spellEnd"/>
-      <w:r>
-        <w:t xml:space="preserve"> </w:t>
-      </w:r>
-      <w:proofErr w:type="spellStart"/>
-      <w:r>
-        <w:t>lógica</w:t>
-      </w:r>
-      <w:proofErr w:type="spellEnd"/>
-      <w:r>
-        <w:t xml:space="preserve"> </w:t>
-      </w:r>
-      <w:proofErr w:type="spellStart"/>
-      <w:r>
-        <w:t>usando</w:t>
-      </w:r>
-      <w:proofErr w:type="spellEnd"/>
-      <w:r>
-        <w:t xml:space="preserve"> </w:t>
-      </w:r>
-      <w:proofErr w:type="spellStart"/>
-      <w:r>
-        <w:t>restrições</w:t>
-      </w:r>
-      <w:proofErr w:type="spellEnd"/>
-      <w:r>
-        <w:t xml:space="preserve">. </w:t>
-      </w:r>
-      <w:proofErr w:type="spellStart"/>
-      <w:r>
-        <w:t>Através</w:t>
-      </w:r>
-      <w:proofErr w:type="spellEnd"/>
-      <w:r>
-        <w:t xml:space="preserve"> da </w:t>
-      </w:r>
-      <w:proofErr w:type="spellStart"/>
-      <w:r>
-        <w:t>realização</w:t>
-      </w:r>
-      <w:proofErr w:type="spellEnd"/>
-      <w:r>
-        <w:t xml:space="preserve"> </w:t>
-      </w:r>
-      <w:proofErr w:type="spellStart"/>
-      <w:r>
-        <w:t>deste</w:t>
-      </w:r>
-      <w:proofErr w:type="spellEnd"/>
-      <w:r>
-        <w:t xml:space="preserve"> </w:t>
-      </w:r>
-      <w:proofErr w:type="spellStart"/>
-      <w:r>
-        <w:t>projeto</w:t>
-      </w:r>
-      <w:proofErr w:type="spellEnd"/>
-      <w:r>
-        <w:t xml:space="preserve"> </w:t>
-      </w:r>
-      <w:proofErr w:type="spellStart"/>
-      <w:r>
-        <w:t>os</w:t>
-      </w:r>
-      <w:proofErr w:type="spellEnd"/>
-      <w:r>
-        <w:t xml:space="preserve"> </w:t>
-      </w:r>
-      <w:proofErr w:type="spellStart"/>
-      <w:r>
-        <w:t>alunos</w:t>
-      </w:r>
-      <w:proofErr w:type="spellEnd"/>
-      <w:r>
-        <w:t xml:space="preserve"> </w:t>
-      </w:r>
-      <w:proofErr w:type="spellStart"/>
-      <w:r>
-        <w:t>ganham</w:t>
-      </w:r>
-      <w:proofErr w:type="spellEnd"/>
-      <w:r>
-        <w:t xml:space="preserve"> </w:t>
-      </w:r>
-      <w:proofErr w:type="spellStart"/>
-      <w:r>
-        <w:t>uma</w:t>
-      </w:r>
-      <w:proofErr w:type="spellEnd"/>
-      <w:r>
-        <w:t xml:space="preserve"> </w:t>
-      </w:r>
-      <w:proofErr w:type="spellStart"/>
-      <w:r>
-        <w:t>destreza</w:t>
-      </w:r>
-      <w:proofErr w:type="spellEnd"/>
-      <w:r>
-        <w:t xml:space="preserve"> para a </w:t>
-      </w:r>
-      <w:proofErr w:type="spellStart"/>
-      <w:r>
-        <w:t>utilização</w:t>
-      </w:r>
-      <w:proofErr w:type="spellEnd"/>
-      <w:r>
-        <w:t xml:space="preserve"> da </w:t>
-      </w:r>
-      <w:proofErr w:type="spellStart"/>
-      <w:r>
+        <w:rPr>
+          <w:lang w:val="pt-PT"/>
+        </w:rPr>
+      </w:pPr>
+      <w:r>
+        <w:rPr>
+          <w:lang w:val="pt-PT"/>
+        </w:rPr>
+        <w:t xml:space="preserve">O projeto adotado pelo grupo, </w:t>
+      </w:r>
+      <w:proofErr w:type="spellStart"/>
+      <w:r>
+        <w:rPr>
+          <w:i/>
+          <w:lang w:val="pt-PT"/>
+        </w:rPr>
+        <w:t>Walls</w:t>
+      </w:r>
+      <w:proofErr w:type="spellEnd"/>
+      <w:r>
+        <w:rPr>
+          <w:lang w:val="pt-PT"/>
+        </w:rPr>
+        <w:t>, para o segundo trabalho prático da cadeira Programação em Lógica, tem como objetivo fundamental dotar os alunos de uma maior capacidade para resolver problemas de decisão</w:t>
+      </w:r>
+      <w:r>
+        <w:rPr>
+          <w:lang w:val="pt-PT"/>
+        </w:rPr>
+        <w:t xml:space="preserve">, bem como aprofundar o conhecimento a aumentar a aptidão para programação em lógica usando restrições. Através da realização deste projeto os alunos ganham uma destreza para a utilização da </w:t>
+      </w:r>
+      <w:proofErr w:type="spellStart"/>
+      <w:r>
+        <w:rPr>
+          <w:lang w:val="pt-PT"/>
+        </w:rPr>
         <w:t>bilblioteca</w:t>
       </w:r>
       <w:proofErr w:type="spellEnd"/>
       <w:r>
+        <w:rPr>
+          <w:lang w:val="pt-PT"/>
+        </w:rPr>
         <w:t xml:space="preserve"> ‘</w:t>
       </w:r>
       <w:proofErr w:type="spellStart"/>
       <w:r>
+        <w:rPr>
+          <w:lang w:val="pt-PT"/>
+        </w:rPr>
         <w:t>clpfd</w:t>
       </w:r>
       <w:proofErr w:type="spellEnd"/>
       <w:r>
-        <w:t xml:space="preserve">’ </w:t>
-      </w:r>
-      <w:proofErr w:type="spellStart"/>
-      <w:r>
-        <w:t>presente</w:t>
-      </w:r>
-      <w:proofErr w:type="spellEnd"/>
-      <w:r>
-        <w:t xml:space="preserve"> no </w:t>
-      </w:r>
-      <w:proofErr w:type="spellStart"/>
-      <w:r>
-        <w:t>SICStus</w:t>
-      </w:r>
-      <w:proofErr w:type="spellEnd"/>
-      <w:r>
-        <w:t>-Prolog (</w:t>
-      </w:r>
-      <w:proofErr w:type="spellStart"/>
-      <w:r>
-        <w:t>biblioteca-chave</w:t>
-      </w:r>
-      <w:proofErr w:type="spellEnd"/>
-      <w:r>
-        <w:t xml:space="preserve"> para </w:t>
-      </w:r>
-      <w:proofErr w:type="spellStart"/>
-      <w:r>
-        <w:t>programação</w:t>
-      </w:r>
-      <w:proofErr w:type="spellEnd"/>
-      <w:r>
-        <w:t xml:space="preserve"> </w:t>
-      </w:r>
-      <w:proofErr w:type="spellStart"/>
-      <w:r>
-        <w:t>em</w:t>
-      </w:r>
-      <w:proofErr w:type="spellEnd"/>
-      <w:r>
-        <w:t xml:space="preserve"> </w:t>
-      </w:r>
-      <w:proofErr w:type="spellStart"/>
-      <w:r>
-        <w:t>lógica</w:t>
-      </w:r>
-      <w:proofErr w:type="spellEnd"/>
-      <w:r>
-        <w:t xml:space="preserve"> com </w:t>
-      </w:r>
-      <w:proofErr w:type="spellStart"/>
-      <w:r>
-        <w:t>restrições</w:t>
-      </w:r>
-      <w:proofErr w:type="spellEnd"/>
-      <w:r>
-        <w:t xml:space="preserve"> – PLR).</w:t>
+        <w:rPr>
+          <w:lang w:val="pt-PT"/>
+        </w:rPr>
+        <w:t xml:space="preserve">’ presente no </w:t>
+      </w:r>
+      <w:proofErr w:type="spellStart"/>
+      <w:r>
+        <w:rPr>
+          <w:lang w:val="pt-PT"/>
+        </w:rPr>
+        <w:t>SICStus-Prolog</w:t>
+      </w:r>
+      <w:proofErr w:type="spellEnd"/>
+      <w:r>
+        <w:rPr>
+          <w:lang w:val="pt-PT"/>
+        </w:rPr>
+        <w:t xml:space="preserve"> (biblioteca-chave para programação em lógica com restrições – PLR).</w:t>
       </w:r>
     </w:p>
     <w:p>
       <w:pPr>
         <w:pStyle w:val="p1a"/>
-      </w:pPr>
-      <w:r>
-        <w:t xml:space="preserve">O </w:t>
-      </w:r>
-      <w:proofErr w:type="spellStart"/>
-      <w:r>
-        <w:t>d</w:t>
-      </w:r>
-      <w:r>
-        <w:t>esafio</w:t>
-      </w:r>
-      <w:proofErr w:type="spellEnd"/>
-      <w:r>
-        <w:t xml:space="preserve"> </w:t>
-      </w:r>
-      <w:proofErr w:type="spellStart"/>
-      <w:r>
-        <w:t>em</w:t>
-      </w:r>
-      <w:proofErr w:type="spellEnd"/>
-      <w:r>
-        <w:t xml:space="preserve"> </w:t>
-      </w:r>
-      <w:proofErr w:type="spellStart"/>
-      <w:r>
-        <w:t>questão</w:t>
-      </w:r>
-      <w:proofErr w:type="spellEnd"/>
-      <w:r>
-        <w:t xml:space="preserve">, </w:t>
-      </w:r>
-      <w:proofErr w:type="spellStart"/>
-      <w:r>
-        <w:t>resumido</w:t>
-      </w:r>
-      <w:proofErr w:type="spellEnd"/>
-      <w:r>
-        <w:t xml:space="preserve"> </w:t>
-      </w:r>
-      <w:proofErr w:type="spellStart"/>
-      <w:r>
-        <w:t>anterio</w:t>
-      </w:r>
-      <w:r>
-        <w:t>rmente</w:t>
-      </w:r>
-      <w:proofErr w:type="spellEnd"/>
-      <w:r>
-        <w:t>,</w:t>
-      </w:r>
-      <w:r>
-        <w:t xml:space="preserve"> </w:t>
-      </w:r>
-      <w:proofErr w:type="spellStart"/>
-      <w:r>
-        <w:t>será</w:t>
-      </w:r>
-      <w:proofErr w:type="spellEnd"/>
-      <w:r>
-        <w:t xml:space="preserve"> </w:t>
-      </w:r>
-      <w:proofErr w:type="spellStart"/>
-      <w:r>
-        <w:t>descrito</w:t>
-      </w:r>
-      <w:proofErr w:type="spellEnd"/>
-      <w:r>
-        <w:t xml:space="preserve"> </w:t>
-      </w:r>
-      <w:proofErr w:type="spellStart"/>
-      <w:r>
-        <w:t>abaixo</w:t>
-      </w:r>
-      <w:proofErr w:type="spellEnd"/>
-      <w:r>
-        <w:t>.</w:t>
-      </w:r>
-      <w:r>
-        <w:t xml:space="preserve"> </w:t>
-      </w:r>
-      <w:proofErr w:type="spellStart"/>
-      <w:r>
-        <w:t>Consta</w:t>
-      </w:r>
-      <w:proofErr w:type="spellEnd"/>
-      <w:r>
-        <w:t xml:space="preserve"> </w:t>
-      </w:r>
-      <w:proofErr w:type="spellStart"/>
-      <w:r>
-        <w:t>também</w:t>
-      </w:r>
-      <w:proofErr w:type="spellEnd"/>
-      <w:r>
-        <w:t xml:space="preserve"> </w:t>
-      </w:r>
-      <w:proofErr w:type="spellStart"/>
-      <w:r>
-        <w:t>neste</w:t>
-      </w:r>
-      <w:proofErr w:type="spellEnd"/>
-      <w:r>
-        <w:t xml:space="preserve"> </w:t>
-      </w:r>
-      <w:proofErr w:type="spellStart"/>
-      <w:r>
-        <w:t>artigo</w:t>
-      </w:r>
-      <w:proofErr w:type="spellEnd"/>
-      <w:r>
-        <w:t xml:space="preserve"> a </w:t>
-      </w:r>
-      <w:proofErr w:type="spellStart"/>
-      <w:r>
-        <w:t>abordagem</w:t>
-      </w:r>
-      <w:proofErr w:type="spellEnd"/>
-      <w:r>
-        <w:t xml:space="preserve"> </w:t>
-      </w:r>
-      <w:proofErr w:type="spellStart"/>
-      <w:r>
-        <w:t>utilizada</w:t>
-      </w:r>
-      <w:proofErr w:type="spellEnd"/>
-      <w:r>
-        <w:t xml:space="preserve"> para a </w:t>
-      </w:r>
-      <w:proofErr w:type="spellStart"/>
-      <w:r>
-        <w:t>resolução</w:t>
-      </w:r>
-      <w:proofErr w:type="spellEnd"/>
-      <w:r>
-        <w:t xml:space="preserve"> do </w:t>
-      </w:r>
-      <w:proofErr w:type="spellStart"/>
-      <w:r>
-        <w:t>problema</w:t>
-      </w:r>
-      <w:proofErr w:type="spellEnd"/>
-      <w:r>
-        <w:t xml:space="preserve">, </w:t>
-      </w:r>
-      <w:proofErr w:type="spellStart"/>
-      <w:r>
-        <w:t>bem</w:t>
-      </w:r>
-      <w:proofErr w:type="spellEnd"/>
-      <w:r>
-        <w:t xml:space="preserve"> </w:t>
-      </w:r>
-      <w:proofErr w:type="spellStart"/>
-      <w:r>
-        <w:t>como</w:t>
-      </w:r>
-      <w:proofErr w:type="spellEnd"/>
-      <w:r>
-        <w:t xml:space="preserve"> as </w:t>
-      </w:r>
-      <w:proofErr w:type="spellStart"/>
-      <w:r>
-        <w:t>restrições</w:t>
-      </w:r>
-      <w:proofErr w:type="spellEnd"/>
-      <w:r>
-        <w:t xml:space="preserve">, </w:t>
-      </w:r>
-      <w:proofErr w:type="spellStart"/>
-      <w:r>
-        <w:t>função</w:t>
-      </w:r>
-      <w:proofErr w:type="spellEnd"/>
-      <w:r>
-        <w:t xml:space="preserve"> de </w:t>
-      </w:r>
-      <w:proofErr w:type="spellStart"/>
-      <w:r>
-        <w:t>avaliação</w:t>
-      </w:r>
-      <w:proofErr w:type="spellEnd"/>
-      <w:r>
-        <w:t xml:space="preserve"> e a </w:t>
-      </w:r>
-      <w:proofErr w:type="spellStart"/>
-      <w:r>
-        <w:t>estratégia</w:t>
-      </w:r>
-      <w:proofErr w:type="spellEnd"/>
-      <w:r>
-        <w:t xml:space="preserve"> de </w:t>
-      </w:r>
-      <w:proofErr w:type="spellStart"/>
-      <w:r>
-        <w:t>pesquisa</w:t>
-      </w:r>
-      <w:proofErr w:type="spellEnd"/>
-      <w:r>
-        <w:t xml:space="preserve">. São </w:t>
-      </w:r>
-      <w:proofErr w:type="spellStart"/>
-      <w:r>
-        <w:t>descritos</w:t>
-      </w:r>
-      <w:proofErr w:type="spellEnd"/>
-      <w:r>
-        <w:t xml:space="preserve"> </w:t>
-      </w:r>
-      <w:proofErr w:type="spellStart"/>
-      <w:r>
-        <w:t>também</w:t>
-      </w:r>
-      <w:proofErr w:type="spellEnd"/>
-      <w:r>
-        <w:t xml:space="preserve"> a </w:t>
-      </w:r>
-      <w:proofErr w:type="spellStart"/>
-      <w:r>
-        <w:t>visualização</w:t>
-      </w:r>
-      <w:proofErr w:type="spellEnd"/>
-      <w:r>
-        <w:t xml:space="preserve"> da </w:t>
-      </w:r>
-      <w:proofErr w:type="spellStart"/>
-      <w:r>
-        <w:t>solução</w:t>
-      </w:r>
-      <w:proofErr w:type="spellEnd"/>
-      <w:r>
-        <w:t xml:space="preserve">, </w:t>
-      </w:r>
-      <w:proofErr w:type="spellStart"/>
-      <w:r>
-        <w:t>os</w:t>
-      </w:r>
-      <w:proofErr w:type="spellEnd"/>
-      <w:r>
-        <w:t xml:space="preserve"> </w:t>
-      </w:r>
-      <w:proofErr w:type="spellStart"/>
-      <w:r>
-        <w:t>resultados</w:t>
-      </w:r>
-      <w:proofErr w:type="spellEnd"/>
-      <w:r>
-        <w:t xml:space="preserve"> e as </w:t>
-      </w:r>
-      <w:proofErr w:type="spellStart"/>
-      <w:r>
-        <w:t>conclusões</w:t>
-      </w:r>
-      <w:proofErr w:type="spellEnd"/>
-      <w:r>
-        <w:t>.</w:t>
+        <w:rPr>
+          <w:lang w:val="pt-PT"/>
+        </w:rPr>
+      </w:pPr>
+      <w:r>
+        <w:rPr>
+          <w:lang w:val="pt-PT"/>
+        </w:rPr>
+        <w:t>O d</w:t>
+      </w:r>
+      <w:r>
+        <w:rPr>
+          <w:lang w:val="pt-PT"/>
+        </w:rPr>
+        <w:t xml:space="preserve">esafio em questão, </w:t>
+      </w:r>
+      <w:r>
+        <w:rPr>
+          <w:lang w:val="pt-PT"/>
+        </w:rPr>
+        <w:t>resumido anterio</w:t>
+      </w:r>
+      <w:r>
+        <w:rPr>
+          <w:lang w:val="pt-PT"/>
+        </w:rPr>
+        <w:t>rmente,</w:t>
+      </w:r>
+      <w:r>
+        <w:rPr>
+          <w:lang w:val="pt-PT"/>
+        </w:rPr>
+        <w:t xml:space="preserve"> será descrito abaixo.</w:t>
+      </w:r>
+      <w:r>
+        <w:rPr>
+          <w:lang w:val="pt-PT"/>
+        </w:rPr>
+        <w:t xml:space="preserve"> Consta também neste artigo a abordagem utilizada para a resolução do problema, bem como as restrições, função de avaliação e a estratégia de pesquisa. São descritos também a visualização da solução, os resultados e as conclusões.</w:t>
       </w:r>
     </w:p>
     <w:p>
@@ -1049,719 +482,74 @@
     <w:p>
       <w:pPr>
         <w:pStyle w:val="p1a"/>
-      </w:pPr>
-      <w:r>
-        <w:t xml:space="preserve">O puzzle Walls </w:t>
-      </w:r>
-      <w:proofErr w:type="spellStart"/>
-      <w:r>
-        <w:t>consist</w:t>
-      </w:r>
-      <w:r>
-        <w:t>e</w:t>
-      </w:r>
-      <w:proofErr w:type="spellEnd"/>
-      <w:r>
-        <w:t xml:space="preserve"> </w:t>
-      </w:r>
-      <w:proofErr w:type="spellStart"/>
-      <w:r>
-        <w:t>numa</w:t>
-      </w:r>
-      <w:proofErr w:type="spellEnd"/>
-      <w:r>
-        <w:t xml:space="preserve"> </w:t>
-      </w:r>
-      <w:proofErr w:type="spellStart"/>
-      <w:r>
-        <w:t>grelha</w:t>
-      </w:r>
-      <w:proofErr w:type="spellEnd"/>
-      <w:r>
-        <w:t xml:space="preserve"> </w:t>
-      </w:r>
-      <w:proofErr w:type="spellStart"/>
-      <w:r>
-        <w:t>quadrada</w:t>
-      </w:r>
-      <w:proofErr w:type="spellEnd"/>
-      <w:r>
-        <w:t xml:space="preserve"> </w:t>
-      </w:r>
-      <w:proofErr w:type="spellStart"/>
-      <w:r>
-        <w:t>dividi</w:t>
-      </w:r>
-      <w:r>
-        <w:t>da</w:t>
-      </w:r>
-      <w:proofErr w:type="spellEnd"/>
-      <w:r>
-        <w:t xml:space="preserve"> </w:t>
-      </w:r>
-      <w:proofErr w:type="spellStart"/>
-      <w:r>
-        <w:t>em</w:t>
-      </w:r>
-      <w:proofErr w:type="spellEnd"/>
-      <w:r>
-        <w:t xml:space="preserve"> </w:t>
-      </w:r>
-      <w:proofErr w:type="spellStart"/>
-      <w:r>
-        <w:t>células</w:t>
-      </w:r>
-      <w:proofErr w:type="spellEnd"/>
-      <w:r>
-        <w:t xml:space="preserve"> </w:t>
-      </w:r>
-      <w:proofErr w:type="spellStart"/>
-      <w:r>
-        <w:t>quadradas</w:t>
-      </w:r>
-      <w:proofErr w:type="spellEnd"/>
-      <w:r>
-        <w:t xml:space="preserve">. </w:t>
-      </w:r>
-      <w:proofErr w:type="spellStart"/>
-      <w:r>
-        <w:t>Algumas</w:t>
-      </w:r>
-      <w:proofErr w:type="spellEnd"/>
-      <w:r>
-        <w:t xml:space="preserve"> das </w:t>
-      </w:r>
-      <w:proofErr w:type="spellStart"/>
-      <w:r>
-        <w:t>células</w:t>
-      </w:r>
-      <w:proofErr w:type="spellEnd"/>
-      <w:r>
-        <w:t xml:space="preserve"> </w:t>
-      </w:r>
-      <w:proofErr w:type="spellStart"/>
-      <w:r>
-        <w:t>contêm</w:t>
-      </w:r>
-      <w:proofErr w:type="spellEnd"/>
-      <w:r>
-        <w:t xml:space="preserve"> </w:t>
-      </w:r>
-      <w:proofErr w:type="spellStart"/>
-      <w:r>
-        <w:t>números</w:t>
-      </w:r>
-      <w:proofErr w:type="spellEnd"/>
-      <w:r>
-        <w:t xml:space="preserve"> </w:t>
-      </w:r>
-      <w:proofErr w:type="spellStart"/>
-      <w:r>
-        <w:t>inscritos</w:t>
-      </w:r>
-      <w:proofErr w:type="spellEnd"/>
-      <w:r>
-        <w:t xml:space="preserve">, </w:t>
-      </w:r>
-      <w:proofErr w:type="spellStart"/>
-      <w:r>
-        <w:t>outras</w:t>
-      </w:r>
-      <w:proofErr w:type="spellEnd"/>
-      <w:r>
-        <w:t xml:space="preserve"> </w:t>
-      </w:r>
-      <w:proofErr w:type="spellStart"/>
-      <w:r>
-        <w:t>encontram</w:t>
-      </w:r>
-      <w:proofErr w:type="spellEnd"/>
-      <w:r>
-        <w:t xml:space="preserve">-se </w:t>
-      </w:r>
-      <w:proofErr w:type="spellStart"/>
-      <w:r>
-        <w:t>em</w:t>
-      </w:r>
-      <w:proofErr w:type="spellEnd"/>
-      <w:r>
-        <w:t xml:space="preserve"> </w:t>
-      </w:r>
-      <w:proofErr w:type="spellStart"/>
-      <w:r>
-        <w:t>branco</w:t>
-      </w:r>
-      <w:proofErr w:type="spellEnd"/>
-      <w:r>
-        <w:t xml:space="preserve">. O </w:t>
-      </w:r>
-      <w:proofErr w:type="spellStart"/>
-      <w:r>
-        <w:t>tamanho</w:t>
-      </w:r>
-      <w:proofErr w:type="spellEnd"/>
-      <w:r>
-        <w:t xml:space="preserve"> (</w:t>
-      </w:r>
-      <w:proofErr w:type="spellStart"/>
-      <w:r>
-        <w:t>número</w:t>
-      </w:r>
-      <w:proofErr w:type="spellEnd"/>
-      <w:r>
-        <w:t xml:space="preserve"> de </w:t>
-      </w:r>
-      <w:proofErr w:type="spellStart"/>
-      <w:r>
-        <w:t>células</w:t>
-      </w:r>
-      <w:proofErr w:type="spellEnd"/>
-      <w:r>
-        <w:t xml:space="preserve"> do </w:t>
-      </w:r>
-      <w:proofErr w:type="spellStart"/>
-      <w:r>
-        <w:t>tabuleiro</w:t>
-      </w:r>
-      <w:proofErr w:type="spellEnd"/>
-      <w:r>
-        <w:t xml:space="preserve">) </w:t>
-      </w:r>
-      <w:proofErr w:type="spellStart"/>
-      <w:r>
-        <w:t>pode</w:t>
-      </w:r>
-      <w:proofErr w:type="spellEnd"/>
-      <w:r>
-        <w:t xml:space="preserve"> </w:t>
-      </w:r>
-      <w:proofErr w:type="spellStart"/>
-      <w:r>
-        <w:t>variar</w:t>
-      </w:r>
-      <w:proofErr w:type="spellEnd"/>
-      <w:r>
-        <w:t xml:space="preserve">, </w:t>
-      </w:r>
-      <w:proofErr w:type="spellStart"/>
-      <w:r>
-        <w:t>tal</w:t>
-      </w:r>
-      <w:proofErr w:type="spellEnd"/>
-      <w:r>
-        <w:t xml:space="preserve"> </w:t>
-      </w:r>
-      <w:proofErr w:type="spellStart"/>
-      <w:r>
-        <w:t>como</w:t>
-      </w:r>
-      <w:proofErr w:type="spellEnd"/>
-      <w:r>
-        <w:t xml:space="preserve"> </w:t>
-      </w:r>
-      <w:proofErr w:type="spellStart"/>
-      <w:r>
-        <w:t>os</w:t>
-      </w:r>
-      <w:proofErr w:type="spellEnd"/>
-      <w:r>
-        <w:t xml:space="preserve"> </w:t>
-      </w:r>
-      <w:proofErr w:type="spellStart"/>
-      <w:r>
-        <w:t>números</w:t>
-      </w:r>
-      <w:proofErr w:type="spellEnd"/>
-      <w:r>
-        <w:t xml:space="preserve"> e a </w:t>
-      </w:r>
-      <w:proofErr w:type="spellStart"/>
-      <w:r>
-        <w:t>sua</w:t>
-      </w:r>
-      <w:proofErr w:type="spellEnd"/>
-      <w:r>
-        <w:t xml:space="preserve"> </w:t>
-      </w:r>
-      <w:proofErr w:type="spellStart"/>
-      <w:r>
-        <w:t>disposição</w:t>
-      </w:r>
-      <w:proofErr w:type="spellEnd"/>
-      <w:r>
-        <w:t xml:space="preserve">, </w:t>
-      </w:r>
-      <w:proofErr w:type="spellStart"/>
-      <w:r>
-        <w:t>podendo</w:t>
-      </w:r>
-      <w:proofErr w:type="spellEnd"/>
-      <w:r>
-        <w:t xml:space="preserve"> </w:t>
-      </w:r>
-      <w:proofErr w:type="spellStart"/>
-      <w:r>
-        <w:t>desta</w:t>
-      </w:r>
-      <w:proofErr w:type="spellEnd"/>
-      <w:r>
-        <w:t xml:space="preserve"> forma “</w:t>
-      </w:r>
-      <w:proofErr w:type="spellStart"/>
-      <w:r>
-        <w:t>jogar</w:t>
-      </w:r>
-      <w:proofErr w:type="spellEnd"/>
-      <w:r>
-        <w:t xml:space="preserve">-se” com </w:t>
-      </w:r>
-      <w:proofErr w:type="spellStart"/>
-      <w:r>
-        <w:t>diferentes</w:t>
-      </w:r>
-      <w:proofErr w:type="spellEnd"/>
-      <w:r>
-        <w:t xml:space="preserve"> </w:t>
-      </w:r>
-      <w:proofErr w:type="spellStart"/>
-      <w:r>
-        <w:t>tabuleiros</w:t>
-      </w:r>
-      <w:proofErr w:type="spellEnd"/>
-      <w:r>
-        <w:t xml:space="preserve">, </w:t>
-      </w:r>
-      <w:proofErr w:type="spellStart"/>
-      <w:r>
-        <w:t>criando</w:t>
-      </w:r>
-      <w:proofErr w:type="spellEnd"/>
-      <w:r>
-        <w:t xml:space="preserve">-se </w:t>
-      </w:r>
-      <w:proofErr w:type="spellStart"/>
-      <w:r>
-        <w:t>diferentes</w:t>
-      </w:r>
-      <w:proofErr w:type="spellEnd"/>
-      <w:r>
-        <w:t xml:space="preserve"> </w:t>
-      </w:r>
-      <w:proofErr w:type="spellStart"/>
-      <w:r>
-        <w:t>desafios</w:t>
-      </w:r>
-      <w:proofErr w:type="spellEnd"/>
-      <w:r>
-        <w:t xml:space="preserve">. </w:t>
+        <w:rPr>
+          <w:lang w:val="pt-PT"/>
+        </w:rPr>
+      </w:pPr>
+      <w:r>
+        <w:rPr>
+          <w:lang w:val="pt-PT"/>
+        </w:rPr>
+        <w:t xml:space="preserve">O puzzle </w:t>
+      </w:r>
+      <w:proofErr w:type="spellStart"/>
+      <w:r>
+        <w:rPr>
+          <w:i/>
+          <w:lang w:val="pt-PT"/>
+        </w:rPr>
+        <w:t>Walls</w:t>
+      </w:r>
+      <w:proofErr w:type="spellEnd"/>
+      <w:r>
+        <w:rPr>
+          <w:lang w:val="pt-PT"/>
+        </w:rPr>
+        <w:t xml:space="preserve"> consist</w:t>
+      </w:r>
+      <w:r>
+        <w:rPr>
+          <w:lang w:val="pt-PT"/>
+        </w:rPr>
+        <w:t>e numa grelha quadrada dividi</w:t>
+      </w:r>
+      <w:r>
+        <w:rPr>
+          <w:lang w:val="pt-PT"/>
+        </w:rPr>
+        <w:t>da em células quadradas</w:t>
+      </w:r>
+      <w:r>
+        <w:rPr>
+          <w:lang w:val="pt-PT"/>
+        </w:rPr>
+        <w:t xml:space="preserve">. Algumas das células contêm números inscritos, outras encontram-se em branco. O tamanho (número de células do tabuleiro) pode variar, tal como os números e a sua disposição, podendo desta forma “jogar-se” com diferentes tabuleiros, criando-se diferentes desafios. </w:t>
       </w:r>
     </w:p>
     <w:p>
       <w:pPr>
         <w:pStyle w:val="p1a"/>
-      </w:pPr>
-      <w:r>
-        <w:t xml:space="preserve">Para resolver o </w:t>
-      </w:r>
-      <w:proofErr w:type="spellStart"/>
-      <w:r>
-        <w:t>problema</w:t>
-      </w:r>
-      <w:proofErr w:type="spellEnd"/>
-      <w:r>
-        <w:t xml:space="preserve"> é </w:t>
-      </w:r>
-      <w:proofErr w:type="spellStart"/>
-      <w:r>
-        <w:t>necessário</w:t>
-      </w:r>
-      <w:proofErr w:type="spellEnd"/>
-      <w:r>
-        <w:t xml:space="preserve"> </w:t>
-      </w:r>
-      <w:proofErr w:type="spellStart"/>
-      <w:r>
-        <w:t>preencher</w:t>
-      </w:r>
-      <w:proofErr w:type="spellEnd"/>
-      <w:r>
-        <w:t xml:space="preserve"> </w:t>
-      </w:r>
-      <w:proofErr w:type="spellStart"/>
-      <w:r>
-        <w:t>todas</w:t>
-      </w:r>
-      <w:proofErr w:type="spellEnd"/>
-      <w:r>
-        <w:t xml:space="preserve"> as </w:t>
-      </w:r>
-      <w:proofErr w:type="spellStart"/>
-      <w:r>
-        <w:t>células</w:t>
-      </w:r>
-      <w:proofErr w:type="spellEnd"/>
-      <w:r>
-        <w:t xml:space="preserve"> </w:t>
-      </w:r>
-      <w:proofErr w:type="spellStart"/>
-      <w:r>
-        <w:t>vazias</w:t>
-      </w:r>
-      <w:proofErr w:type="spellEnd"/>
-      <w:r>
-        <w:t xml:space="preserve"> com </w:t>
-      </w:r>
-      <w:proofErr w:type="spellStart"/>
-      <w:r>
-        <w:t>traços</w:t>
-      </w:r>
-      <w:proofErr w:type="spellEnd"/>
-      <w:r>
-        <w:t xml:space="preserve"> </w:t>
-      </w:r>
-      <w:proofErr w:type="spellStart"/>
-      <w:r>
-        <w:t>verticais</w:t>
-      </w:r>
-      <w:proofErr w:type="spellEnd"/>
-      <w:r>
-        <w:t xml:space="preserve"> </w:t>
-      </w:r>
-      <w:proofErr w:type="spellStart"/>
-      <w:r>
-        <w:t>ou</w:t>
-      </w:r>
-      <w:proofErr w:type="spellEnd"/>
-      <w:r>
-        <w:t xml:space="preserve"> </w:t>
-      </w:r>
-      <w:proofErr w:type="spellStart"/>
-      <w:r>
-        <w:t>horizontais</w:t>
-      </w:r>
-      <w:proofErr w:type="spellEnd"/>
-      <w:r>
-        <w:t xml:space="preserve">, de forma que </w:t>
-      </w:r>
-      <w:proofErr w:type="spellStart"/>
-      <w:r>
-        <w:t>cada</w:t>
-      </w:r>
-      <w:proofErr w:type="spellEnd"/>
-      <w:r>
-        <w:t xml:space="preserve"> </w:t>
-      </w:r>
-      <w:proofErr w:type="spellStart"/>
-      <w:r>
-        <w:t>célula</w:t>
-      </w:r>
-      <w:proofErr w:type="spellEnd"/>
-      <w:r>
-        <w:t xml:space="preserve"> com </w:t>
-      </w:r>
-      <w:proofErr w:type="spellStart"/>
-      <w:r>
-        <w:t>número</w:t>
-      </w:r>
-      <w:proofErr w:type="spellEnd"/>
-      <w:r>
-        <w:t xml:space="preserve"> </w:t>
-      </w:r>
-      <w:proofErr w:type="spellStart"/>
-      <w:r>
-        <w:t>tenha</w:t>
-      </w:r>
-      <w:proofErr w:type="spellEnd"/>
-      <w:r>
-        <w:t xml:space="preserve"> a </w:t>
-      </w:r>
-      <w:proofErr w:type="spellStart"/>
-      <w:r>
-        <w:t>apontar</w:t>
-      </w:r>
-      <w:proofErr w:type="spellEnd"/>
-      <w:r>
-        <w:t xml:space="preserve"> para </w:t>
-      </w:r>
-      <w:proofErr w:type="spellStart"/>
-      <w:r>
-        <w:t>si</w:t>
-      </w:r>
-      <w:proofErr w:type="spellEnd"/>
-      <w:r>
-        <w:t xml:space="preserve"> um </w:t>
-      </w:r>
-      <w:proofErr w:type="spellStart"/>
-      <w:r>
-        <w:t>comprimento</w:t>
-      </w:r>
-      <w:proofErr w:type="spellEnd"/>
-      <w:r>
-        <w:t xml:space="preserve"> total de </w:t>
-      </w:r>
-      <w:proofErr w:type="spellStart"/>
-      <w:r>
-        <w:t>traços</w:t>
-      </w:r>
-      <w:proofErr w:type="spellEnd"/>
-      <w:r>
-        <w:t xml:space="preserve"> </w:t>
-      </w:r>
-      <w:proofErr w:type="spellStart"/>
-      <w:r>
-        <w:t>igual</w:t>
-      </w:r>
-      <w:proofErr w:type="spellEnd"/>
-      <w:r>
-        <w:t xml:space="preserve"> </w:t>
-      </w:r>
-      <w:proofErr w:type="spellStart"/>
-      <w:r>
-        <w:t>ao</w:t>
-      </w:r>
-      <w:proofErr w:type="spellEnd"/>
-      <w:r>
-        <w:t xml:space="preserve"> </w:t>
-      </w:r>
-      <w:proofErr w:type="spellStart"/>
-      <w:r>
-        <w:t>número</w:t>
-      </w:r>
-      <w:proofErr w:type="spellEnd"/>
-      <w:r>
-        <w:t xml:space="preserve">, </w:t>
-      </w:r>
-      <w:proofErr w:type="spellStart"/>
-      <w:r>
-        <w:t>estes</w:t>
-      </w:r>
-      <w:proofErr w:type="spellEnd"/>
-      <w:r>
-        <w:t xml:space="preserve"> </w:t>
-      </w:r>
-      <w:proofErr w:type="spellStart"/>
-      <w:r>
-        <w:t>traços</w:t>
-      </w:r>
-      <w:proofErr w:type="spellEnd"/>
-      <w:r>
-        <w:t xml:space="preserve"> </w:t>
-      </w:r>
-      <w:proofErr w:type="spellStart"/>
-      <w:r>
-        <w:t>não</w:t>
-      </w:r>
-      <w:proofErr w:type="spellEnd"/>
-      <w:r>
-        <w:t xml:space="preserve"> </w:t>
-      </w:r>
-      <w:proofErr w:type="spellStart"/>
-      <w:r>
-        <w:t>têm</w:t>
-      </w:r>
-      <w:proofErr w:type="spellEnd"/>
-      <w:r>
-        <w:t xml:space="preserve"> </w:t>
-      </w:r>
-      <w:proofErr w:type="spellStart"/>
-      <w:r>
-        <w:t>necessariamente</w:t>
-      </w:r>
-      <w:proofErr w:type="spellEnd"/>
-      <w:r>
-        <w:t xml:space="preserve"> de </w:t>
-      </w:r>
-      <w:proofErr w:type="spellStart"/>
-      <w:r>
-        <w:t>estar</w:t>
-      </w:r>
-      <w:proofErr w:type="spellEnd"/>
-      <w:r>
-        <w:t xml:space="preserve"> </w:t>
-      </w:r>
-      <w:proofErr w:type="spellStart"/>
-      <w:r>
-        <w:t>nas</w:t>
-      </w:r>
-      <w:proofErr w:type="spellEnd"/>
-      <w:r>
-        <w:t xml:space="preserve"> </w:t>
-      </w:r>
-      <w:proofErr w:type="spellStart"/>
-      <w:r>
-        <w:t>células</w:t>
-      </w:r>
-      <w:proofErr w:type="spellEnd"/>
-      <w:r>
-        <w:t xml:space="preserve"> </w:t>
-      </w:r>
-      <w:proofErr w:type="spellStart"/>
-      <w:r>
-        <w:t>adjacentes</w:t>
-      </w:r>
-      <w:proofErr w:type="spellEnd"/>
-      <w:r>
-        <w:t xml:space="preserve"> à </w:t>
-      </w:r>
-      <w:proofErr w:type="spellStart"/>
-      <w:r>
-        <w:t>célula</w:t>
-      </w:r>
-      <w:proofErr w:type="spellEnd"/>
-      <w:r>
-        <w:t xml:space="preserve"> </w:t>
-      </w:r>
-      <w:proofErr w:type="spellStart"/>
-      <w:r>
-        <w:t>numerada</w:t>
-      </w:r>
-      <w:proofErr w:type="spellEnd"/>
-      <w:r>
-        <w:t xml:space="preserve">, </w:t>
-      </w:r>
-      <w:proofErr w:type="spellStart"/>
-      <w:r>
-        <w:t>basta</w:t>
-      </w:r>
-      <w:proofErr w:type="spellEnd"/>
-      <w:r>
-        <w:t xml:space="preserve"> que um deles </w:t>
-      </w:r>
-      <w:proofErr w:type="spellStart"/>
-      <w:r>
-        <w:t>esteja</w:t>
-      </w:r>
-      <w:proofErr w:type="spellEnd"/>
-      <w:r>
-        <w:t xml:space="preserve"> e que </w:t>
-      </w:r>
-      <w:proofErr w:type="spellStart"/>
-      <w:r>
-        <w:t>os</w:t>
-      </w:r>
-      <w:proofErr w:type="spellEnd"/>
-      <w:r>
-        <w:t xml:space="preserve"> </w:t>
-      </w:r>
-      <w:proofErr w:type="spellStart"/>
-      <w:r>
-        <w:t>restantes</w:t>
-      </w:r>
-      <w:proofErr w:type="spellEnd"/>
-      <w:r>
-        <w:t xml:space="preserve"> </w:t>
-      </w:r>
-      <w:proofErr w:type="spellStart"/>
-      <w:r>
-        <w:t>estejam</w:t>
-      </w:r>
-      <w:proofErr w:type="spellEnd"/>
-      <w:r>
-        <w:t xml:space="preserve"> </w:t>
-      </w:r>
-      <w:proofErr w:type="spellStart"/>
-      <w:r>
-        <w:t>ligados</w:t>
-      </w:r>
-      <w:proofErr w:type="spellEnd"/>
-      <w:r>
-        <w:t xml:space="preserve"> a </w:t>
-      </w:r>
-      <w:proofErr w:type="spellStart"/>
-      <w:r>
-        <w:t>ele</w:t>
-      </w:r>
-      <w:proofErr w:type="spellEnd"/>
-      <w:r>
-        <w:t xml:space="preserve">. De forma a </w:t>
-      </w:r>
-      <w:proofErr w:type="spellStart"/>
-      <w:r>
-        <w:t>esclarecer</w:t>
-      </w:r>
-      <w:proofErr w:type="spellEnd"/>
-      <w:r>
-        <w:t xml:space="preserve"> </w:t>
-      </w:r>
-      <w:proofErr w:type="spellStart"/>
-      <w:r>
-        <w:t>melhor</w:t>
-      </w:r>
-      <w:proofErr w:type="spellEnd"/>
-      <w:r>
-        <w:t xml:space="preserve"> as </w:t>
-      </w:r>
-      <w:proofErr w:type="spellStart"/>
-      <w:r>
-        <w:t>regras</w:t>
-      </w:r>
-      <w:proofErr w:type="spellEnd"/>
-      <w:r>
-        <w:t xml:space="preserve"> do puzzle </w:t>
-      </w:r>
-      <w:proofErr w:type="spellStart"/>
-      <w:r>
-        <w:t>mostra</w:t>
-      </w:r>
-      <w:proofErr w:type="spellEnd"/>
-      <w:r>
-        <w:t xml:space="preserve"> se </w:t>
-      </w:r>
-      <w:proofErr w:type="spellStart"/>
-      <w:r>
-        <w:t>abaixo</w:t>
-      </w:r>
-      <w:proofErr w:type="spellEnd"/>
-      <w:r>
-        <w:t xml:space="preserve"> </w:t>
-      </w:r>
-      <w:proofErr w:type="spellStart"/>
-      <w:r>
-        <w:t>uma</w:t>
-      </w:r>
-      <w:proofErr w:type="spellEnd"/>
-      <w:r>
-        <w:t xml:space="preserve"> </w:t>
-      </w:r>
-      <w:proofErr w:type="spellStart"/>
-      <w:r>
-        <w:t>figura</w:t>
-      </w:r>
-      <w:proofErr w:type="spellEnd"/>
-      <w:r>
-        <w:t xml:space="preserve"> com um </w:t>
-      </w:r>
-      <w:proofErr w:type="spellStart"/>
-      <w:r>
-        <w:t>possível</w:t>
-      </w:r>
-      <w:proofErr w:type="spellEnd"/>
-      <w:r>
-        <w:t xml:space="preserve"> puzzle </w:t>
-      </w:r>
-      <w:proofErr w:type="spellStart"/>
-      <w:r>
-        <w:t>por</w:t>
-      </w:r>
-      <w:proofErr w:type="spellEnd"/>
-      <w:r>
-        <w:t xml:space="preserve"> resolver e a </w:t>
-      </w:r>
-      <w:proofErr w:type="spellStart"/>
-      <w:r>
-        <w:t>respetiva</w:t>
-      </w:r>
-      <w:proofErr w:type="spellEnd"/>
-      <w:r>
-        <w:t xml:space="preserve"> </w:t>
-      </w:r>
-      <w:proofErr w:type="spellStart"/>
-      <w:r>
-        <w:t>resolução</w:t>
-      </w:r>
-      <w:proofErr w:type="spellEnd"/>
-      <w:r>
-        <w:t>.</w:t>
+        <w:rPr>
+          <w:lang w:val="pt-PT"/>
+        </w:rPr>
+      </w:pPr>
+      <w:r>
+        <w:rPr>
+          <w:lang w:val="pt-PT"/>
+        </w:rPr>
+        <w:t>Para resolver o problema é necessário preencher todas as células vazias com traços verticais ou horizontais, de forma que cada célula com número tenha a apontar para si um comprimento total de traços igual ao número, estes traços não têm necessariamente de estar nas células adjacentes à célula numerada, basta que um deles esteja e que os restantes estejam ligados a ele. De forma a esclarecer melhor as regras do puzzle mostra</w:t>
+      </w:r>
+      <w:r>
+        <w:rPr>
+          <w:lang w:val="pt-PT"/>
+        </w:rPr>
+        <w:t>-</w:t>
+      </w:r>
+      <w:r>
+        <w:rPr>
+          <w:lang w:val="pt-PT"/>
+        </w:rPr>
+        <w:t>se abaixo uma figura com um possível puzzle por resolver e a respetiva resolução.</w:t>
       </w:r>
     </w:p>
     <w:p>
@@ -1780,6 +568,10 @@
         </w:rPr>
       </w:pPr>
       <w:r>
+        <w:rPr>
+          <w:noProof/>
+          <w:lang w:eastAsia="en-US"/>
+        </w:rPr>
         <w:drawing>
           <wp:inline distT="0" distB="0" distL="0" distR="0">
             <wp:extent cx="4203700" cy="1885950"/>
@@ -1924,6 +716,114 @@
     </w:p>
     <w:p>
       <w:pPr>
+        <w:ind w:firstLine="0"/>
+        <w:rPr>
+          <w:lang w:val="pt-PT"/>
+        </w:rPr>
+      </w:pPr>
+      <w:r>
+        <w:rPr>
+          <w:lang w:val="pt-PT"/>
+        </w:rPr>
+        <w:t>Primeiramente foi tentada</w:t>
+      </w:r>
+      <w:r>
+        <w:rPr>
+          <w:lang w:val="pt-PT"/>
+        </w:rPr>
+        <w:t xml:space="preserve"> uma abordagem</w:t>
+      </w:r>
+      <w:r>
+        <w:rPr>
+          <w:lang w:val="pt-PT"/>
+        </w:rPr>
+        <w:t xml:space="preserve"> usando unicamente restrições p</w:t>
+      </w:r>
+      <w:r>
+        <w:rPr>
+          <w:lang w:val="pt-PT"/>
+        </w:rPr>
+        <w:t>roposicionais</w:t>
+      </w:r>
+      <w:r>
+        <w:rPr>
+          <w:lang w:val="pt-PT"/>
+        </w:rPr>
+        <w:t>.</w:t>
+      </w:r>
+      <w:r>
+        <w:rPr>
+          <w:lang w:val="pt-PT"/>
+        </w:rPr>
+        <w:t xml:space="preserve"> A lógica implementada era a seguinte: p</w:t>
+      </w:r>
+      <w:r>
+        <w:rPr>
+          <w:lang w:val="pt-PT"/>
+        </w:rPr>
+        <w:t>ara cada número do tabuleiro, todas as posições de variáveis livres nas 4 direções, até atingir um número ou a borda do tabuleiro, são postas em listas separadas. A soma do número de variáveis de decisão seguidas e iguais (desde o início da lista) em cada li</w:t>
+      </w:r>
+      <w:r>
+        <w:rPr>
+          <w:lang w:val="pt-PT"/>
+        </w:rPr>
+        <w:t>sta tinha</w:t>
+      </w:r>
+      <w:r>
+        <w:rPr>
+          <w:lang w:val="pt-PT"/>
+        </w:rPr>
+        <w:t xml:space="preserve"> de ser igual ao número que está a ser analisado.</w:t>
+      </w:r>
+      <w:r>
+        <w:rPr>
+          <w:lang w:val="pt-PT"/>
+        </w:rPr>
+        <w:t xml:space="preserve"> </w:t>
+      </w:r>
+    </w:p>
+    <w:p>
+      <w:pPr>
+        <w:ind w:firstLine="0"/>
+        <w:rPr>
+          <w:lang w:val="pt-PT"/>
+        </w:rPr>
+      </w:pPr>
+      <w:r>
+        <w:rPr>
+          <w:lang w:val="pt-PT"/>
+        </w:rPr>
+        <w:t>Cedo se conclui que esta abordagem não escalava bem com o tamanho dos tabuleiros. Aproveitando a sugestão do professor Henrique Ca</w:t>
+      </w:r>
+      <w:r>
+        <w:rPr>
+          <w:lang w:val="pt-PT"/>
+        </w:rPr>
+        <w:t xml:space="preserve">rdoso, utilizamos a mesma lógica </w:t>
+      </w:r>
+      <w:r>
+        <w:rPr>
+          <w:lang w:val="pt-PT"/>
+        </w:rPr>
+        <w:t>mas substituindo as restrições proposicionais por um autómato.</w:t>
+      </w:r>
+    </w:p>
+    <w:p>
+      <w:pPr>
+        <w:rPr>
+          <w:lang w:val="pt-PT"/>
+        </w:rPr>
+      </w:pPr>
+    </w:p>
+    <w:p>
+      <w:pPr>
+        <w:rPr>
+          <w:lang w:val="pt-PT"/>
+        </w:rPr>
+      </w:pPr>
+    </w:p>
+    <w:p>
+      <w:pPr>
         <w:pStyle w:val="heading2"/>
         <w:spacing w:before="0"/>
         <w:rPr>
@@ -1939,6 +839,19 @@
     </w:p>
     <w:p>
       <w:pPr>
+        <w:rPr>
+          <w:lang w:val="pt-PT"/>
+        </w:rPr>
+      </w:pPr>
+      <w:r>
+        <w:rPr>
+          <w:lang w:val="pt-PT"/>
+        </w:rPr>
+        <w:t>As variáveis de decisão são os elementos do tabuleiro que não são números. O domínio das mesmas pertence ao intervalo [1;2], sendo que 1 significa uma parede horizontal e 2 se traduz numa parede vertical.</w:t>
+      </w:r>
+    </w:p>
+    <w:p>
+      <w:pPr>
         <w:pStyle w:val="heading2"/>
         <w:rPr>
           <w:lang w:val="pt-PT"/>
@@ -1953,6 +866,278 @@
     </w:p>
     <w:p>
       <w:pPr>
+        <w:ind w:firstLine="0"/>
+        <w:rPr>
+          <w:lang w:val="pt-PT"/>
+        </w:rPr>
+      </w:pPr>
+      <w:r>
+        <w:rPr>
+          <w:lang w:val="pt-PT"/>
+        </w:rPr>
+        <w:t>R</w:t>
+      </w:r>
+      <w:r>
+        <w:rPr>
+          <w:lang w:val="pt-PT"/>
+        </w:rPr>
+        <w:t xml:space="preserve">ecorremos ao uso do predicado </w:t>
+      </w:r>
+      <w:proofErr w:type="spellStart"/>
+      <w:r>
+        <w:rPr>
+          <w:i/>
+          <w:lang w:val="pt-PT"/>
+        </w:rPr>
+        <w:t>automaton</w:t>
+      </w:r>
+      <w:proofErr w:type="spellEnd"/>
+      <w:r>
+        <w:rPr>
+          <w:i/>
+          <w:lang w:val="pt-PT"/>
+        </w:rPr>
+        <w:t>/9</w:t>
+      </w:r>
+      <w:r>
+        <w:rPr>
+          <w:lang w:val="pt-PT"/>
+        </w:rPr>
+        <w:t>, onde foi implementado um contador, de forma a sabermos qual é o número de variáveis seguidas. É feito um autómato para cada um dos casos: lista horizontal e lista vertical.</w:t>
+      </w:r>
+    </w:p>
+    <w:p>
+      <w:pPr>
+        <w:rPr>
+          <w:lang w:val="pt-PT"/>
+        </w:rPr>
+      </w:pPr>
+    </w:p>
+    <w:p>
+      <w:pPr>
+        <w:ind w:firstLine="0"/>
+        <w:rPr>
+          <w:sz w:val="18"/>
+          <w:szCs w:val="18"/>
+          <w:lang w:val="pt-PT"/>
+        </w:rPr>
+      </w:pPr>
+      <w:r>
+        <w:rPr>
+          <w:noProof/>
+          <w:lang w:eastAsia="en-US"/>
+        </w:rPr>
+        <w:drawing>
+          <wp:inline distT="0" distB="0" distL="0" distR="0" wp14:anchorId="2D06ABF3" wp14:editId="4DB2D56D">
+            <wp:extent cx="4392930" cy="425450"/>
+            <wp:effectExtent l="0" t="0" r="7620" b="0"/>
+            <wp:docPr id="2" name="Imagem 2"/>
+            <wp:cNvGraphicFramePr>
+              <a:graphicFrameLocks xmlns:a="http://schemas.openxmlformats.org/drawingml/2006/main" noChangeAspect="1"/>
+            </wp:cNvGraphicFramePr>
+            <a:graphic xmlns:a="http://schemas.openxmlformats.org/drawingml/2006/main">
+              <a:graphicData uri="http://schemas.openxmlformats.org/drawingml/2006/picture">
+                <pic:pic xmlns:pic="http://schemas.openxmlformats.org/drawingml/2006/picture">
+                  <pic:nvPicPr>
+                    <pic:cNvPr id="1" name=""/>
+                    <pic:cNvPicPr/>
+                  </pic:nvPicPr>
+                  <pic:blipFill>
+                    <a:blip r:embed="rId11"/>
+                    <a:stretch>
+                      <a:fillRect/>
+                    </a:stretch>
+                  </pic:blipFill>
+                  <pic:spPr>
+                    <a:xfrm>
+                      <a:off x="0" y="0"/>
+                      <a:ext cx="4392930" cy="425450"/>
+                    </a:xfrm>
+                    <a:prstGeom prst="rect">
+                      <a:avLst/>
+                    </a:prstGeom>
+                  </pic:spPr>
+                </pic:pic>
+              </a:graphicData>
+            </a:graphic>
+          </wp:inline>
+        </w:drawing>
+      </w:r>
+    </w:p>
+    <w:p>
+      <w:pPr>
+        <w:ind w:firstLine="0"/>
+        <w:rPr>
+          <w:sz w:val="18"/>
+          <w:szCs w:val="18"/>
+          <w:lang w:val="pt-PT"/>
+        </w:rPr>
+      </w:pPr>
+    </w:p>
+    <w:p>
+      <w:pPr>
+        <w:ind w:firstLine="0"/>
+        <w:jc w:val="center"/>
+        <w:rPr>
+          <w:sz w:val="18"/>
+          <w:szCs w:val="18"/>
+          <w:lang w:val="pt-PT"/>
+        </w:rPr>
+      </w:pPr>
+      <w:r>
+        <w:rPr>
+          <w:noProof/>
+          <w:lang w:eastAsia="en-US"/>
+        </w:rPr>
+        <w:drawing>
+          <wp:inline distT="0" distB="0" distL="0" distR="0" wp14:anchorId="7CA0E778" wp14:editId="0A4D2BEE">
+            <wp:extent cx="2501900" cy="1401774"/>
+            <wp:effectExtent l="0" t="0" r="0" b="8255"/>
+            <wp:docPr id="6" name="Imagem 6"/>
+            <wp:cNvGraphicFramePr>
+              <a:graphicFrameLocks xmlns:a="http://schemas.openxmlformats.org/drawingml/2006/main" noChangeAspect="1"/>
+            </wp:cNvGraphicFramePr>
+            <a:graphic xmlns:a="http://schemas.openxmlformats.org/drawingml/2006/main">
+              <a:graphicData uri="http://schemas.openxmlformats.org/drawingml/2006/picture">
+                <pic:pic xmlns:pic="http://schemas.openxmlformats.org/drawingml/2006/picture">
+                  <pic:nvPicPr>
+                    <pic:cNvPr id="1" name=""/>
+                    <pic:cNvPicPr/>
+                  </pic:nvPicPr>
+                  <pic:blipFill>
+                    <a:blip r:embed="rId12"/>
+                    <a:stretch>
+                      <a:fillRect/>
+                    </a:stretch>
+                  </pic:blipFill>
+                  <pic:spPr>
+                    <a:xfrm>
+                      <a:off x="0" y="0"/>
+                      <a:ext cx="2501900" cy="1401774"/>
+                    </a:xfrm>
+                    <a:prstGeom prst="rect">
+                      <a:avLst/>
+                    </a:prstGeom>
+                  </pic:spPr>
+                </pic:pic>
+              </a:graphicData>
+            </a:graphic>
+          </wp:inline>
+        </w:drawing>
+      </w:r>
+    </w:p>
+    <w:p>
+      <w:pPr>
+        <w:pStyle w:val="figurecaption"/>
+        <w:rPr>
+          <w:szCs w:val="18"/>
+          <w:lang w:val="pt-PT"/>
+        </w:rPr>
+      </w:pPr>
+      <w:r>
+        <w:rPr>
+          <w:b/>
+          <w:lang w:val="pt-PT"/>
+        </w:rPr>
+        <w:t xml:space="preserve">Fig. </w:t>
+      </w:r>
+      <w:r>
+        <w:rPr>
+          <w:b/>
+          <w:lang w:val="pt-PT"/>
+        </w:rPr>
+        <w:t>2</w:t>
+      </w:r>
+      <w:r>
+        <w:rPr>
+          <w:b/>
+          <w:lang w:val="pt-PT"/>
+        </w:rPr>
+        <w:t>.</w:t>
+      </w:r>
+      <w:r>
+        <w:rPr>
+          <w:lang w:val="pt-PT"/>
+        </w:rPr>
+        <w:t xml:space="preserve"> Exemplo de um </w:t>
+      </w:r>
+      <w:r>
+        <w:rPr>
+          <w:lang w:val="pt-PT"/>
+        </w:rPr>
+        <w:t>autómato para as restrições horizontais</w:t>
+      </w:r>
+    </w:p>
+    <w:p>
+      <w:pPr>
+        <w:ind w:firstLine="0"/>
+        <w:rPr>
+          <w:lang w:val="pt-PT"/>
+        </w:rPr>
+      </w:pPr>
+      <w:r>
+        <w:rPr>
+          <w:lang w:val="pt-PT"/>
+        </w:rPr>
+        <w:t>Para cada número do tabuleiro são</w:t>
+      </w:r>
+      <w:r>
+        <w:rPr>
+          <w:lang w:val="pt-PT"/>
+        </w:rPr>
+        <w:t xml:space="preserve"> implementadas duas restrições horizontais (lista direita e esquerda do número) e duas restrições verticais (listas acima e abaixo do número).</w:t>
+      </w:r>
+    </w:p>
+    <w:p>
+      <w:pPr>
+        <w:ind w:firstLine="0"/>
+        <w:rPr>
+          <w:lang w:val="pt-PT"/>
+        </w:rPr>
+      </w:pPr>
+      <w:r>
+        <w:rPr>
+          <w:lang w:val="pt-PT"/>
+        </w:rPr>
+        <w:t>No final, a soma do contador dos autómatos retornado nos 4 casos tem de ser igual ao número que está a ser analisado</w:t>
+      </w:r>
+      <w:r>
+        <w:rPr>
+          <w:lang w:val="pt-PT"/>
+        </w:rPr>
+        <w:t xml:space="preserve"> (N1)</w:t>
+      </w:r>
+      <w:r>
+        <w:rPr>
+          <w:lang w:val="pt-PT"/>
+        </w:rPr>
+        <w:t>:</w:t>
+      </w:r>
+    </w:p>
+    <w:p>
+      <w:pPr>
+        <w:pStyle w:val="programcode"/>
+        <w:rPr>
+          <w:lang w:val="pt-PT"/>
+        </w:rPr>
+      </w:pPr>
+      <w:r>
+        <w:rPr>
+          <w:lang w:val="pt-PT"/>
+        </w:rPr>
+        <w:t>N1#=VSize1+VSize2+VSize41+VSize31</w:t>
+      </w:r>
+    </w:p>
+    <w:p>
+      <w:pPr>
+        <w:pStyle w:val="programcode"/>
+        <w:rPr>
+          <w:lang w:val="pt-PT"/>
+        </w:rPr>
+      </w:pPr>
+    </w:p>
+    <w:p>
+      <w:pPr>
         <w:pStyle w:val="heading2"/>
         <w:rPr>
           <w:lang w:val="pt-PT"/>
@@ -1962,8 +1147,102 @@
         <w:rPr>
           <w:lang w:val="pt-PT"/>
         </w:rPr>
-        <w:t>Função de Avaliação</w:t>
-      </w:r>
+        <w:t>Estratégia de Pesquisa</w:t>
+      </w:r>
+    </w:p>
+    <w:p>
+      <w:pPr>
+        <w:pStyle w:val="p1a"/>
+        <w:rPr>
+          <w:lang w:val="pt-PT"/>
+        </w:rPr>
+      </w:pPr>
+      <w:r>
+        <w:rPr>
+          <w:lang w:val="pt-PT"/>
+        </w:rPr>
+        <w:t xml:space="preserve">A primeira solução a ser encontrada, será a solução do puzzle que será apresentada. Todas as variáveis de decisão entram no </w:t>
+      </w:r>
+      <w:proofErr w:type="spellStart"/>
+      <w:r>
+        <w:rPr>
+          <w:i/>
+          <w:lang w:val="pt-PT"/>
+        </w:rPr>
+        <w:t>lab</w:t>
+      </w:r>
+      <w:r>
+        <w:rPr>
+          <w:i/>
+          <w:lang w:val="pt-PT"/>
+        </w:rPr>
+        <w:t>eling</w:t>
+      </w:r>
+      <w:proofErr w:type="spellEnd"/>
+      <w:r>
+        <w:rPr>
+          <w:lang w:val="pt-PT"/>
+        </w:rPr>
+        <w:t xml:space="preserve">: </w:t>
+      </w:r>
+    </w:p>
+    <w:p>
+      <w:pPr>
+        <w:pStyle w:val="programcode"/>
+        <w:rPr>
+          <w:lang w:val="pt-PT"/>
+        </w:rPr>
+      </w:pPr>
+      <w:proofErr w:type="spellStart"/>
+      <w:r>
+        <w:rPr>
+          <w:lang w:val="pt-PT"/>
+        </w:rPr>
+        <w:t>labeling</w:t>
+      </w:r>
+      <w:proofErr w:type="spellEnd"/>
+      <w:r>
+        <w:rPr>
+          <w:lang w:val="pt-PT"/>
+        </w:rPr>
+        <w:t xml:space="preserve">([], </w:t>
+      </w:r>
+      <w:proofErr w:type="spellStart"/>
+      <w:r>
+        <w:rPr>
+          <w:lang w:val="pt-PT"/>
+        </w:rPr>
+        <w:t>Domain</w:t>
+      </w:r>
+      <w:proofErr w:type="spellEnd"/>
+      <w:r>
+        <w:rPr>
+          <w:lang w:val="pt-PT"/>
+        </w:rPr>
+        <w:t>).</w:t>
+      </w:r>
+    </w:p>
+    <w:p>
+      <w:pPr>
+        <w:rPr>
+          <w:lang w:val="pt-PT"/>
+        </w:rPr>
+      </w:pPr>
+    </w:p>
+    <w:p>
+      <w:pPr>
+        <w:rPr>
+          <w:lang w:val="pt-PT"/>
+        </w:rPr>
+      </w:pPr>
+    </w:p>
+    <w:p>
+      <w:pPr>
+        <w:ind w:firstLine="0"/>
+        <w:rPr>
+          <w:lang w:val="pt-PT"/>
+        </w:rPr>
+      </w:pPr>
     </w:p>
     <w:p>
       <w:pPr>
@@ -1976,15 +1255,58 @@
         <w:rPr>
           <w:lang w:val="pt-PT"/>
         </w:rPr>
-        <w:t>Estratégia de Pesquisa</w:t>
-      </w:r>
-    </w:p>
-    <w:p>
-      <w:pPr>
-        <w:rPr>
-          <w:lang w:val="pt-PT"/>
-        </w:rPr>
-      </w:pPr>
+        <w:t>Geração de tabuleiros</w:t>
+      </w:r>
+    </w:p>
+    <w:p>
+      <w:pPr>
+        <w:ind w:firstLine="0"/>
+        <w:rPr>
+          <w:lang w:val="pt-PT"/>
+        </w:rPr>
+      </w:pPr>
+      <w:r>
+        <w:rPr>
+          <w:lang w:val="pt-PT"/>
+        </w:rPr>
+        <w:t>Na geração de tabuleiros aleatórios implementou-se um sistema que coloca</w:t>
+      </w:r>
+      <w:r>
+        <w:rPr>
+          <w:lang w:val="pt-PT"/>
+        </w:rPr>
+        <w:t>,</w:t>
+      </w:r>
+      <w:r>
+        <w:rPr>
+          <w:lang w:val="pt-PT"/>
+        </w:rPr>
+        <w:t xml:space="preserve"> numa posição aleatória do tabuleiro, um número também aleatório. Antes de cada inserção verifica-se se o tabuleiro tem solução. Se não tiver, reduz-se o número até não ser possível introduzir um valor naquela posição.</w:t>
+      </w:r>
+      <w:r>
+        <w:rPr>
+          <w:lang w:val="pt-PT"/>
+        </w:rPr>
+        <w:t xml:space="preserve"> A geração só termina </w:t>
+      </w:r>
+      <w:r>
+        <w:rPr>
+          <w:lang w:val="pt-PT"/>
+        </w:rPr>
+        <w:t>após</w:t>
+      </w:r>
+      <w:r>
+        <w:rPr>
+          <w:lang w:val="pt-PT"/>
+        </w:rPr>
+        <w:t xml:space="preserve"> todas as posições tiverem sido testadas</w:t>
+      </w:r>
+      <w:r>
+        <w:rPr>
+          <w:lang w:val="pt-PT"/>
+        </w:rPr>
+        <w:t>.</w:t>
+      </w:r>
     </w:p>
     <w:p>
       <w:pPr>
@@ -1997,7 +1319,6 @@
         <w:rPr>
           <w:lang w:val="pt-PT"/>
         </w:rPr>
-        <w:lastRenderedPageBreak/>
         <w:t>Visualização da Solução</w:t>
       </w:r>
       <w:r>
@@ -2020,21 +1341,13 @@
         <w:rPr>
           <w:lang w:val="pt-PT"/>
         </w:rPr>
-        <w:t>Para visualização dos tabuleiros em modo de texto foram implementados os seguintes predicados:</w:t>
-      </w:r>
-      <w:r>
-        <w:rPr>
-          <w:lang w:val="pt-PT"/>
-        </w:rPr>
-        <w:tab/>
-      </w:r>
-      <w:r>
-        <w:rPr>
-          <w:color w:val="FF0000"/>
-          <w:sz w:val="16"/>
-          <w:lang w:val="pt-PT"/>
-        </w:rPr>
-        <w:t>(só no fim é que cheguei à conclusão que não devo ter explicado bem os predicados!!!!)</w:t>
+        <w:t>Para visualização dos tabuleiros em modo de texto foram implementados os</w:t>
+      </w:r>
+      <w:r>
+        <w:rPr>
+          <w:lang w:val="pt-PT"/>
+        </w:rPr>
+        <w:t xml:space="preserve"> seguintes predicados:</w:t>
       </w:r>
     </w:p>
     <w:p>
@@ -2098,28 +1411,31 @@
         <w:rPr>
           <w:lang w:val="pt-PT"/>
         </w:rPr>
-        <w:t xml:space="preserve"> de forma recursiva;</w:t>
-      </w:r>
-    </w:p>
-    <w:p>
-      <w:pPr>
-        <w:pStyle w:val="programcode"/>
-        <w:rPr>
-          <w:lang w:val="pt-PT"/>
-        </w:rPr>
-      </w:pPr>
-      <w:proofErr w:type="spellStart"/>
-      <w:r>
-        <w:rPr>
-          <w:lang w:val="pt-PT"/>
-        </w:rPr>
+        <w:t xml:space="preserve"> de forma recursiva</w:t>
+      </w:r>
+      <w:r>
+        <w:rPr>
+          <w:lang w:val="pt-PT"/>
+        </w:rPr>
+        <w:t>, com o objetivo de mostrar o tabuleiro</w:t>
+      </w:r>
+      <w:r>
+        <w:rPr>
+          <w:lang w:val="pt-PT"/>
+        </w:rPr>
+        <w:t>;</w:t>
+      </w:r>
+    </w:p>
+    <w:p>
+      <w:pPr>
+        <w:pStyle w:val="programcode"/>
+      </w:pPr>
+      <w:proofErr w:type="spellStart"/>
+      <w:r>
         <w:t>display_board</w:t>
       </w:r>
       <w:proofErr w:type="spellEnd"/>
       <w:r>
-        <w:rPr>
-          <w:lang w:val="pt-PT"/>
-        </w:rPr>
         <w:t xml:space="preserve">([L1|L2,Size) :- </w:t>
       </w:r>
     </w:p>
@@ -2128,13 +1444,12 @@
         <w:pStyle w:val="programcode"/>
       </w:pPr>
       <w:r>
-        <w:rPr>
-          <w:lang w:val="pt-PT"/>
-        </w:rPr>
         <w:tab/>
+      </w:r>
+      <w:proofErr w:type="spellStart"/>
+      <w:r>
         <w:t>d</w:t>
       </w:r>
-      <w:proofErr w:type="spellStart"/>
       <w:r>
         <w:t>i</w:t>
       </w:r>
@@ -2520,6 +1835,7 @@
           <w:i/>
           <w:lang w:val="pt-PT"/>
         </w:rPr>
+        <w:lastRenderedPageBreak/>
         <w:t>draw_solution</w:t>
       </w:r>
       <w:proofErr w:type="spellEnd"/>
@@ -2779,19 +2095,31 @@
     <w:p>
       <w:pPr>
         <w:pStyle w:val="programcode"/>
-      </w:pPr>
-      <w:proofErr w:type="spellStart"/>
-      <w:r>
+        <w:rPr>
+          <w:lang w:val="pt-PT"/>
+        </w:rPr>
+      </w:pPr>
+      <w:proofErr w:type="spellStart"/>
+      <w:r>
+        <w:rPr>
+          <w:lang w:val="pt-PT"/>
+        </w:rPr>
         <w:t>draw_solution_line</w:t>
       </w:r>
       <w:proofErr w:type="spellEnd"/>
       <w:r>
+        <w:rPr>
+          <w:lang w:val="pt-PT"/>
+        </w:rPr>
         <w:t>([], []).</w:t>
       </w:r>
     </w:p>
     <w:p>
       <w:pPr>
         <w:pStyle w:val="image"/>
+        <w:rPr>
+          <w:lang w:val="pt-PT"/>
+        </w:rPr>
       </w:pPr>
     </w:p>
     <w:p>
@@ -2834,7 +2162,7 @@
                     </pic:cNvPicPr>
                   </pic:nvPicPr>
                   <pic:blipFill>
-                    <a:blip r:embed="rId11">
+                    <a:blip r:embed="rId13">
                       <a:extLst>
                         <a:ext uri="{28A0092B-C50C-407E-A947-70E740481C1C}">
                           <a14:useLocalDpi xmlns:a14="http://schemas.microsoft.com/office/drawing/2010/main" val="0"/>
@@ -2883,39 +2211,1303 @@
       <w:r>
         <w:rPr>
           <w:b/>
-        </w:rPr>
-        <w:fldChar w:fldCharType="begin"/>
+          <w:lang w:val="pt-PT"/>
+        </w:rPr>
+        <w:t>3</w:t>
       </w:r>
       <w:r>
         <w:rPr>
           <w:b/>
           <w:lang w:val="pt-PT"/>
         </w:rPr>
-        <w:instrText xml:space="preserve"> SEQ "Figure" \* MERGEFORMAT </w:instrText>
-      </w:r>
+        <w:t>.</w:t>
+      </w:r>
+      <w:r>
+        <w:rPr>
+          <w:lang w:val="pt-PT"/>
+        </w:rPr>
+        <w:t xml:space="preserve"> Visualização em modo texto dos tabuleiros inicial (</w:t>
+      </w:r>
+      <w:r>
+        <w:rPr>
+          <w:lang w:val="pt-PT"/>
+        </w:rPr>
+        <w:t>esquerda) e final (direita) do puzzle</w:t>
+      </w:r>
+    </w:p>
+    <w:p>
+      <w:pPr>
+        <w:pStyle w:val="heading1"/>
+      </w:pPr>
+      <w:proofErr w:type="spellStart"/>
+      <w:r>
+        <w:t>Resultados</w:t>
+      </w:r>
+      <w:proofErr w:type="spellEnd"/>
+    </w:p>
+    <w:p>
+      <w:pPr>
+        <w:ind w:firstLine="0"/>
+        <w:rPr>
+          <w:lang w:val="pt-PT"/>
+        </w:rPr>
+      </w:pPr>
+      <w:r>
+        <w:rPr>
+          <w:lang w:val="pt-PT"/>
+        </w:rPr>
+        <w:t>A tabela abaixo diz respeito aos resultados obtidos ao encontrar uma solu</w:t>
+      </w:r>
+      <w:r>
+        <w:rPr>
+          <w:lang w:val="pt-PT"/>
+        </w:rPr>
+        <w:t xml:space="preserve">ção para um tabuleiro previamente definido (não envolve geração de tabuleiro). Podemos observar que quanto maior o tabuleiro, maior poderá ser o número de </w:t>
+      </w:r>
+      <w:r>
+        <w:rPr>
+          <w:lang w:val="pt-PT"/>
+        </w:rPr>
+        <w:t>restrições, e consequentemente maior será o tempo de resolução.</w:t>
+      </w:r>
+    </w:p>
+    <w:p>
+      <w:pPr>
+        <w:ind w:firstLine="0"/>
+        <w:rPr>
+          <w:lang w:val="pt-PT"/>
+        </w:rPr>
+      </w:pPr>
+    </w:p>
+    <w:tbl>
+      <w:tblPr>
+        <w:tblStyle w:val="Tabelacomgrelha"/>
+        <w:tblW w:w="0" w:type="auto"/>
+        <w:tblLook w:val="04A0" w:firstRow="1" w:lastRow="0" w:firstColumn="1" w:lastColumn="0" w:noHBand="0" w:noVBand="1"/>
+      </w:tblPr>
+      <w:tblGrid>
+        <w:gridCol w:w="1727"/>
+        <w:gridCol w:w="1727"/>
+        <w:gridCol w:w="1727"/>
+        <w:gridCol w:w="1727"/>
+      </w:tblGrid>
+      <w:tr>
+        <w:tc>
+          <w:tcPr>
+            <w:tcW w:w="1727" w:type="dxa"/>
+          </w:tcPr>
+          <w:p>
+            <w:pPr>
+              <w:ind w:firstLine="0"/>
+              <w:jc w:val="center"/>
+              <w:rPr>
+                <w:b/>
+                <w:sz w:val="18"/>
+                <w:szCs w:val="18"/>
+                <w:lang w:val="pt-PT"/>
+              </w:rPr>
+            </w:pPr>
+            <w:r>
+              <w:rPr>
+                <w:b/>
+                <w:sz w:val="18"/>
+                <w:szCs w:val="18"/>
+                <w:lang w:val="pt-PT"/>
+              </w:rPr>
+              <w:t>Tamanho puzzle</w:t>
+            </w:r>
+          </w:p>
+        </w:tc>
+        <w:tc>
+          <w:tcPr>
+            <w:tcW w:w="1727" w:type="dxa"/>
+          </w:tcPr>
+          <w:p>
+            <w:pPr>
+              <w:ind w:firstLine="0"/>
+              <w:jc w:val="center"/>
+              <w:rPr>
+                <w:b/>
+                <w:sz w:val="18"/>
+                <w:szCs w:val="18"/>
+                <w:lang w:val="pt-PT"/>
+              </w:rPr>
+            </w:pPr>
+            <w:proofErr w:type="spellStart"/>
+            <w:r>
+              <w:rPr>
+                <w:b/>
+                <w:sz w:val="18"/>
+                <w:szCs w:val="18"/>
+                <w:lang w:val="pt-PT"/>
+              </w:rPr>
+              <w:t>Nr</w:t>
+            </w:r>
+            <w:proofErr w:type="spellEnd"/>
+            <w:r>
+              <w:rPr>
+                <w:b/>
+                <w:sz w:val="18"/>
+                <w:szCs w:val="18"/>
+                <w:lang w:val="pt-PT"/>
+              </w:rPr>
+              <w:t>. restrições</w:t>
+            </w:r>
+          </w:p>
+        </w:tc>
+        <w:tc>
+          <w:tcPr>
+            <w:tcW w:w="1727" w:type="dxa"/>
+          </w:tcPr>
+          <w:p>
+            <w:pPr>
+              <w:ind w:firstLine="0"/>
+              <w:jc w:val="center"/>
+              <w:rPr>
+                <w:b/>
+                <w:sz w:val="18"/>
+                <w:szCs w:val="18"/>
+                <w:lang w:val="pt-PT"/>
+              </w:rPr>
+            </w:pPr>
+            <w:r>
+              <w:rPr>
+                <w:b/>
+                <w:sz w:val="18"/>
+                <w:szCs w:val="18"/>
+                <w:lang w:val="pt-PT"/>
+              </w:rPr>
+              <w:t>Tempo solução (</w:t>
+            </w:r>
+            <w:proofErr w:type="spellStart"/>
+            <w:r>
+              <w:rPr>
+                <w:b/>
+                <w:sz w:val="18"/>
+                <w:szCs w:val="18"/>
+                <w:lang w:val="pt-PT"/>
+              </w:rPr>
+              <w:t>ms</w:t>
+            </w:r>
+            <w:proofErr w:type="spellEnd"/>
+            <w:r>
+              <w:rPr>
+                <w:b/>
+                <w:sz w:val="18"/>
+                <w:szCs w:val="18"/>
+                <w:lang w:val="pt-PT"/>
+              </w:rPr>
+              <w:t>)</w:t>
+            </w:r>
+          </w:p>
+        </w:tc>
+        <w:tc>
+          <w:tcPr>
+            <w:tcW w:w="1727" w:type="dxa"/>
+          </w:tcPr>
+          <w:p>
+            <w:pPr>
+              <w:ind w:firstLine="0"/>
+              <w:jc w:val="center"/>
+              <w:rPr>
+                <w:b/>
+                <w:sz w:val="18"/>
+                <w:szCs w:val="18"/>
+                <w:lang w:val="pt-PT"/>
+              </w:rPr>
+            </w:pPr>
+            <w:proofErr w:type="spellStart"/>
+            <w:r>
+              <w:rPr>
+                <w:b/>
+                <w:sz w:val="18"/>
+                <w:szCs w:val="18"/>
+                <w:lang w:val="pt-PT"/>
+              </w:rPr>
+              <w:t>Backtracks</w:t>
+            </w:r>
+            <w:proofErr w:type="spellEnd"/>
+          </w:p>
+        </w:tc>
+      </w:tr>
+      <w:tr>
+        <w:tc>
+          <w:tcPr>
+            <w:tcW w:w="1727" w:type="dxa"/>
+          </w:tcPr>
+          <w:p>
+            <w:pPr>
+              <w:ind w:firstLine="0"/>
+              <w:jc w:val="center"/>
+              <w:rPr>
+                <w:lang w:val="pt-PT"/>
+              </w:rPr>
+            </w:pPr>
+            <w:r>
+              <w:rPr>
+                <w:lang w:val="pt-PT"/>
+              </w:rPr>
+              <w:t>6x6</w:t>
+            </w:r>
+          </w:p>
+        </w:tc>
+        <w:tc>
+          <w:tcPr>
+            <w:tcW w:w="1727" w:type="dxa"/>
+          </w:tcPr>
+          <w:p>
+            <w:pPr>
+              <w:ind w:firstLine="0"/>
+              <w:jc w:val="center"/>
+              <w:rPr>
+                <w:lang w:val="pt-PT"/>
+              </w:rPr>
+            </w:pPr>
+            <w:r>
+              <w:rPr>
+                <w:lang w:val="pt-PT"/>
+              </w:rPr>
+              <w:t>174</w:t>
+            </w:r>
+          </w:p>
+        </w:tc>
+        <w:tc>
+          <w:tcPr>
+            <w:tcW w:w="1727" w:type="dxa"/>
+          </w:tcPr>
+          <w:p>
+            <w:pPr>
+              <w:ind w:firstLine="0"/>
+              <w:jc w:val="center"/>
+              <w:rPr>
+                <w:lang w:val="pt-PT"/>
+              </w:rPr>
+            </w:pPr>
+            <w:r>
+              <w:rPr>
+                <w:lang w:val="pt-PT"/>
+              </w:rPr>
+              <w:t>8</w:t>
+            </w:r>
+          </w:p>
+        </w:tc>
+        <w:tc>
+          <w:tcPr>
+            <w:tcW w:w="1727" w:type="dxa"/>
+          </w:tcPr>
+          <w:p>
+            <w:pPr>
+              <w:ind w:firstLine="0"/>
+              <w:jc w:val="center"/>
+              <w:rPr>
+                <w:lang w:val="pt-PT"/>
+              </w:rPr>
+            </w:pPr>
+            <w:r>
+              <w:rPr>
+                <w:lang w:val="pt-PT"/>
+              </w:rPr>
+              <w:t>5</w:t>
+            </w:r>
+          </w:p>
+        </w:tc>
+      </w:tr>
+      <w:tr>
+        <w:tc>
+          <w:tcPr>
+            <w:tcW w:w="1727" w:type="dxa"/>
+          </w:tcPr>
+          <w:p>
+            <w:pPr>
+              <w:ind w:firstLine="0"/>
+              <w:jc w:val="center"/>
+              <w:rPr>
+                <w:lang w:val="pt-PT"/>
+              </w:rPr>
+            </w:pPr>
+            <w:r>
+              <w:rPr>
+                <w:lang w:val="pt-PT"/>
+              </w:rPr>
+              <w:t>10x10</w:t>
+            </w:r>
+          </w:p>
+        </w:tc>
+        <w:tc>
+          <w:tcPr>
+            <w:tcW w:w="1727" w:type="dxa"/>
+          </w:tcPr>
+          <w:p>
+            <w:pPr>
+              <w:ind w:firstLine="0"/>
+              <w:jc w:val="center"/>
+              <w:rPr>
+                <w:lang w:val="pt-PT"/>
+              </w:rPr>
+            </w:pPr>
+            <w:r>
+              <w:rPr>
+                <w:lang w:val="pt-PT"/>
+              </w:rPr>
+              <w:t>480</w:t>
+            </w:r>
+          </w:p>
+        </w:tc>
+        <w:tc>
+          <w:tcPr>
+            <w:tcW w:w="1727" w:type="dxa"/>
+          </w:tcPr>
+          <w:p>
+            <w:pPr>
+              <w:ind w:firstLine="0"/>
+              <w:jc w:val="center"/>
+              <w:rPr>
+                <w:lang w:val="pt-PT"/>
+              </w:rPr>
+            </w:pPr>
+            <w:r>
+              <w:rPr>
+                <w:lang w:val="pt-PT"/>
+              </w:rPr>
+              <w:t>27</w:t>
+            </w:r>
+          </w:p>
+        </w:tc>
+        <w:tc>
+          <w:tcPr>
+            <w:tcW w:w="1727" w:type="dxa"/>
+          </w:tcPr>
+          <w:p>
+            <w:pPr>
+              <w:ind w:firstLine="0"/>
+              <w:jc w:val="center"/>
+              <w:rPr>
+                <w:lang w:val="pt-PT"/>
+              </w:rPr>
+            </w:pPr>
+            <w:r>
+              <w:rPr>
+                <w:lang w:val="pt-PT"/>
+              </w:rPr>
+              <w:t>35</w:t>
+            </w:r>
+          </w:p>
+        </w:tc>
+      </w:tr>
+      <w:tr>
+        <w:tc>
+          <w:tcPr>
+            <w:tcW w:w="1727" w:type="dxa"/>
+          </w:tcPr>
+          <w:p>
+            <w:pPr>
+              <w:ind w:firstLine="0"/>
+              <w:jc w:val="center"/>
+              <w:rPr>
+                <w:lang w:val="pt-PT"/>
+              </w:rPr>
+            </w:pPr>
+            <w:r>
+              <w:rPr>
+                <w:lang w:val="pt-PT"/>
+              </w:rPr>
+              <w:t>15x15</w:t>
+            </w:r>
+          </w:p>
+        </w:tc>
+        <w:tc>
+          <w:tcPr>
+            <w:tcW w:w="1727" w:type="dxa"/>
+          </w:tcPr>
+          <w:p>
+            <w:pPr>
+              <w:ind w:firstLine="0"/>
+              <w:jc w:val="center"/>
+              <w:rPr>
+                <w:lang w:val="pt-PT"/>
+              </w:rPr>
+            </w:pPr>
+            <w:r>
+              <w:rPr>
+                <w:lang w:val="pt-PT"/>
+              </w:rPr>
+              <w:t>1256</w:t>
+            </w:r>
+          </w:p>
+        </w:tc>
+        <w:tc>
+          <w:tcPr>
+            <w:tcW w:w="1727" w:type="dxa"/>
+          </w:tcPr>
+          <w:p>
+            <w:pPr>
+              <w:ind w:firstLine="0"/>
+              <w:jc w:val="center"/>
+              <w:rPr>
+                <w:lang w:val="pt-PT"/>
+              </w:rPr>
+            </w:pPr>
+            <w:r>
+              <w:rPr>
+                <w:lang w:val="pt-PT"/>
+              </w:rPr>
+              <w:t>75</w:t>
+            </w:r>
+          </w:p>
+        </w:tc>
+        <w:tc>
+          <w:tcPr>
+            <w:tcW w:w="1727" w:type="dxa"/>
+          </w:tcPr>
+          <w:p>
+            <w:pPr>
+              <w:ind w:firstLine="0"/>
+              <w:jc w:val="center"/>
+              <w:rPr>
+                <w:lang w:val="pt-PT"/>
+              </w:rPr>
+            </w:pPr>
+            <w:r>
+              <w:rPr>
+                <w:lang w:val="pt-PT"/>
+              </w:rPr>
+              <w:t>313</w:t>
+            </w:r>
+          </w:p>
+        </w:tc>
+      </w:tr>
+      <w:tr>
+        <w:tc>
+          <w:tcPr>
+            <w:tcW w:w="1727" w:type="dxa"/>
+          </w:tcPr>
+          <w:p>
+            <w:pPr>
+              <w:ind w:firstLine="0"/>
+              <w:jc w:val="center"/>
+              <w:rPr>
+                <w:lang w:val="pt-PT"/>
+              </w:rPr>
+            </w:pPr>
+            <w:r>
+              <w:rPr>
+                <w:lang w:val="pt-PT"/>
+              </w:rPr>
+              <w:t>20x20</w:t>
+            </w:r>
+          </w:p>
+        </w:tc>
+        <w:tc>
+          <w:tcPr>
+            <w:tcW w:w="1727" w:type="dxa"/>
+          </w:tcPr>
+          <w:p>
+            <w:pPr>
+              <w:ind w:firstLine="0"/>
+              <w:jc w:val="center"/>
+              <w:rPr>
+                <w:lang w:val="pt-PT"/>
+              </w:rPr>
+            </w:pPr>
+            <w:r>
+              <w:rPr>
+                <w:lang w:val="pt-PT"/>
+              </w:rPr>
+              <w:t>2320</w:t>
+            </w:r>
+          </w:p>
+        </w:tc>
+        <w:tc>
+          <w:tcPr>
+            <w:tcW w:w="1727" w:type="dxa"/>
+          </w:tcPr>
+          <w:p>
+            <w:pPr>
+              <w:ind w:firstLine="0"/>
+              <w:jc w:val="center"/>
+              <w:rPr>
+                <w:lang w:val="pt-PT"/>
+              </w:rPr>
+            </w:pPr>
+            <w:r>
+              <w:rPr>
+                <w:lang w:val="pt-PT"/>
+              </w:rPr>
+              <w:t>129</w:t>
+            </w:r>
+          </w:p>
+        </w:tc>
+        <w:tc>
+          <w:tcPr>
+            <w:tcW w:w="1727" w:type="dxa"/>
+          </w:tcPr>
+          <w:p>
+            <w:pPr>
+              <w:ind w:firstLine="0"/>
+              <w:jc w:val="center"/>
+              <w:rPr>
+                <w:lang w:val="pt-PT"/>
+              </w:rPr>
+            </w:pPr>
+            <w:r>
+              <w:rPr>
+                <w:lang w:val="pt-PT"/>
+              </w:rPr>
+              <w:t>991</w:t>
+            </w:r>
+          </w:p>
+        </w:tc>
+      </w:tr>
+    </w:tbl>
+    <w:p>
+      <w:pPr>
+        <w:ind w:firstLine="0"/>
+        <w:rPr>
+          <w:sz w:val="18"/>
+          <w:lang w:val="pt-PT"/>
+        </w:rPr>
+      </w:pPr>
       <w:r>
         <w:rPr>
           <w:b/>
-        </w:rPr>
-        <w:fldChar w:fldCharType="separate"/>
-      </w:r>
+          <w:sz w:val="18"/>
+          <w:lang w:val="pt-PT"/>
+        </w:rPr>
+        <w:t>Tabela 1.</w:t>
+      </w:r>
+      <w:r>
+        <w:rPr>
+          <w:lang w:val="pt-PT"/>
+        </w:rPr>
+        <w:t xml:space="preserve"> </w:t>
+      </w:r>
+      <w:r>
+        <w:rPr>
+          <w:sz w:val="18"/>
+          <w:lang w:val="pt-PT"/>
+        </w:rPr>
+        <w:t xml:space="preserve">Tabela com os resultados relativos à solução de um tabuleiro </w:t>
+      </w:r>
+      <w:proofErr w:type="spellStart"/>
+      <w:r>
+        <w:rPr>
+          <w:sz w:val="18"/>
+          <w:lang w:val="pt-PT"/>
+        </w:rPr>
+        <w:t>pré-feito</w:t>
+      </w:r>
+      <w:proofErr w:type="spellEnd"/>
+      <w:r>
+        <w:rPr>
+          <w:sz w:val="18"/>
+          <w:lang w:val="pt-PT"/>
+        </w:rPr>
+        <w:t>.</w:t>
+      </w:r>
+    </w:p>
+    <w:p>
+      <w:pPr>
+        <w:ind w:firstLine="0"/>
+        <w:rPr>
+          <w:sz w:val="18"/>
+          <w:lang w:val="pt-PT"/>
+        </w:rPr>
+      </w:pPr>
+    </w:p>
+    <w:p>
+      <w:pPr>
+        <w:ind w:firstLine="0"/>
+      </w:pPr>
+      <w:r>
+        <w:t xml:space="preserve">A </w:t>
+      </w:r>
+      <w:proofErr w:type="spellStart"/>
+      <w:r>
+        <w:t>implementação</w:t>
+      </w:r>
+      <w:proofErr w:type="spellEnd"/>
+      <w:r>
+        <w:t xml:space="preserve"> de </w:t>
+      </w:r>
+      <w:proofErr w:type="spellStart"/>
+      <w:r>
+        <w:t>uma</w:t>
+      </w:r>
+      <w:proofErr w:type="spellEnd"/>
+      <w:r>
+        <w:t xml:space="preserve"> </w:t>
+      </w:r>
+      <w:proofErr w:type="spellStart"/>
+      <w:r>
+        <w:t>solução</w:t>
+      </w:r>
+      <w:proofErr w:type="spellEnd"/>
+      <w:r>
+        <w:t xml:space="preserve"> </w:t>
+      </w:r>
+      <w:proofErr w:type="spellStart"/>
+      <w:r>
+        <w:t>incluindo</w:t>
+      </w:r>
+      <w:proofErr w:type="spellEnd"/>
+      <w:r>
+        <w:t xml:space="preserve"> a </w:t>
+      </w:r>
+      <w:proofErr w:type="spellStart"/>
+      <w:r>
+        <w:t>geração</w:t>
+      </w:r>
+      <w:proofErr w:type="spellEnd"/>
+      <w:r>
+        <w:t xml:space="preserve"> de um </w:t>
+      </w:r>
+      <w:proofErr w:type="spellStart"/>
+      <w:r>
+        <w:t>tabuleiro</w:t>
+      </w:r>
+      <w:proofErr w:type="spellEnd"/>
+      <w:r>
+        <w:t xml:space="preserve"> </w:t>
+      </w:r>
+      <w:proofErr w:type="spellStart"/>
+      <w:r>
+        <w:t>aleatório</w:t>
+      </w:r>
+      <w:proofErr w:type="spellEnd"/>
+      <w:r>
+        <w:t xml:space="preserve"> </w:t>
+      </w:r>
+      <w:proofErr w:type="spellStart"/>
+      <w:r>
+        <w:t>acabou</w:t>
+      </w:r>
+      <w:proofErr w:type="spellEnd"/>
+      <w:r>
+        <w:t xml:space="preserve"> </w:t>
+      </w:r>
+      <w:proofErr w:type="spellStart"/>
+      <w:r>
+        <w:t>por</w:t>
+      </w:r>
+      <w:proofErr w:type="spellEnd"/>
+      <w:r>
+        <w:t xml:space="preserve"> </w:t>
+      </w:r>
+      <w:proofErr w:type="spellStart"/>
+      <w:r>
+        <w:t>ser</w:t>
+      </w:r>
+      <w:proofErr w:type="spellEnd"/>
+      <w:r>
+        <w:t xml:space="preserve"> </w:t>
+      </w:r>
+      <w:proofErr w:type="spellStart"/>
+      <w:r>
+        <w:t>pouco</w:t>
+      </w:r>
+      <w:proofErr w:type="spellEnd"/>
+      <w:r>
+        <w:t xml:space="preserve"> </w:t>
+      </w:r>
+      <w:proofErr w:type="spellStart"/>
+      <w:r>
+        <w:t>ineficiente</w:t>
+      </w:r>
+      <w:proofErr w:type="spellEnd"/>
+      <w:r>
+        <w:t xml:space="preserve"> para </w:t>
+      </w:r>
+      <w:proofErr w:type="spellStart"/>
+      <w:r>
+        <w:t>tabuleiros</w:t>
+      </w:r>
+      <w:proofErr w:type="spellEnd"/>
+      <w:r>
+        <w:t xml:space="preserve"> </w:t>
+      </w:r>
+      <w:proofErr w:type="spellStart"/>
+      <w:r>
+        <w:t>maiores</w:t>
+      </w:r>
+      <w:proofErr w:type="spellEnd"/>
+      <w:r>
+        <w:t xml:space="preserve">. Como se </w:t>
+      </w:r>
+      <w:proofErr w:type="spellStart"/>
+      <w:r>
+        <w:t>pode</w:t>
+      </w:r>
+      <w:proofErr w:type="spellEnd"/>
+      <w:r>
+        <w:t xml:space="preserve"> </w:t>
+      </w:r>
+      <w:proofErr w:type="spellStart"/>
+      <w:r>
+        <w:t>verificar</w:t>
+      </w:r>
+      <w:proofErr w:type="spellEnd"/>
+      <w:r>
+        <w:t xml:space="preserve"> </w:t>
+      </w:r>
+      <w:proofErr w:type="spellStart"/>
+      <w:r>
+        <w:t>após</w:t>
+      </w:r>
+      <w:proofErr w:type="spellEnd"/>
+      <w:r>
+        <w:t xml:space="preserve"> a </w:t>
+      </w:r>
+      <w:proofErr w:type="spellStart"/>
+      <w:r>
+        <w:t>análise</w:t>
+      </w:r>
+      <w:proofErr w:type="spellEnd"/>
+      <w:r>
+        <w:t xml:space="preserve"> da </w:t>
+      </w:r>
+      <w:proofErr w:type="spellStart"/>
+      <w:r>
+        <w:t>tabela</w:t>
+      </w:r>
+      <w:proofErr w:type="spellEnd"/>
+      <w:r>
+        <w:t xml:space="preserve"> 2., </w:t>
+      </w:r>
+      <w:proofErr w:type="spellStart"/>
+      <w:r>
+        <w:t>quanto</w:t>
+      </w:r>
+      <w:proofErr w:type="spellEnd"/>
+      <w:r>
+        <w:t xml:space="preserve"> </w:t>
+      </w:r>
+      <w:proofErr w:type="spellStart"/>
+      <w:r>
+        <w:t>maior</w:t>
+      </w:r>
+      <w:proofErr w:type="spellEnd"/>
+      <w:r>
+        <w:t xml:space="preserve"> o </w:t>
+      </w:r>
+      <w:proofErr w:type="spellStart"/>
+      <w:r>
+        <w:t>tabuleiro</w:t>
+      </w:r>
+      <w:proofErr w:type="spellEnd"/>
+      <w:r>
+        <w:t xml:space="preserve"> </w:t>
+      </w:r>
+      <w:proofErr w:type="spellStart"/>
+      <w:r>
+        <w:t>maior</w:t>
+      </w:r>
+      <w:proofErr w:type="spellEnd"/>
+      <w:r>
+        <w:t xml:space="preserve"> o tempo de </w:t>
+      </w:r>
+      <w:proofErr w:type="spellStart"/>
+      <w:r>
+        <w:t>geração</w:t>
+      </w:r>
+      <w:proofErr w:type="spellEnd"/>
+      <w:r>
+        <w:t>.</w:t>
+      </w:r>
+    </w:p>
+    <w:p>
+      <w:pPr>
+        <w:ind w:firstLine="0"/>
+        <w:rPr>
+          <w:sz w:val="18"/>
+          <w:lang w:val="pt-PT"/>
+        </w:rPr>
+      </w:pPr>
+    </w:p>
+    <w:tbl>
+      <w:tblPr>
+        <w:tblStyle w:val="Tabelacomgrelha"/>
+        <w:tblW w:w="0" w:type="auto"/>
+        <w:tblLook w:val="04A0" w:firstRow="1" w:lastRow="0" w:firstColumn="1" w:lastColumn="0" w:noHBand="0" w:noVBand="1"/>
+      </w:tblPr>
+      <w:tblGrid>
+        <w:gridCol w:w="1727"/>
+        <w:gridCol w:w="1727"/>
+        <w:gridCol w:w="1727"/>
+        <w:gridCol w:w="1727"/>
+      </w:tblGrid>
+      <w:tr>
+        <w:tc>
+          <w:tcPr>
+            <w:tcW w:w="1727" w:type="dxa"/>
+          </w:tcPr>
+          <w:p>
+            <w:pPr>
+              <w:ind w:firstLine="0"/>
+              <w:jc w:val="center"/>
+              <w:rPr>
+                <w:b/>
+                <w:sz w:val="18"/>
+                <w:szCs w:val="18"/>
+                <w:lang w:val="pt-PT"/>
+              </w:rPr>
+            </w:pPr>
+            <w:r>
+              <w:rPr>
+                <w:b/>
+                <w:sz w:val="18"/>
+                <w:szCs w:val="18"/>
+                <w:lang w:val="pt-PT"/>
+              </w:rPr>
+              <w:t>Tamanho puzzle</w:t>
+            </w:r>
+          </w:p>
+        </w:tc>
+        <w:tc>
+          <w:tcPr>
+            <w:tcW w:w="1727" w:type="dxa"/>
+          </w:tcPr>
+          <w:p>
+            <w:pPr>
+              <w:ind w:firstLine="0"/>
+              <w:jc w:val="center"/>
+              <w:rPr>
+                <w:b/>
+                <w:sz w:val="18"/>
+                <w:szCs w:val="18"/>
+                <w:lang w:val="pt-PT"/>
+              </w:rPr>
+            </w:pPr>
+            <w:proofErr w:type="spellStart"/>
+            <w:r>
+              <w:rPr>
+                <w:b/>
+                <w:sz w:val="18"/>
+                <w:szCs w:val="18"/>
+                <w:lang w:val="pt-PT"/>
+              </w:rPr>
+              <w:t>Nr</w:t>
+            </w:r>
+            <w:proofErr w:type="spellEnd"/>
+            <w:r>
+              <w:rPr>
+                <w:b/>
+                <w:sz w:val="18"/>
+                <w:szCs w:val="18"/>
+                <w:lang w:val="pt-PT"/>
+              </w:rPr>
+              <w:t>. restrições</w:t>
+            </w:r>
+          </w:p>
+        </w:tc>
+        <w:tc>
+          <w:tcPr>
+            <w:tcW w:w="1727" w:type="dxa"/>
+          </w:tcPr>
+          <w:p>
+            <w:pPr>
+              <w:ind w:firstLine="0"/>
+              <w:jc w:val="center"/>
+              <w:rPr>
+                <w:b/>
+                <w:sz w:val="18"/>
+                <w:szCs w:val="18"/>
+                <w:lang w:val="pt-PT"/>
+              </w:rPr>
+            </w:pPr>
+            <w:r>
+              <w:rPr>
+                <w:b/>
+                <w:sz w:val="18"/>
+                <w:szCs w:val="18"/>
+                <w:lang w:val="pt-PT"/>
+              </w:rPr>
+              <w:t>Tempo solução (s)</w:t>
+            </w:r>
+          </w:p>
+        </w:tc>
+        <w:tc>
+          <w:tcPr>
+            <w:tcW w:w="1727" w:type="dxa"/>
+          </w:tcPr>
+          <w:p>
+            <w:pPr>
+              <w:ind w:firstLine="0"/>
+              <w:jc w:val="center"/>
+              <w:rPr>
+                <w:b/>
+                <w:sz w:val="18"/>
+                <w:szCs w:val="18"/>
+                <w:lang w:val="pt-PT"/>
+              </w:rPr>
+            </w:pPr>
+            <w:proofErr w:type="spellStart"/>
+            <w:r>
+              <w:rPr>
+                <w:b/>
+                <w:sz w:val="18"/>
+                <w:szCs w:val="18"/>
+                <w:lang w:val="pt-PT"/>
+              </w:rPr>
+              <w:t>Backtracks</w:t>
+            </w:r>
+            <w:proofErr w:type="spellEnd"/>
+          </w:p>
+        </w:tc>
+      </w:tr>
+      <w:tr>
+        <w:tc>
+          <w:tcPr>
+            <w:tcW w:w="1727" w:type="dxa"/>
+          </w:tcPr>
+          <w:p>
+            <w:pPr>
+              <w:ind w:firstLine="0"/>
+              <w:jc w:val="center"/>
+              <w:rPr>
+                <w:lang w:val="pt-PT"/>
+              </w:rPr>
+            </w:pPr>
+            <w:r>
+              <w:rPr>
+                <w:lang w:val="pt-PT"/>
+              </w:rPr>
+              <w:t>6x6</w:t>
+            </w:r>
+          </w:p>
+        </w:tc>
+        <w:tc>
+          <w:tcPr>
+            <w:tcW w:w="1727" w:type="dxa"/>
+          </w:tcPr>
+          <w:p>
+            <w:pPr>
+              <w:ind w:firstLine="0"/>
+              <w:jc w:val="center"/>
+              <w:rPr>
+                <w:lang w:val="pt-PT"/>
+              </w:rPr>
+            </w:pPr>
+            <w:r>
+              <w:rPr>
+                <w:lang w:val="pt-PT"/>
+              </w:rPr>
+              <w:t>7954</w:t>
+            </w:r>
+          </w:p>
+        </w:tc>
+        <w:tc>
+          <w:tcPr>
+            <w:tcW w:w="1727" w:type="dxa"/>
+          </w:tcPr>
+          <w:p>
+            <w:pPr>
+              <w:ind w:firstLine="0"/>
+              <w:jc w:val="center"/>
+              <w:rPr>
+                <w:lang w:val="pt-PT"/>
+              </w:rPr>
+            </w:pPr>
+            <w:r>
+              <w:rPr>
+                <w:lang w:val="pt-PT"/>
+              </w:rPr>
+              <w:t>0.693</w:t>
+            </w:r>
+          </w:p>
+        </w:tc>
+        <w:tc>
+          <w:tcPr>
+            <w:tcW w:w="1727" w:type="dxa"/>
+          </w:tcPr>
+          <w:p>
+            <w:pPr>
+              <w:tabs>
+                <w:tab w:val="left" w:pos="630"/>
+                <w:tab w:val="center" w:pos="755"/>
+              </w:tabs>
+              <w:ind w:firstLine="0"/>
+              <w:jc w:val="left"/>
+              <w:rPr>
+                <w:lang w:val="pt-PT"/>
+              </w:rPr>
+            </w:pPr>
+            <w:r>
+              <w:rPr>
+                <w:lang w:val="pt-PT"/>
+              </w:rPr>
+              <w:tab/>
+              <w:t>139</w:t>
+            </w:r>
+          </w:p>
+        </w:tc>
+      </w:tr>
+      <w:tr>
+        <w:tc>
+          <w:tcPr>
+            <w:tcW w:w="1727" w:type="dxa"/>
+          </w:tcPr>
+          <w:p>
+            <w:pPr>
+              <w:ind w:firstLine="0"/>
+              <w:jc w:val="center"/>
+              <w:rPr>
+                <w:lang w:val="pt-PT"/>
+              </w:rPr>
+            </w:pPr>
+            <w:r>
+              <w:rPr>
+                <w:lang w:val="pt-PT"/>
+              </w:rPr>
+              <w:t>10x10</w:t>
+            </w:r>
+          </w:p>
+        </w:tc>
+        <w:tc>
+          <w:tcPr>
+            <w:tcW w:w="1727" w:type="dxa"/>
+          </w:tcPr>
+          <w:p>
+            <w:pPr>
+              <w:ind w:firstLine="0"/>
+              <w:jc w:val="center"/>
+              <w:rPr>
+                <w:lang w:val="pt-PT"/>
+              </w:rPr>
+            </w:pPr>
+            <w:r>
+              <w:rPr>
+                <w:lang w:val="pt-PT"/>
+              </w:rPr>
+              <w:t>168286</w:t>
+            </w:r>
+          </w:p>
+        </w:tc>
+        <w:tc>
+          <w:tcPr>
+            <w:tcW w:w="1727" w:type="dxa"/>
+          </w:tcPr>
+          <w:p>
+            <w:pPr>
+              <w:ind w:firstLine="0"/>
+              <w:jc w:val="center"/>
+              <w:rPr>
+                <w:lang w:val="pt-PT"/>
+              </w:rPr>
+            </w:pPr>
+            <w:r>
+              <w:rPr>
+                <w:lang w:val="pt-PT"/>
+              </w:rPr>
+              <w:t>31.792</w:t>
+            </w:r>
+          </w:p>
+        </w:tc>
+        <w:tc>
+          <w:tcPr>
+            <w:tcW w:w="1727" w:type="dxa"/>
+          </w:tcPr>
+          <w:p>
+            <w:pPr>
+              <w:ind w:firstLine="0"/>
+              <w:jc w:val="center"/>
+              <w:rPr>
+                <w:lang w:val="pt-PT"/>
+              </w:rPr>
+            </w:pPr>
+            <w:r>
+              <w:rPr>
+                <w:lang w:val="pt-PT"/>
+              </w:rPr>
+              <w:t>498493</w:t>
+            </w:r>
+          </w:p>
+        </w:tc>
+      </w:tr>
+      <w:tr>
+        <w:tc>
+          <w:tcPr>
+            <w:tcW w:w="1727" w:type="dxa"/>
+          </w:tcPr>
+          <w:p>
+            <w:pPr>
+              <w:ind w:firstLine="0"/>
+              <w:jc w:val="center"/>
+              <w:rPr>
+                <w:lang w:val="pt-PT"/>
+              </w:rPr>
+            </w:pPr>
+            <w:r>
+              <w:rPr>
+                <w:lang w:val="pt-PT"/>
+              </w:rPr>
+              <w:t>15x15</w:t>
+            </w:r>
+          </w:p>
+        </w:tc>
+        <w:tc>
+          <w:tcPr>
+            <w:tcW w:w="1727" w:type="dxa"/>
+          </w:tcPr>
+          <w:p>
+            <w:pPr>
+              <w:ind w:firstLine="0"/>
+              <w:jc w:val="center"/>
+              <w:rPr>
+                <w:lang w:val="pt-PT"/>
+              </w:rPr>
+            </w:pPr>
+            <w:r>
+              <w:rPr>
+                <w:lang w:val="pt-PT"/>
+              </w:rPr>
+              <w:t>1018633</w:t>
+            </w:r>
+          </w:p>
+        </w:tc>
+        <w:tc>
+          <w:tcPr>
+            <w:tcW w:w="1727" w:type="dxa"/>
+          </w:tcPr>
+          <w:p>
+            <w:pPr>
+              <w:ind w:firstLine="0"/>
+              <w:jc w:val="center"/>
+              <w:rPr>
+                <w:lang w:val="pt-PT"/>
+              </w:rPr>
+            </w:pPr>
+            <w:r>
+              <w:rPr>
+                <w:lang w:val="pt-PT"/>
+              </w:rPr>
+              <w:t>95.527</w:t>
+            </w:r>
+          </w:p>
+        </w:tc>
+        <w:tc>
+          <w:tcPr>
+            <w:tcW w:w="1727" w:type="dxa"/>
+          </w:tcPr>
+          <w:p>
+            <w:pPr>
+              <w:ind w:firstLine="0"/>
+              <w:jc w:val="center"/>
+              <w:rPr>
+                <w:lang w:val="pt-PT"/>
+              </w:rPr>
+            </w:pPr>
+            <w:r>
+              <w:rPr>
+                <w:lang w:val="pt-PT"/>
+              </w:rPr>
+              <w:t>2257303</w:t>
+            </w:r>
+          </w:p>
+        </w:tc>
+      </w:tr>
+      <w:tr>
+        <w:tc>
+          <w:tcPr>
+            <w:tcW w:w="1727" w:type="dxa"/>
+          </w:tcPr>
+          <w:p>
+            <w:pPr>
+              <w:ind w:firstLine="0"/>
+              <w:jc w:val="center"/>
+              <w:rPr>
+                <w:lang w:val="pt-PT"/>
+              </w:rPr>
+            </w:pPr>
+            <w:r>
+              <w:rPr>
+                <w:lang w:val="pt-PT"/>
+              </w:rPr>
+              <w:t>20x20</w:t>
+            </w:r>
+          </w:p>
+        </w:tc>
+        <w:tc>
+          <w:tcPr>
+            <w:tcW w:w="1727" w:type="dxa"/>
+          </w:tcPr>
+          <w:p>
+            <w:pPr>
+              <w:ind w:firstLine="0"/>
+              <w:jc w:val="center"/>
+              <w:rPr>
+                <w:lang w:val="pt-PT"/>
+              </w:rPr>
+            </w:pPr>
+            <w:r>
+              <w:rPr>
+                <w:lang w:val="pt-PT"/>
+              </w:rPr>
+              <w:t>4782138</w:t>
+            </w:r>
+          </w:p>
+        </w:tc>
+        <w:tc>
+          <w:tcPr>
+            <w:tcW w:w="1727" w:type="dxa"/>
+          </w:tcPr>
+          <w:p>
+            <w:pPr>
+              <w:ind w:firstLine="0"/>
+              <w:jc w:val="center"/>
+              <w:rPr>
+                <w:lang w:val="pt-PT"/>
+              </w:rPr>
+            </w:pPr>
+            <w:r>
+              <w:rPr>
+                <w:lang w:val="pt-PT"/>
+              </w:rPr>
+              <w:t>411.342</w:t>
+            </w:r>
+          </w:p>
+        </w:tc>
+        <w:tc>
+          <w:tcPr>
+            <w:tcW w:w="1727" w:type="dxa"/>
+          </w:tcPr>
+          <w:p>
+            <w:pPr>
+              <w:ind w:firstLine="0"/>
+              <w:jc w:val="center"/>
+              <w:rPr>
+                <w:lang w:val="pt-PT"/>
+              </w:rPr>
+            </w:pPr>
+            <w:r>
+              <w:rPr>
+                <w:lang w:val="pt-PT"/>
+              </w:rPr>
+              <w:t>3200804</w:t>
+            </w:r>
+          </w:p>
+        </w:tc>
+      </w:tr>
+    </w:tbl>
+    <w:p>
+      <w:pPr>
+        <w:ind w:firstLine="0"/>
+        <w:rPr>
+          <w:sz w:val="18"/>
+          <w:lang w:val="pt-PT"/>
+        </w:rPr>
+      </w:pPr>
       <w:r>
         <w:rPr>
           <w:b/>
-          <w:noProof/>
-          <w:lang w:val="pt-PT"/>
-        </w:rPr>
-        <w:t>2</w:t>
+          <w:sz w:val="18"/>
+          <w:lang w:val="pt-PT"/>
+        </w:rPr>
+        <w:t>Tabela 2</w:t>
       </w:r>
       <w:r>
         <w:rPr>
           <w:b/>
-        </w:rPr>
-        <w:fldChar w:fldCharType="end"/>
-      </w:r>
-      <w:r>
-        <w:rPr>
-          <w:b/>
+          <w:sz w:val="18"/>
           <w:lang w:val="pt-PT"/>
         </w:rPr>
         <w:t>.</w:t>
@@ -2924,178 +3516,218 @@
         <w:rPr>
           <w:lang w:val="pt-PT"/>
         </w:rPr>
-        <w:t xml:space="preserve"> Visualização em modo texto dos tabuleiros inicial (</w:t>
-      </w:r>
-      <w:r>
-        <w:rPr>
-          <w:lang w:val="pt-PT"/>
-        </w:rPr>
-        <w:t>esquerda) e final (direita) do puzzle</w:t>
-      </w:r>
+        <w:t xml:space="preserve"> </w:t>
+      </w:r>
+      <w:r>
+        <w:rPr>
+          <w:sz w:val="18"/>
+          <w:lang w:val="pt-PT"/>
+        </w:rPr>
+        <w:t xml:space="preserve">Tabela com os resultados relativos à solução de um tabuleiro </w:t>
+      </w:r>
+      <w:r>
+        <w:rPr>
+          <w:sz w:val="18"/>
+          <w:lang w:val="pt-PT"/>
+        </w:rPr>
+        <w:t>gerado automaticamente</w:t>
+      </w:r>
+      <w:r>
+        <w:rPr>
+          <w:sz w:val="18"/>
+          <w:lang w:val="pt-PT"/>
+        </w:rPr>
+        <w:t>.</w:t>
+      </w:r>
+    </w:p>
+    <w:p>
+      <w:pPr>
+        <w:ind w:firstLine="0"/>
+        <w:rPr>
+          <w:sz w:val="18"/>
+          <w:lang w:val="pt-PT"/>
+        </w:rPr>
+      </w:pPr>
+    </w:p>
+    <w:p>
+      <w:pPr>
+        <w:ind w:firstLine="0"/>
+        <w:rPr>
+          <w:lang w:val="pt-PT"/>
+        </w:rPr>
+      </w:pPr>
+    </w:p>
+    <w:p>
+      <w:pPr>
+        <w:ind w:firstLine="0"/>
+        <w:rPr>
+          <w:lang w:val="pt-PT"/>
+        </w:rPr>
+      </w:pPr>
     </w:p>
     <w:p>
       <w:pPr>
         <w:pStyle w:val="heading1"/>
-      </w:pPr>
-      <w:proofErr w:type="spellStart"/>
-      <w:r>
-        <w:t>Resultados</w:t>
-      </w:r>
-      <w:proofErr w:type="spellEnd"/>
+        <w:rPr>
+          <w:lang w:val="pt-PT"/>
+        </w:rPr>
+      </w:pPr>
+      <w:r>
+        <w:rPr>
+          <w:lang w:val="pt-PT"/>
+        </w:rPr>
+        <w:t>Conclusões</w:t>
+      </w:r>
+    </w:p>
+    <w:p>
+      <w:pPr>
+        <w:pStyle w:val="p1a"/>
+        <w:rPr>
+          <w:lang w:val="pt-PT"/>
+        </w:rPr>
+      </w:pPr>
+      <w:r>
+        <w:rPr>
+          <w:lang w:val="pt-PT"/>
+        </w:rPr>
+        <w:t>Com a realização deste trabalho foi poss</w:t>
+      </w:r>
+      <w:r>
+        <w:rPr>
+          <w:lang w:val="pt-PT"/>
+        </w:rPr>
+        <w:t>ível perceber a utilidade prática da programação em lógica com restrições e de que forma esta pode facilitar imenso e resolução de problemas de decisão. Foi igualmente conseguida uma ambientação e destreza claras com este tipo de programação e bibliotecas associadas.</w:t>
+      </w:r>
+    </w:p>
+    <w:p>
+      <w:pPr>
+        <w:pStyle w:val="p1a"/>
+        <w:rPr>
+          <w:lang w:val="pt-PT"/>
+        </w:rPr>
+      </w:pPr>
+      <w:r>
+        <w:rPr>
+          <w:lang w:val="pt-PT"/>
+        </w:rPr>
+        <w:t>Embora no início se tenha revelado um pouco complicado alterar o raciocino lógico do trabalho anterior e procurar soluções usando restrições, ao começar a ser explorada esta nova forma de programação e</w:t>
+      </w:r>
+      <w:r>
+        <w:rPr>
+          <w:lang w:val="pt-PT"/>
+        </w:rPr>
+        <w:t>m</w:t>
+      </w:r>
+      <w:r>
+        <w:rPr>
+          <w:lang w:val="pt-PT"/>
+        </w:rPr>
+        <w:t xml:space="preserve"> </w:t>
+      </w:r>
+      <w:proofErr w:type="spellStart"/>
+      <w:r>
+        <w:rPr>
+          <w:i/>
+          <w:lang w:val="pt-PT"/>
+        </w:rPr>
+        <w:t>prolog</w:t>
+      </w:r>
+      <w:proofErr w:type="spellEnd"/>
+      <w:r>
+        <w:rPr>
+          <w:lang w:val="pt-PT"/>
+        </w:rPr>
+        <w:t>, verificou-se a enorme diferença entre o resultado da implementação do puzzle com e sem restrições, tendo-se facilmente percebido a importância da PLR.</w:t>
+      </w:r>
+    </w:p>
+    <w:p>
+      <w:pPr>
+        <w:pStyle w:val="p1a"/>
+        <w:rPr>
+          <w:lang w:val="pt-PT"/>
+        </w:rPr>
+      </w:pPr>
+      <w:r>
+        <w:rPr>
+          <w:lang w:val="pt-PT"/>
+        </w:rPr>
+        <w:t>O problema proposto foi resolvido com sucesso e generalizado para todos os casos. O que começou por ser uma re</w:t>
+      </w:r>
+      <w:r>
+        <w:rPr>
+          <w:lang w:val="pt-PT"/>
+        </w:rPr>
+        <w:t>solução bastante demorada</w:t>
+      </w:r>
+      <w:r>
+        <w:rPr>
+          <w:lang w:val="pt-PT"/>
+        </w:rPr>
+        <w:t xml:space="preserve"> foi otimizado e é agora uma solução eficiente para o puzzle em questão.</w:t>
+      </w:r>
+    </w:p>
+    <w:p>
+      <w:pPr>
+        <w:pStyle w:val="p1a"/>
+        <w:rPr>
+          <w:lang w:val="pt-PT"/>
+        </w:rPr>
+      </w:pPr>
     </w:p>
     <w:p>
       <w:pPr>
         <w:ind w:firstLine="0"/>
-      </w:pPr>
+        <w:rPr>
+          <w:lang w:val="pt-PT"/>
+        </w:rPr>
+      </w:pPr>
+    </w:p>
+    <w:p>
+      <w:pPr>
+        <w:pStyle w:val="heading1"/>
+        <w:rPr>
+          <w:lang w:val="pt-PT"/>
+        </w:rPr>
+      </w:pPr>
+      <w:r>
+        <w:rPr>
+          <w:lang w:val="pt-PT"/>
+        </w:rPr>
+        <w:t>Bibliografia</w:t>
+      </w:r>
     </w:p>
     <w:p>
       <w:pPr>
         <w:ind w:firstLine="0"/>
-      </w:pPr>
+        <w:rPr>
+          <w:lang w:val="pt-PT"/>
+        </w:rPr>
+      </w:pPr>
+      <w:r>
+        <w:rPr>
+          <w:lang w:val="pt-PT"/>
+        </w:rPr>
+        <w:t xml:space="preserve">[1] Regras do puzzle </w:t>
+      </w:r>
+      <w:proofErr w:type="spellStart"/>
+      <w:r>
+        <w:rPr>
+          <w:i/>
+          <w:lang w:val="pt-PT"/>
+        </w:rPr>
+        <w:t>Walls</w:t>
+      </w:r>
+      <w:proofErr w:type="spellEnd"/>
+      <w:r>
+        <w:rPr>
+          <w:lang w:val="pt-PT"/>
+        </w:rPr>
+        <w:t>,</w:t>
+      </w:r>
     </w:p>
     <w:p>
       <w:pPr>
         <w:ind w:firstLine="0"/>
-      </w:pPr>
-    </w:p>
-    <w:p>
-      <w:pPr>
-        <w:ind w:firstLine="0"/>
-      </w:pPr>
-    </w:p>
-    <w:p>
-      <w:pPr>
-        <w:ind w:firstLine="0"/>
-      </w:pPr>
-    </w:p>
-    <w:p>
-      <w:pPr>
-        <w:pStyle w:val="heading1"/>
-      </w:pPr>
-      <w:proofErr w:type="spellStart"/>
-      <w:r>
-        <w:t>Conclusões</w:t>
-      </w:r>
-      <w:proofErr w:type="spellEnd"/>
-    </w:p>
-    <w:p>
-      <w:pPr>
-        <w:pStyle w:val="p1a"/>
-        <w:rPr>
-          <w:lang w:val="pt-PT"/>
-        </w:rPr>
-      </w:pPr>
-      <w:r>
-        <w:rPr>
-          <w:lang w:val="pt-PT"/>
-        </w:rPr>
-        <w:t>Com a realização deste trabalho foi poss</w:t>
-      </w:r>
-      <w:r>
-        <w:rPr>
-          <w:lang w:val="pt-PT"/>
-        </w:rPr>
-        <w:t>ível perceber a utilidade prática da programação em lógica com restrições e de que forma esta pode facilitar imenso e resolução de problemas de decisão. Foi igualmente conseguida uma ambientação e destreza claras com este tipo de programação e bibliotecas associadas.</w:t>
-      </w:r>
-    </w:p>
-    <w:p>
-      <w:pPr>
-        <w:pStyle w:val="p1a"/>
-        <w:rPr>
-          <w:lang w:val="pt-PT"/>
-        </w:rPr>
-      </w:pPr>
-      <w:r>
-        <w:rPr>
-          <w:lang w:val="pt-PT"/>
-        </w:rPr>
-        <w:t xml:space="preserve">Embora no início se tenha revelado um pouco complicado alterar o raciocino lógico do trabalho anterior e procurar soluções usando restrições, ao começar a ser explorada esta nova forma de programação e </w:t>
-      </w:r>
-      <w:proofErr w:type="spellStart"/>
-      <w:r>
-        <w:rPr>
-          <w:i/>
-          <w:lang w:val="pt-PT"/>
-        </w:rPr>
-        <w:t>prolog</w:t>
-      </w:r>
-      <w:proofErr w:type="spellEnd"/>
-      <w:r>
-        <w:rPr>
-          <w:lang w:val="pt-PT"/>
-        </w:rPr>
-        <w:t>, verificou-se a enorme diferença entre o resultado da implementação do puzzle com e sem restrições, tendo-se facilmente percebido a importância da PLR.</w:t>
-      </w:r>
-    </w:p>
-    <w:p>
-      <w:pPr>
-        <w:pStyle w:val="p1a"/>
-        <w:rPr>
-          <w:lang w:val="pt-PT"/>
-        </w:rPr>
-      </w:pPr>
-      <w:r>
-        <w:rPr>
-          <w:lang w:val="pt-PT"/>
-        </w:rPr>
-        <w:t>O problema proposto foi resolvido com sucesso e generalizado para todos os casos. O que começou por ser uma resolução bastante demorada passou foi otimizado e é agora uma solução eficiente para o puzzle em questão.</w:t>
-      </w:r>
-    </w:p>
-    <w:p>
-      <w:pPr>
-        <w:ind w:firstLine="0"/>
-        <w:rPr>
-          <w:lang w:val="pt-PT"/>
-        </w:rPr>
-      </w:pPr>
-    </w:p>
-    <w:p>
-      <w:pPr>
-        <w:pStyle w:val="heading1"/>
-        <w:rPr>
-          <w:lang w:val="pt-PT"/>
-        </w:rPr>
-      </w:pPr>
-      <w:r>
-        <w:rPr>
-          <w:lang w:val="pt-PT"/>
-        </w:rPr>
-        <w:lastRenderedPageBreak/>
-        <w:t>Bibliografia</w:t>
-      </w:r>
-    </w:p>
-    <w:p>
-      <w:pPr>
-        <w:ind w:firstLine="0"/>
-        <w:rPr>
-          <w:lang w:val="pt-PT"/>
-        </w:rPr>
-      </w:pPr>
-      <w:r>
-        <w:rPr>
-          <w:lang w:val="pt-PT"/>
-        </w:rPr>
-        <w:t xml:space="preserve">[1] Regras do puzzle </w:t>
-      </w:r>
-      <w:proofErr w:type="spellStart"/>
-      <w:r>
-        <w:rPr>
-          <w:i/>
-          <w:lang w:val="pt-PT"/>
-        </w:rPr>
-        <w:t>Walls</w:t>
-      </w:r>
-      <w:proofErr w:type="spellEnd"/>
-      <w:r>
-        <w:rPr>
-          <w:lang w:val="pt-PT"/>
-        </w:rPr>
-        <w:t>,</w:t>
-      </w:r>
-    </w:p>
-    <w:p>
-      <w:pPr>
-        <w:ind w:firstLine="0"/>
         <w:rPr>
           <w:lang w:val="pt-PT"/>
         </w:rPr>
@@ -3106,7 +3738,7 @@
         </w:rPr>
         <w:t xml:space="preserve">      </w:t>
       </w:r>
-      <w:hyperlink r:id="rId12" w:history="1">
+      <w:hyperlink r:id="rId14" w:history="1">
         <w:r>
           <w:rPr>
             <w:rStyle w:val="Hiperligao"/>
@@ -3125,22 +3757,49 @@
     <w:p>
       <w:pPr>
         <w:ind w:firstLine="0"/>
-      </w:pPr>
-      <w:r>
+        <w:rPr>
+          <w:lang w:val="pt-PT"/>
+        </w:rPr>
+      </w:pPr>
+      <w:r>
+        <w:rPr>
+          <w:lang w:val="pt-PT"/>
+        </w:rPr>
         <w:t xml:space="preserve">[2] </w:t>
       </w:r>
       <w:proofErr w:type="spellStart"/>
       <w:r>
+        <w:rPr>
+          <w:lang w:val="pt-PT"/>
+        </w:rPr>
         <w:t>SICStus</w:t>
       </w:r>
       <w:proofErr w:type="spellEnd"/>
       <w:r>
-        <w:t xml:space="preserve"> Prolog, </w:t>
-      </w:r>
-      <w:hyperlink r:id="rId13" w:history="1">
+        <w:rPr>
+          <w:lang w:val="pt-PT"/>
+        </w:rPr>
+        <w:t xml:space="preserve"> </w:t>
+      </w:r>
+      <w:proofErr w:type="spellStart"/>
+      <w:r>
+        <w:rPr>
+          <w:lang w:val="pt-PT"/>
+        </w:rPr>
+        <w:t>Prolog</w:t>
+      </w:r>
+      <w:proofErr w:type="spellEnd"/>
+      <w:r>
+        <w:rPr>
+          <w:lang w:val="pt-PT"/>
+        </w:rPr>
+        <w:t xml:space="preserve">, </w:t>
+      </w:r>
+      <w:hyperlink r:id="rId15" w:history="1">
         <w:r>
           <w:rPr>
             <w:rStyle w:val="Hiperligao"/>
+            <w:lang w:val="pt-PT"/>
           </w:rPr>
           <w:t>https://sicstus.sics.se/</w:t>
         </w:r>
@@ -3149,14 +3808,35 @@
     <w:p>
       <w:pPr>
         <w:ind w:firstLine="0"/>
-      </w:pPr>
-      <w:r>
-        <w:t xml:space="preserve">[3] SWI-Prolog, </w:t>
-      </w:r>
-      <w:hyperlink r:id="rId14" w:history="1">
+        <w:rPr>
+          <w:lang w:val="pt-PT"/>
+        </w:rPr>
+      </w:pPr>
+      <w:r>
+        <w:rPr>
+          <w:lang w:val="pt-PT"/>
+        </w:rPr>
+        <w:t>[3] SWI-</w:t>
+      </w:r>
+      <w:proofErr w:type="spellStart"/>
+      <w:r>
+        <w:rPr>
+          <w:lang w:val="pt-PT"/>
+        </w:rPr>
+        <w:t>Prolog</w:t>
+      </w:r>
+      <w:proofErr w:type="spellEnd"/>
+      <w:r>
+        <w:rPr>
+          <w:lang w:val="pt-PT"/>
+        </w:rPr>
+        <w:t xml:space="preserve">, </w:t>
+      </w:r>
+      <w:hyperlink r:id="rId16" w:history="1">
         <w:r>
           <w:rPr>
             <w:rStyle w:val="Hiperligao"/>
+            <w:lang w:val="pt-PT"/>
           </w:rPr>
           <w:t>http://www.swi-prolog.org/</w:t>
         </w:r>
@@ -3165,25 +3845,15 @@
     <w:p>
       <w:pPr>
         <w:ind w:firstLine="0"/>
-      </w:pPr>
-      <w:r>
-        <w:t xml:space="preserve">[4] </w:t>
-      </w:r>
-      <w:proofErr w:type="spellStart"/>
-      <w:r>
-        <w:t>Elaboração</w:t>
-      </w:r>
-      <w:proofErr w:type="spellEnd"/>
-      <w:r>
-        <w:t xml:space="preserve"> do </w:t>
-      </w:r>
-      <w:proofErr w:type="spellStart"/>
-      <w:r>
-        <w:t>artigo</w:t>
-      </w:r>
-      <w:proofErr w:type="spellEnd"/>
-      <w:r>
-        <w:t xml:space="preserve">, </w:t>
+        <w:rPr>
+          <w:lang w:val="pt-PT"/>
+        </w:rPr>
+      </w:pPr>
+      <w:r>
+        <w:rPr>
+          <w:lang w:val="pt-PT"/>
+        </w:rPr>
+        <w:t xml:space="preserve">[4] Elaboração do artigo, </w:t>
       </w:r>
     </w:p>
     <w:p>
@@ -3191,9 +3861,12 @@
         <w:ind w:firstLine="0"/>
       </w:pPr>
       <w:r>
+        <w:rPr>
+          <w:lang w:val="pt-PT"/>
+        </w:rPr>
         <w:t xml:space="preserve">      </w:t>
       </w:r>
-      <w:hyperlink r:id="rId15" w:history="1">
+      <w:hyperlink r:id="rId17" w:history="1">
         <w:r>
           <w:rPr>
             <w:rStyle w:val="Hiperligao"/>
@@ -3228,6 +3901,7 @@
         <w:rPr>
           <w:lang w:val="pt-PT"/>
         </w:rPr>
+        <w:lastRenderedPageBreak/>
         <w:t>Anexos</w:t>
       </w:r>
     </w:p>
@@ -3242,7 +3916,7 @@
         <w:rPr>
           <w:lang w:val="pt-PT"/>
         </w:rPr>
-        <w:t xml:space="preserve">Código-fonte segue nos ficheiros </w:t>
+        <w:t xml:space="preserve">Ficheiro </w:t>
       </w:r>
       <w:r>
         <w:rPr>
@@ -3255,53 +3929,3515 @@
         <w:rPr>
           <w:lang w:val="pt-PT"/>
         </w:rPr>
-        <w:t xml:space="preserve">, </w:t>
-      </w:r>
-      <w:r>
-        <w:rPr>
-          <w:i/>
-          <w:lang w:val="pt-PT"/>
-        </w:rPr>
-        <w:t>aula.p</w:t>
-      </w:r>
-      <w:r>
-        <w:rPr>
-          <w:i/>
-          <w:lang w:val="pt-PT"/>
-        </w:rPr>
-        <w:t>l</w:t>
-      </w:r>
-      <w:r>
-        <w:rPr>
-          <w:lang w:val="pt-PT"/>
-        </w:rPr>
-        <w:t xml:space="preserve"> e </w:t>
-      </w:r>
-      <w:r>
-        <w:rPr>
-          <w:i/>
-          <w:lang w:val="pt-PT"/>
-        </w:rPr>
-        <w:t>generator.pl</w:t>
-      </w:r>
-      <w:r>
-        <w:rPr>
-          <w:lang w:val="pt-PT"/>
-        </w:rPr>
-        <w:t>, anexadas ao artigo</w:t>
-      </w:r>
-      <w:r>
-        <w:rPr>
-          <w:lang w:val="pt-PT"/>
-        </w:rPr>
-        <w:t>.</w:t>
+        <w:t>:</w:t>
       </w:r>
       <w:bookmarkStart w:id="0" w:name="_GoBack"/>
       <w:bookmarkEnd w:id="0"/>
     </w:p>
+    <w:p>
+      <w:pPr>
+        <w:pStyle w:val="p1a"/>
+        <w:rPr>
+          <w:lang w:val="pt-PT"/>
+        </w:rPr>
+      </w:pPr>
+    </w:p>
+    <w:p>
+      <w:pPr>
+        <w:pStyle w:val="programcode"/>
+        <w:rPr>
+          <w:lang w:val="pt-PT"/>
+        </w:rPr>
+      </w:pPr>
+      <w:r>
+        <w:rPr>
+          <w:lang w:val="pt-PT"/>
+        </w:rPr>
+        <w:t xml:space="preserve">:- </w:t>
+      </w:r>
+      <w:proofErr w:type="spellStart"/>
+      <w:r>
+        <w:rPr>
+          <w:lang w:val="pt-PT"/>
+        </w:rPr>
+        <w:t>include</w:t>
+      </w:r>
+      <w:proofErr w:type="spellEnd"/>
+      <w:r>
+        <w:rPr>
+          <w:lang w:val="pt-PT"/>
+        </w:rPr>
+        <w:t>('generator.pl').</w:t>
+      </w:r>
+    </w:p>
+    <w:p>
+      <w:pPr>
+        <w:pStyle w:val="programcode"/>
+        <w:rPr>
+          <w:lang w:val="pt-PT"/>
+        </w:rPr>
+      </w:pPr>
+      <w:r>
+        <w:rPr>
+          <w:lang w:val="pt-PT"/>
+        </w:rPr>
+        <w:t xml:space="preserve">:- </w:t>
+      </w:r>
+      <w:proofErr w:type="spellStart"/>
+      <w:r>
+        <w:rPr>
+          <w:lang w:val="pt-PT"/>
+        </w:rPr>
+        <w:t>include</w:t>
+      </w:r>
+      <w:proofErr w:type="spellEnd"/>
+      <w:r>
+        <w:rPr>
+          <w:lang w:val="pt-PT"/>
+        </w:rPr>
+        <w:t>('aula.pl').</w:t>
+      </w:r>
+    </w:p>
+    <w:p>
+      <w:pPr>
+        <w:pStyle w:val="programcode"/>
+        <w:rPr>
+          <w:lang w:val="pt-PT"/>
+        </w:rPr>
+      </w:pPr>
+    </w:p>
+    <w:p>
+      <w:pPr>
+        <w:pStyle w:val="programcode"/>
+        <w:rPr>
+          <w:lang w:val="pt-PT"/>
+        </w:rPr>
+      </w:pPr>
+      <w:r>
+        <w:rPr>
+          <w:lang w:val="pt-PT"/>
+        </w:rPr>
+        <w:t>%modo de puzzle</w:t>
+      </w:r>
+    </w:p>
+    <w:p>
+      <w:pPr>
+        <w:pStyle w:val="programcode"/>
+      </w:pPr>
+      <w:proofErr w:type="spellStart"/>
+      <w:r>
+        <w:t>choosePuzzleStyle</w:t>
+      </w:r>
+      <w:proofErr w:type="spellEnd"/>
+      <w:r>
+        <w:t>(X):-write('1-Choose board'),</w:t>
+      </w:r>
+      <w:proofErr w:type="spellStart"/>
+      <w:r>
+        <w:t>nl,write</w:t>
+      </w:r>
+      <w:proofErr w:type="spellEnd"/>
+      <w:r>
+        <w:t>('2-RandomBoard'),</w:t>
+      </w:r>
+      <w:proofErr w:type="spellStart"/>
+      <w:r>
+        <w:t>nl,prcss_ans</w:t>
+      </w:r>
+      <w:proofErr w:type="spellEnd"/>
+      <w:r>
+        <w:t>(1,2,X).</w:t>
+      </w:r>
+    </w:p>
+    <w:p>
+      <w:pPr>
+        <w:pStyle w:val="programcode"/>
+      </w:pPr>
+    </w:p>
+    <w:p>
+      <w:pPr>
+        <w:pStyle w:val="programcode"/>
+        <w:rPr>
+          <w:lang w:val="pt-PT"/>
+        </w:rPr>
+      </w:pPr>
+      <w:r>
+        <w:rPr>
+          <w:lang w:val="pt-PT"/>
+        </w:rPr>
+        <w:t>%predicado de começo</w:t>
+      </w:r>
+    </w:p>
+    <w:p>
+      <w:pPr>
+        <w:pStyle w:val="programcode"/>
+        <w:rPr>
+          <w:lang w:val="pt-PT"/>
+        </w:rPr>
+      </w:pPr>
+      <w:proofErr w:type="spellStart"/>
+      <w:r>
+        <w:rPr>
+          <w:lang w:val="pt-PT"/>
+        </w:rPr>
+        <w:t>start</w:t>
+      </w:r>
+      <w:proofErr w:type="spellEnd"/>
+      <w:r>
+        <w:rPr>
+          <w:lang w:val="pt-PT"/>
+        </w:rPr>
+        <w:t>:-</w:t>
+      </w:r>
+      <w:proofErr w:type="spellStart"/>
+      <w:r>
+        <w:rPr>
+          <w:lang w:val="pt-PT"/>
+        </w:rPr>
+        <w:t>choosePuzzleStyle</w:t>
+      </w:r>
+      <w:proofErr w:type="spellEnd"/>
+      <w:r>
+        <w:rPr>
+          <w:lang w:val="pt-PT"/>
+        </w:rPr>
+        <w:t>(X),</w:t>
+      </w:r>
+      <w:proofErr w:type="spellStart"/>
+      <w:r>
+        <w:rPr>
+          <w:lang w:val="pt-PT"/>
+        </w:rPr>
+        <w:t>playThepuzzle</w:t>
+      </w:r>
+      <w:proofErr w:type="spellEnd"/>
+      <w:r>
+        <w:rPr>
+          <w:lang w:val="pt-PT"/>
+        </w:rPr>
+        <w:t>(X).</w:t>
+      </w:r>
+    </w:p>
+    <w:p>
+      <w:pPr>
+        <w:pStyle w:val="programcode"/>
+        <w:rPr>
+          <w:lang w:val="pt-PT"/>
+        </w:rPr>
+      </w:pPr>
+    </w:p>
+    <w:p>
+      <w:pPr>
+        <w:pStyle w:val="programcode"/>
+        <w:rPr>
+          <w:lang w:val="pt-PT"/>
+        </w:rPr>
+      </w:pPr>
+      <w:r>
+        <w:rPr>
+          <w:lang w:val="pt-PT"/>
+        </w:rPr>
+        <w:t>%pergunta qual o tabuleiro que quer ver resolvido e pede para se resolver</w:t>
+      </w:r>
+    </w:p>
+    <w:p>
+      <w:pPr>
+        <w:pStyle w:val="programcode"/>
+      </w:pPr>
+      <w:proofErr w:type="spellStart"/>
+      <w:r>
+        <w:t>playThepuzzle</w:t>
+      </w:r>
+      <w:proofErr w:type="spellEnd"/>
+      <w:r>
+        <w:t>(1):-</w:t>
+      </w:r>
+      <w:proofErr w:type="spellStart"/>
+      <w:r>
+        <w:t>askId</w:t>
+      </w:r>
+      <w:proofErr w:type="spellEnd"/>
+      <w:r>
+        <w:t>(ID),board1(ID,L),</w:t>
+      </w:r>
+      <w:proofErr w:type="spellStart"/>
+      <w:r>
+        <w:t>init</w:t>
+      </w:r>
+      <w:proofErr w:type="spellEnd"/>
+      <w:r>
+        <w:t>(ID,L).</w:t>
+      </w:r>
+    </w:p>
+    <w:p>
+      <w:pPr>
+        <w:pStyle w:val="programcode"/>
+      </w:pPr>
+    </w:p>
+    <w:p>
+      <w:pPr>
+        <w:pStyle w:val="programcode"/>
+        <w:rPr>
+          <w:lang w:val="pt-PT"/>
+        </w:rPr>
+      </w:pPr>
+      <w:r>
+        <w:rPr>
+          <w:lang w:val="pt-PT"/>
+        </w:rPr>
+        <w:t>%pede id do tabuleiro que quer ver resolvido ao utilizador</w:t>
+      </w:r>
+    </w:p>
+    <w:p>
+      <w:pPr>
+        <w:pStyle w:val="programcode"/>
+      </w:pPr>
+      <w:proofErr w:type="spellStart"/>
+      <w:r>
+        <w:t>askId</w:t>
+      </w:r>
+      <w:proofErr w:type="spellEnd"/>
+      <w:r>
+        <w:t>(ID):-write('Choose Id'),</w:t>
+      </w:r>
+      <w:proofErr w:type="spellStart"/>
+      <w:r>
+        <w:t>nl,prcss_ans</w:t>
+      </w:r>
+      <w:proofErr w:type="spellEnd"/>
+      <w:r>
+        <w:t>(2,50,ID).</w:t>
+      </w:r>
+    </w:p>
+    <w:p>
+      <w:pPr>
+        <w:pStyle w:val="programcode"/>
+      </w:pPr>
+    </w:p>
+    <w:p>
+      <w:pPr>
+        <w:pStyle w:val="programcode"/>
+        <w:rPr>
+          <w:lang w:val="pt-PT"/>
+        </w:rPr>
+      </w:pPr>
+      <w:r>
+        <w:rPr>
+          <w:lang w:val="pt-PT"/>
+        </w:rPr>
+        <w:t>%gera um tabuleiro com um tamanho arbitrário e pede para resolver</w:t>
+      </w:r>
+    </w:p>
+    <w:p>
+      <w:pPr>
+        <w:pStyle w:val="programcode"/>
+      </w:pPr>
+      <w:proofErr w:type="spellStart"/>
+      <w:r>
+        <w:t>playThepuzzle</w:t>
+      </w:r>
+      <w:proofErr w:type="spellEnd"/>
+      <w:r>
+        <w:t>(2):-</w:t>
+      </w:r>
+      <w:proofErr w:type="spellStart"/>
+      <w:r>
+        <w:t>askSize</w:t>
+      </w:r>
+      <w:proofErr w:type="spellEnd"/>
+      <w:r>
+        <w:t>(Size),generate(</w:t>
+      </w:r>
+      <w:proofErr w:type="spellStart"/>
+      <w:r>
+        <w:t>Size,L</w:t>
+      </w:r>
+      <w:proofErr w:type="spellEnd"/>
+      <w:r>
+        <w:t>),</w:t>
+      </w:r>
+      <w:proofErr w:type="spellStart"/>
+      <w:r>
+        <w:t>init</w:t>
+      </w:r>
+      <w:proofErr w:type="spellEnd"/>
+      <w:r>
+        <w:t>(</w:t>
+      </w:r>
+      <w:proofErr w:type="spellStart"/>
+      <w:r>
+        <w:t>Size,L</w:t>
+      </w:r>
+      <w:proofErr w:type="spellEnd"/>
+      <w:r>
+        <w:t>).</w:t>
+      </w:r>
+    </w:p>
+    <w:p>
+      <w:pPr>
+        <w:pStyle w:val="programcode"/>
+      </w:pPr>
+    </w:p>
+    <w:p>
+      <w:pPr>
+        <w:pStyle w:val="programcode"/>
+        <w:rPr>
+          <w:lang w:val="pt-PT"/>
+        </w:rPr>
+      </w:pPr>
+      <w:r>
+        <w:rPr>
+          <w:lang w:val="pt-PT"/>
+        </w:rPr>
+        <w:t>%pergunta o tamanho ao utilizador</w:t>
+      </w:r>
+    </w:p>
+    <w:p>
+      <w:pPr>
+        <w:pStyle w:val="programcode"/>
+        <w:rPr>
+          <w:lang w:val="pt-PT"/>
+        </w:rPr>
+      </w:pPr>
+      <w:proofErr w:type="spellStart"/>
+      <w:r>
+        <w:rPr>
+          <w:lang w:val="pt-PT"/>
+        </w:rPr>
+        <w:t>askSize</w:t>
+      </w:r>
+      <w:proofErr w:type="spellEnd"/>
+      <w:r>
+        <w:rPr>
+          <w:lang w:val="pt-PT"/>
+        </w:rPr>
+        <w:t>(</w:t>
+      </w:r>
+      <w:proofErr w:type="spellStart"/>
+      <w:r>
+        <w:rPr>
+          <w:lang w:val="pt-PT"/>
+        </w:rPr>
+        <w:t>Size</w:t>
+      </w:r>
+      <w:proofErr w:type="spellEnd"/>
+      <w:r>
+        <w:rPr>
+          <w:lang w:val="pt-PT"/>
+        </w:rPr>
+        <w:t>):-</w:t>
+      </w:r>
+      <w:proofErr w:type="spellStart"/>
+      <w:r>
+        <w:rPr>
+          <w:lang w:val="pt-PT"/>
+        </w:rPr>
+        <w:t>write</w:t>
+      </w:r>
+      <w:proofErr w:type="spellEnd"/>
+      <w:r>
+        <w:rPr>
+          <w:lang w:val="pt-PT"/>
+        </w:rPr>
+        <w:t>('</w:t>
+      </w:r>
+      <w:proofErr w:type="spellStart"/>
+      <w:r>
+        <w:rPr>
+          <w:lang w:val="pt-PT"/>
+        </w:rPr>
+        <w:t>Choose</w:t>
+      </w:r>
+      <w:proofErr w:type="spellEnd"/>
+      <w:r>
+        <w:rPr>
+          <w:lang w:val="pt-PT"/>
+        </w:rPr>
+        <w:t xml:space="preserve"> </w:t>
+      </w:r>
+      <w:proofErr w:type="spellStart"/>
+      <w:r>
+        <w:rPr>
+          <w:lang w:val="pt-PT"/>
+        </w:rPr>
+        <w:t>Size</w:t>
+      </w:r>
+      <w:proofErr w:type="spellEnd"/>
+      <w:r>
+        <w:rPr>
+          <w:lang w:val="pt-PT"/>
+        </w:rPr>
+        <w:t xml:space="preserve"> </w:t>
+      </w:r>
+      <w:proofErr w:type="spellStart"/>
+      <w:r>
+        <w:rPr>
+          <w:lang w:val="pt-PT"/>
+        </w:rPr>
+        <w:t>of</w:t>
+      </w:r>
+      <w:proofErr w:type="spellEnd"/>
+      <w:r>
+        <w:rPr>
+          <w:lang w:val="pt-PT"/>
+        </w:rPr>
+        <w:t xml:space="preserve"> </w:t>
+      </w:r>
+      <w:proofErr w:type="spellStart"/>
+      <w:r>
+        <w:rPr>
+          <w:lang w:val="pt-PT"/>
+        </w:rPr>
+        <w:t>Board</w:t>
+      </w:r>
+      <w:proofErr w:type="spellEnd"/>
+      <w:r>
+        <w:rPr>
+          <w:lang w:val="pt-PT"/>
+        </w:rPr>
+        <w:t>'),</w:t>
+      </w:r>
+      <w:proofErr w:type="spellStart"/>
+      <w:r>
+        <w:rPr>
+          <w:lang w:val="pt-PT"/>
+        </w:rPr>
+        <w:t>nl,prcss_ans</w:t>
+      </w:r>
+      <w:proofErr w:type="spellEnd"/>
+      <w:r>
+        <w:rPr>
+          <w:lang w:val="pt-PT"/>
+        </w:rPr>
+        <w:t>(2,50,Size).</w:t>
+      </w:r>
+    </w:p>
+    <w:p>
+      <w:pPr>
+        <w:pStyle w:val="programcode"/>
+        <w:rPr>
+          <w:lang w:val="pt-PT"/>
+        </w:rPr>
+      </w:pPr>
+    </w:p>
+    <w:p>
+      <w:pPr>
+        <w:pStyle w:val="programcode"/>
+        <w:rPr>
+          <w:lang w:val="pt-PT"/>
+        </w:rPr>
+      </w:pPr>
+      <w:r>
+        <w:rPr>
+          <w:lang w:val="pt-PT"/>
+        </w:rPr>
+        <w:t>%processa resposta do utilizador</w:t>
+      </w:r>
+    </w:p>
+    <w:p>
+      <w:pPr>
+        <w:pStyle w:val="programcode"/>
+      </w:pPr>
+      <w:r>
+        <w:t>prcss_ans(Min,Max,Ans):-read_line(X),lineToNumber(X,Ans),Ans&gt;=Min,Ans=&lt;Max.</w:t>
+      </w:r>
+    </w:p>
+    <w:p>
+      <w:pPr>
+        <w:pStyle w:val="programcode"/>
+      </w:pPr>
+    </w:p>
+    <w:p>
+      <w:pPr>
+        <w:pStyle w:val="programcode"/>
+        <w:rPr>
+          <w:lang w:val="pt-PT"/>
+        </w:rPr>
+      </w:pPr>
+      <w:r>
+        <w:rPr>
+          <w:lang w:val="pt-PT"/>
+        </w:rPr>
+        <w:t>%auxiliar para processar resposta do utilizador</w:t>
+      </w:r>
+    </w:p>
+    <w:p>
+      <w:pPr>
+        <w:pStyle w:val="programcode"/>
+      </w:pPr>
+      <w:proofErr w:type="spellStart"/>
+      <w:r>
+        <w:t>lineToNumber</w:t>
+      </w:r>
+      <w:proofErr w:type="spellEnd"/>
+      <w:r>
+        <w:t>([X1|X2],Ans):-</w:t>
+      </w:r>
+      <w:proofErr w:type="spellStart"/>
+      <w:r>
+        <w:t>lineToNumber</w:t>
+      </w:r>
+      <w:proofErr w:type="spellEnd"/>
+      <w:r>
+        <w:t>(X2,Ans1),(Ans1 \= -1,Ans is (X1-48)*10+Ans1;Ans is X1-48).</w:t>
+      </w:r>
+    </w:p>
+    <w:p>
+      <w:pPr>
+        <w:pStyle w:val="programcode"/>
+      </w:pPr>
+      <w:proofErr w:type="spellStart"/>
+      <w:r>
+        <w:t>lineToNumber</w:t>
+      </w:r>
+      <w:proofErr w:type="spellEnd"/>
+      <w:r>
+        <w:t>([],-1).</w:t>
+      </w:r>
+    </w:p>
+    <w:p>
+      <w:pPr>
+        <w:pStyle w:val="programcode"/>
+      </w:pPr>
+    </w:p>
+    <w:p>
+      <w:pPr>
+        <w:pStyle w:val="programcode"/>
+      </w:pPr>
+    </w:p>
+    <w:p>
+      <w:pPr>
+        <w:pStyle w:val="programcode"/>
+      </w:pPr>
+    </w:p>
+    <w:p>
+      <w:pPr>
+        <w:pStyle w:val="programcode"/>
+      </w:pPr>
+    </w:p>
+    <w:p>
+      <w:pPr>
+        <w:pStyle w:val="programcode"/>
+      </w:pPr>
+    </w:p>
+    <w:p>
+      <w:pPr>
+        <w:pStyle w:val="p1a"/>
+      </w:pPr>
+      <w:proofErr w:type="spellStart"/>
+      <w:r>
+        <w:lastRenderedPageBreak/>
+        <w:t>Ficheiro</w:t>
+      </w:r>
+      <w:proofErr w:type="spellEnd"/>
+      <w:r>
+        <w:t xml:space="preserve"> </w:t>
+      </w:r>
+      <w:r>
+        <w:rPr>
+          <w:i/>
+        </w:rPr>
+        <w:t>generator.pl</w:t>
+      </w:r>
+      <w:r>
+        <w:t>:</w:t>
+      </w:r>
+    </w:p>
+    <w:p>
+      <w:pPr>
+        <w:pStyle w:val="programcode"/>
+      </w:pPr>
+    </w:p>
+    <w:p>
+      <w:pPr>
+        <w:pStyle w:val="programcode"/>
+      </w:pPr>
+      <w:r>
+        <w:t xml:space="preserve">:- </w:t>
+      </w:r>
+      <w:proofErr w:type="spellStart"/>
+      <w:r>
+        <w:t>use_module</w:t>
+      </w:r>
+      <w:proofErr w:type="spellEnd"/>
+      <w:r>
+        <w:t>(library(random)).</w:t>
+      </w:r>
+    </w:p>
+    <w:p>
+      <w:pPr>
+        <w:pStyle w:val="programcode"/>
+        <w:rPr>
+          <w:lang w:val="pt-PT"/>
+        </w:rPr>
+      </w:pPr>
+      <w:r>
+        <w:rPr>
+          <w:lang w:val="pt-PT"/>
+        </w:rPr>
+        <w:t xml:space="preserve">:- </w:t>
+      </w:r>
+      <w:proofErr w:type="spellStart"/>
+      <w:r>
+        <w:rPr>
+          <w:lang w:val="pt-PT"/>
+        </w:rPr>
+        <w:t>use_module</w:t>
+      </w:r>
+      <w:proofErr w:type="spellEnd"/>
+      <w:r>
+        <w:rPr>
+          <w:lang w:val="pt-PT"/>
+        </w:rPr>
+        <w:t>(</w:t>
+      </w:r>
+      <w:proofErr w:type="spellStart"/>
+      <w:r>
+        <w:rPr>
+          <w:lang w:val="pt-PT"/>
+        </w:rPr>
+        <w:t>library</w:t>
+      </w:r>
+      <w:proofErr w:type="spellEnd"/>
+      <w:r>
+        <w:rPr>
+          <w:lang w:val="pt-PT"/>
+        </w:rPr>
+        <w:t>(</w:t>
+      </w:r>
+      <w:proofErr w:type="spellStart"/>
+      <w:r>
+        <w:rPr>
+          <w:lang w:val="pt-PT"/>
+        </w:rPr>
+        <w:t>timeout</w:t>
+      </w:r>
+      <w:proofErr w:type="spellEnd"/>
+      <w:r>
+        <w:rPr>
+          <w:lang w:val="pt-PT"/>
+        </w:rPr>
+        <w:t>)).</w:t>
+      </w:r>
+    </w:p>
+    <w:p>
+      <w:pPr>
+        <w:pStyle w:val="programcode"/>
+        <w:rPr>
+          <w:lang w:val="pt-PT"/>
+        </w:rPr>
+      </w:pPr>
+    </w:p>
+    <w:p>
+      <w:pPr>
+        <w:pStyle w:val="programcode"/>
+        <w:rPr>
+          <w:lang w:val="pt-PT"/>
+        </w:rPr>
+      </w:pPr>
+      <w:r>
+        <w:rPr>
+          <w:lang w:val="pt-PT"/>
+        </w:rPr>
+        <w:t>%cria uma matriz (</w:t>
+      </w:r>
+      <w:proofErr w:type="spellStart"/>
+      <w:r>
+        <w:rPr>
+          <w:lang w:val="pt-PT"/>
+        </w:rPr>
+        <w:t>SizexSize</w:t>
+      </w:r>
+      <w:proofErr w:type="spellEnd"/>
+      <w:r>
+        <w:rPr>
+          <w:lang w:val="pt-PT"/>
+        </w:rPr>
+        <w:t xml:space="preserve">) vazia e devolve na </w:t>
+      </w:r>
+      <w:proofErr w:type="spellStart"/>
+      <w:r>
+        <w:rPr>
+          <w:lang w:val="pt-PT"/>
+        </w:rPr>
+        <w:t>Variavel</w:t>
+      </w:r>
+      <w:proofErr w:type="spellEnd"/>
+      <w:r>
+        <w:rPr>
+          <w:lang w:val="pt-PT"/>
+        </w:rPr>
+        <w:t xml:space="preserve"> </w:t>
+      </w:r>
+      <w:proofErr w:type="spellStart"/>
+      <w:r>
+        <w:rPr>
+          <w:lang w:val="pt-PT"/>
+        </w:rPr>
+        <w:t>List</w:t>
+      </w:r>
+      <w:proofErr w:type="spellEnd"/>
+    </w:p>
+    <w:p>
+      <w:pPr>
+        <w:pStyle w:val="programcode"/>
+      </w:pPr>
+      <w:r>
+        <w:t>createEmptyMatrix(Size,List):-createEmptyMatrixAux(Size,List,Size).</w:t>
+      </w:r>
+    </w:p>
+    <w:p>
+      <w:pPr>
+        <w:pStyle w:val="programcode"/>
+      </w:pPr>
+    </w:p>
+    <w:p>
+      <w:pPr>
+        <w:pStyle w:val="programcode"/>
+        <w:rPr>
+          <w:lang w:val="pt-PT"/>
+        </w:rPr>
+      </w:pPr>
+      <w:r>
+        <w:rPr>
+          <w:lang w:val="pt-PT"/>
+        </w:rPr>
+        <w:t xml:space="preserve">%predicado auxiliar para criar uma </w:t>
+      </w:r>
+      <w:proofErr w:type="spellStart"/>
+      <w:r>
+        <w:rPr>
+          <w:lang w:val="pt-PT"/>
+        </w:rPr>
+        <w:t>matrix</w:t>
+      </w:r>
+      <w:proofErr w:type="spellEnd"/>
+      <w:r>
+        <w:rPr>
+          <w:lang w:val="pt-PT"/>
+        </w:rPr>
+        <w:t xml:space="preserve"> vazia</w:t>
+      </w:r>
+    </w:p>
+    <w:p>
+      <w:pPr>
+        <w:pStyle w:val="programcode"/>
+      </w:pPr>
+      <w:r>
+        <w:t>createEmptyMatrixAux(Size,[NewList|List2],Counter):-Counter&gt;0,Counter1 is Counter-1,length(NewList,Size),createEmptyMatrixAux(Size,List2,Counter1).</w:t>
+      </w:r>
+    </w:p>
+    <w:p>
+      <w:pPr>
+        <w:pStyle w:val="programcode"/>
+        <w:rPr>
+          <w:lang w:val="pt-PT"/>
+        </w:rPr>
+      </w:pPr>
+      <w:proofErr w:type="spellStart"/>
+      <w:r>
+        <w:rPr>
+          <w:lang w:val="pt-PT"/>
+        </w:rPr>
+        <w:t>createEmptyMatrixAux</w:t>
+      </w:r>
+      <w:proofErr w:type="spellEnd"/>
+      <w:r>
+        <w:rPr>
+          <w:lang w:val="pt-PT"/>
+        </w:rPr>
+        <w:t>(_,[],0).</w:t>
+      </w:r>
+    </w:p>
+    <w:p>
+      <w:pPr>
+        <w:pStyle w:val="programcode"/>
+        <w:rPr>
+          <w:lang w:val="pt-PT"/>
+        </w:rPr>
+      </w:pPr>
+    </w:p>
+    <w:p>
+      <w:pPr>
+        <w:pStyle w:val="programcode"/>
+        <w:rPr>
+          <w:lang w:val="pt-PT"/>
+        </w:rPr>
+      </w:pPr>
+      <w:r>
+        <w:rPr>
+          <w:lang w:val="pt-PT"/>
+        </w:rPr>
+        <w:t>:-</w:t>
+      </w:r>
+      <w:proofErr w:type="spellStart"/>
+      <w:r>
+        <w:rPr>
+          <w:lang w:val="pt-PT"/>
+        </w:rPr>
+        <w:t>dynamic</w:t>
+      </w:r>
+      <w:proofErr w:type="spellEnd"/>
+      <w:r>
+        <w:rPr>
+          <w:lang w:val="pt-PT"/>
+        </w:rPr>
+        <w:t xml:space="preserve"> </w:t>
+      </w:r>
+      <w:proofErr w:type="spellStart"/>
+      <w:r>
+        <w:rPr>
+          <w:lang w:val="pt-PT"/>
+        </w:rPr>
+        <w:t>matrixPos</w:t>
+      </w:r>
+      <w:proofErr w:type="spellEnd"/>
+      <w:r>
+        <w:rPr>
+          <w:lang w:val="pt-PT"/>
+        </w:rPr>
+        <w:t>/1.</w:t>
+      </w:r>
+    </w:p>
+    <w:p>
+      <w:pPr>
+        <w:pStyle w:val="programcode"/>
+        <w:rPr>
+          <w:lang w:val="pt-PT"/>
+        </w:rPr>
+      </w:pPr>
+      <w:proofErr w:type="spellStart"/>
+      <w:r>
+        <w:rPr>
+          <w:lang w:val="pt-PT"/>
+        </w:rPr>
+        <w:t>matrixPos</w:t>
+      </w:r>
+      <w:proofErr w:type="spellEnd"/>
+      <w:r>
+        <w:rPr>
+          <w:lang w:val="pt-PT"/>
+        </w:rPr>
+        <w:t>([]).</w:t>
+      </w:r>
+    </w:p>
+    <w:p>
+      <w:pPr>
+        <w:pStyle w:val="programcode"/>
+        <w:rPr>
+          <w:lang w:val="pt-PT"/>
+        </w:rPr>
+      </w:pPr>
+    </w:p>
+    <w:p>
+      <w:pPr>
+        <w:pStyle w:val="programcode"/>
+        <w:rPr>
+          <w:lang w:val="pt-PT"/>
+        </w:rPr>
+      </w:pPr>
+      <w:r>
+        <w:rPr>
+          <w:lang w:val="pt-PT"/>
+        </w:rPr>
+        <w:t xml:space="preserve">%põe todas as posições do tabuleiro num facto dinâmico </w:t>
+      </w:r>
+      <w:proofErr w:type="spellStart"/>
+      <w:r>
+        <w:rPr>
+          <w:lang w:val="pt-PT"/>
+        </w:rPr>
+        <w:t>matrixPos</w:t>
+      </w:r>
+      <w:proofErr w:type="spellEnd"/>
+    </w:p>
+    <w:p>
+      <w:pPr>
+        <w:pStyle w:val="programcode"/>
+      </w:pPr>
+      <w:r>
+        <w:t>createMatrixPositions([L1|L2],X):-createMatrixPositionsLine(L1,X,1),X1 is X+1,createMatrixPositions(L2,X1).</w:t>
+      </w:r>
+    </w:p>
+    <w:p>
+      <w:pPr>
+        <w:pStyle w:val="programcode"/>
+      </w:pPr>
+      <w:proofErr w:type="spellStart"/>
+      <w:r>
+        <w:t>createMatrixPositions</w:t>
+      </w:r>
+      <w:proofErr w:type="spellEnd"/>
+      <w:r>
+        <w:t>([],_).</w:t>
+      </w:r>
+    </w:p>
+    <w:p>
+      <w:pPr>
+        <w:pStyle w:val="programcode"/>
+      </w:pPr>
+    </w:p>
+    <w:p>
+      <w:pPr>
+        <w:pStyle w:val="programcode"/>
+      </w:pPr>
+      <w:r>
+        <w:t>%</w:t>
+      </w:r>
+      <w:proofErr w:type="spellStart"/>
+      <w:r>
+        <w:t>auxiliar</w:t>
+      </w:r>
+      <w:proofErr w:type="spellEnd"/>
+      <w:r>
+        <w:t xml:space="preserve"> para </w:t>
+      </w:r>
+      <w:proofErr w:type="spellStart"/>
+      <w:r>
+        <w:t>preencher</w:t>
+      </w:r>
+      <w:proofErr w:type="spellEnd"/>
+      <w:r>
+        <w:t xml:space="preserve"> </w:t>
+      </w:r>
+      <w:proofErr w:type="spellStart"/>
+      <w:r>
+        <w:t>matrixPos</w:t>
+      </w:r>
+      <w:proofErr w:type="spellEnd"/>
+    </w:p>
+    <w:p>
+      <w:pPr>
+        <w:pStyle w:val="programcode"/>
+      </w:pPr>
+      <w:r>
+        <w:t>createMatrixPositionsLine([_|L2],X,Y):-matrixPos(List),append(List,[[X,Y]],NewList),retract(matrixPos(_)),asserta(matrixPos(NewList)),Y1 is Y+1,createMatrixPositionsLine(L2,X,Y1).</w:t>
+      </w:r>
+    </w:p>
+    <w:p>
+      <w:pPr>
+        <w:pStyle w:val="programcode"/>
+        <w:rPr>
+          <w:lang w:val="pt-PT"/>
+        </w:rPr>
+      </w:pPr>
+      <w:proofErr w:type="spellStart"/>
+      <w:r>
+        <w:rPr>
+          <w:lang w:val="pt-PT"/>
+        </w:rPr>
+        <w:t>createMatrixPositionsLine</w:t>
+      </w:r>
+      <w:proofErr w:type="spellEnd"/>
+      <w:r>
+        <w:rPr>
+          <w:lang w:val="pt-PT"/>
+        </w:rPr>
+        <w:t>([],_,_).</w:t>
+      </w:r>
+    </w:p>
+    <w:p>
+      <w:pPr>
+        <w:pStyle w:val="programcode"/>
+        <w:rPr>
+          <w:lang w:val="pt-PT"/>
+        </w:rPr>
+      </w:pPr>
+    </w:p>
+    <w:p>
+      <w:pPr>
+        <w:pStyle w:val="programcode"/>
+        <w:rPr>
+          <w:lang w:val="pt-PT"/>
+        </w:rPr>
+      </w:pPr>
+      <w:r>
+        <w:rPr>
+          <w:lang w:val="pt-PT"/>
+        </w:rPr>
+        <w:t xml:space="preserve">%devolve um puzzle aleatório em L, com o tamanho </w:t>
+      </w:r>
+      <w:proofErr w:type="spellStart"/>
+      <w:r>
+        <w:rPr>
+          <w:lang w:val="pt-PT"/>
+        </w:rPr>
+        <w:t>SizexSize</w:t>
+      </w:r>
+      <w:proofErr w:type="spellEnd"/>
+    </w:p>
+    <w:p>
+      <w:pPr>
+        <w:pStyle w:val="programcode"/>
+      </w:pPr>
+      <w:r>
+        <w:t>generate(Size,L):-createEmptyMatrix(Size,L),createMatrixPositions(L,1),createBoard(L,Size).</w:t>
+      </w:r>
+    </w:p>
+    <w:p>
+      <w:pPr>
+        <w:pStyle w:val="programcode"/>
+      </w:pPr>
+    </w:p>
+    <w:p>
+      <w:pPr>
+        <w:pStyle w:val="programcode"/>
+      </w:pPr>
+    </w:p>
+    <w:p>
+      <w:pPr>
+        <w:pStyle w:val="programcode"/>
+      </w:pPr>
+    </w:p>
+    <w:p>
+      <w:pPr>
+        <w:pStyle w:val="programcode"/>
+      </w:pPr>
+    </w:p>
+    <w:p>
+      <w:pPr>
+        <w:pStyle w:val="programcode"/>
+      </w:pPr>
+    </w:p>
+    <w:p>
+      <w:pPr>
+        <w:pStyle w:val="programcode"/>
+      </w:pPr>
+    </w:p>
+    <w:p>
+      <w:pPr>
+        <w:pStyle w:val="programcode"/>
+      </w:pPr>
+    </w:p>
+    <w:p>
+      <w:pPr>
+        <w:pStyle w:val="programcode"/>
+        <w:rPr>
+          <w:lang w:val="pt-PT"/>
+        </w:rPr>
+      </w:pPr>
+      <w:r>
+        <w:rPr>
+          <w:lang w:val="pt-PT"/>
+        </w:rPr>
+        <w:lastRenderedPageBreak/>
+        <w:t>%vai a uma posição aleatória do tabuleiro para colocar lá um número</w:t>
+      </w:r>
+    </w:p>
+    <w:p>
+      <w:pPr>
+        <w:pStyle w:val="programcode"/>
+      </w:pPr>
+      <w:r>
+        <w:t>createBoard(L,Size):-matrixPos(List),length(List,Length),Length&gt;0,Range is Length+1,MaxNumber is round(3*Size/4)+1,random(1,Range,Random),placeElement(L,Random,MaxNumber,Size),!,createBoard(L,Size).</w:t>
+      </w:r>
+    </w:p>
+    <w:p>
+      <w:pPr>
+        <w:pStyle w:val="programcode"/>
+        <w:rPr>
+          <w:lang w:val="pt-PT"/>
+        </w:rPr>
+      </w:pPr>
+      <w:proofErr w:type="spellStart"/>
+      <w:r>
+        <w:rPr>
+          <w:lang w:val="pt-PT"/>
+        </w:rPr>
+        <w:t>createBoard</w:t>
+      </w:r>
+      <w:proofErr w:type="spellEnd"/>
+      <w:r>
+        <w:rPr>
+          <w:lang w:val="pt-PT"/>
+        </w:rPr>
+        <w:t>(_,_).</w:t>
+      </w:r>
+    </w:p>
+    <w:p>
+      <w:pPr>
+        <w:pStyle w:val="programcode"/>
+        <w:rPr>
+          <w:lang w:val="pt-PT"/>
+        </w:rPr>
+      </w:pPr>
+    </w:p>
+    <w:p>
+      <w:pPr>
+        <w:pStyle w:val="programcode"/>
+        <w:rPr>
+          <w:lang w:val="pt-PT"/>
+        </w:rPr>
+      </w:pPr>
+      <w:r>
+        <w:rPr>
+          <w:lang w:val="pt-PT"/>
+        </w:rPr>
+        <w:t xml:space="preserve">%pede pra colocar um número </w:t>
+      </w:r>
+      <w:proofErr w:type="spellStart"/>
+      <w:r>
+        <w:rPr>
+          <w:lang w:val="pt-PT"/>
+        </w:rPr>
+        <w:t>random</w:t>
+      </w:r>
+      <w:proofErr w:type="spellEnd"/>
+      <w:r>
+        <w:rPr>
+          <w:lang w:val="pt-PT"/>
+        </w:rPr>
+        <w:t xml:space="preserve"> na posição escolhida anteriormente</w:t>
+      </w:r>
+    </w:p>
+    <w:p>
+      <w:pPr>
+        <w:pStyle w:val="programcode"/>
+      </w:pPr>
+      <w:r>
+        <w:t>placeElement(L,Element,MaxNumber,Size):-random(1,MaxNumber,Random),matrixPos(List),nth1(Element,List,RandomPos),!,tryToPlace(L,RandomPos,Random,Size).</w:t>
+      </w:r>
+    </w:p>
+    <w:p>
+      <w:pPr>
+        <w:pStyle w:val="programcode"/>
+      </w:pPr>
+    </w:p>
+    <w:p>
+      <w:pPr>
+        <w:pStyle w:val="programcode"/>
+        <w:rPr>
+          <w:lang w:val="pt-PT"/>
+        </w:rPr>
+      </w:pPr>
+      <w:r>
+        <w:rPr>
+          <w:lang w:val="pt-PT"/>
+        </w:rPr>
+        <w:t xml:space="preserve">%tenta colocar o número escolhido na </w:t>
+      </w:r>
+      <w:proofErr w:type="spellStart"/>
+      <w:r>
+        <w:rPr>
+          <w:lang w:val="pt-PT"/>
+        </w:rPr>
+        <w:t>posiçao</w:t>
+      </w:r>
+      <w:proofErr w:type="spellEnd"/>
+      <w:r>
+        <w:rPr>
+          <w:lang w:val="pt-PT"/>
+        </w:rPr>
+        <w:t xml:space="preserve"> escolhida e verifica se é </w:t>
+      </w:r>
+      <w:proofErr w:type="spellStart"/>
+      <w:r>
+        <w:rPr>
+          <w:lang w:val="pt-PT"/>
+        </w:rPr>
+        <w:t>possivel</w:t>
+      </w:r>
+      <w:proofErr w:type="spellEnd"/>
+      <w:r>
+        <w:rPr>
+          <w:lang w:val="pt-PT"/>
+        </w:rPr>
+        <w:t xml:space="preserve">, se não </w:t>
+      </w:r>
+      <w:proofErr w:type="spellStart"/>
+      <w:r>
+        <w:rPr>
+          <w:lang w:val="pt-PT"/>
+        </w:rPr>
+        <w:t>fôr</w:t>
+      </w:r>
+      <w:proofErr w:type="spellEnd"/>
+      <w:r>
+        <w:rPr>
+          <w:lang w:val="pt-PT"/>
+        </w:rPr>
+        <w:t>, reduz o número até ser impossível colocar na posição um número</w:t>
+      </w:r>
+    </w:p>
+    <w:p>
+      <w:pPr>
+        <w:pStyle w:val="programcode"/>
+      </w:pPr>
+      <w:r>
+        <w:t>tryToPlace(L,[X,Y],Random,Size):-Random&gt;0,copy(L,LL),getElement(LL, X, Y, Value),Value=Random,(</w:t>
+      </w:r>
+      <w:proofErr w:type="spellStart"/>
+      <w:r>
+        <w:t>time_out</w:t>
+      </w:r>
+      <w:proofErr w:type="spellEnd"/>
+      <w:r>
+        <w:t>(main(</w:t>
+      </w:r>
+      <w:proofErr w:type="spellStart"/>
+      <w:r>
+        <w:t>LL,Size</w:t>
+      </w:r>
+      <w:proofErr w:type="spellEnd"/>
+      <w:r>
+        <w:t>), 100,TimeOut),</w:t>
+      </w:r>
+      <w:proofErr w:type="spellStart"/>
+      <w:r>
+        <w:t>TimeOut</w:t>
+      </w:r>
+      <w:proofErr w:type="spellEnd"/>
+      <w:r>
+        <w:t>=success,!,</w:t>
+      </w:r>
+      <w:proofErr w:type="spellStart"/>
+      <w:r>
+        <w:t>getElement</w:t>
+      </w:r>
+      <w:proofErr w:type="spellEnd"/>
+      <w:r>
+        <w:t>(L, X, Y, ValueReal),ValueReal=Random,matrixPos(ListPositions),delete(ListPositions,[X,Y],NewList),retract(matrixPos(_)),asserta(matrixPos(NewList))</w:t>
+      </w:r>
+    </w:p>
+    <w:p>
+      <w:pPr>
+        <w:pStyle w:val="programcode"/>
+      </w:pPr>
+      <w:r>
+        <w:t>;!,Random1 is Random -1,tryToPlace(L,[X,Y],Random1,Size)).</w:t>
+      </w:r>
+    </w:p>
+    <w:p>
+      <w:pPr>
+        <w:pStyle w:val="programcode"/>
+      </w:pPr>
+    </w:p>
+    <w:p>
+      <w:pPr>
+        <w:pStyle w:val="programcode"/>
+        <w:rPr>
+          <w:lang w:val="pt-PT"/>
+        </w:rPr>
+      </w:pPr>
+      <w:r>
+        <w:rPr>
+          <w:lang w:val="pt-PT"/>
+        </w:rPr>
+        <w:t>tryToPlace(_,[X,Y],0,_):-!,matrixPos(ListPositions),delete(ListPositions,[X,Y],NewList),retract(matrixPos(_)),asserta(matrixPos(NewList)).</w:t>
+      </w:r>
+    </w:p>
+    <w:p>
+      <w:pPr>
+        <w:pStyle w:val="programcode"/>
+        <w:rPr>
+          <w:lang w:val="pt-PT"/>
+        </w:rPr>
+      </w:pPr>
+    </w:p>
+    <w:p>
+      <w:pPr>
+        <w:pStyle w:val="programcode"/>
+        <w:rPr>
+          <w:lang w:val="pt-PT"/>
+        </w:rPr>
+      </w:pPr>
+      <w:r>
+        <w:rPr>
+          <w:lang w:val="pt-PT"/>
+        </w:rPr>
+        <w:t xml:space="preserve">%recebe uma matriz e devolve a mesma </w:t>
+      </w:r>
+      <w:proofErr w:type="spellStart"/>
+      <w:r>
+        <w:rPr>
+          <w:lang w:val="pt-PT"/>
+        </w:rPr>
+        <w:t>matrix</w:t>
+      </w:r>
+      <w:proofErr w:type="spellEnd"/>
+      <w:r>
+        <w:rPr>
+          <w:lang w:val="pt-PT"/>
+        </w:rPr>
+        <w:t xml:space="preserve"> com </w:t>
+      </w:r>
+      <w:proofErr w:type="spellStart"/>
+      <w:r>
+        <w:rPr>
+          <w:lang w:val="pt-PT"/>
+        </w:rPr>
+        <w:t>variaveis</w:t>
+      </w:r>
+      <w:proofErr w:type="spellEnd"/>
+      <w:r>
+        <w:rPr>
+          <w:lang w:val="pt-PT"/>
+        </w:rPr>
+        <w:t xml:space="preserve"> diferentes (números mantêm-se iguais)</w:t>
+      </w:r>
+    </w:p>
+    <w:p>
+      <w:pPr>
+        <w:pStyle w:val="programcode"/>
+      </w:pPr>
+      <w:r>
+        <w:t>copy([L1|L2],[NewList1|NewList2]):-copyLine(L1,NewList1),copy(L2,NewList2).</w:t>
+      </w:r>
+    </w:p>
+    <w:p>
+      <w:pPr>
+        <w:pStyle w:val="programcode"/>
+        <w:rPr>
+          <w:lang w:val="pt-PT"/>
+        </w:rPr>
+      </w:pPr>
+      <w:proofErr w:type="spellStart"/>
+      <w:r>
+        <w:rPr>
+          <w:lang w:val="pt-PT"/>
+        </w:rPr>
+        <w:t>copy</w:t>
+      </w:r>
+      <w:proofErr w:type="spellEnd"/>
+      <w:r>
+        <w:rPr>
+          <w:lang w:val="pt-PT"/>
+        </w:rPr>
+        <w:t>([],[]).</w:t>
+      </w:r>
+    </w:p>
+    <w:p>
+      <w:pPr>
+        <w:pStyle w:val="programcode"/>
+        <w:rPr>
+          <w:lang w:val="pt-PT"/>
+        </w:rPr>
+      </w:pPr>
+    </w:p>
+    <w:p>
+      <w:pPr>
+        <w:pStyle w:val="programcode"/>
+        <w:rPr>
+          <w:lang w:val="pt-PT"/>
+        </w:rPr>
+      </w:pPr>
+      <w:r>
+        <w:rPr>
+          <w:lang w:val="pt-PT"/>
+        </w:rPr>
+        <w:t>%pre</w:t>
+      </w:r>
+      <w:r>
+        <w:rPr>
+          <w:lang w:val="pt-PT"/>
+        </w:rPr>
+        <w:t>dicado auxiliar para copiar a linha de uma matriz</w:t>
+      </w:r>
+    </w:p>
+    <w:p>
+      <w:pPr>
+        <w:pStyle w:val="programcode"/>
+      </w:pPr>
+      <w:r>
+        <w:t>copyLine([L1|L2],[NewList1|NewList2]):-var(L1),NewList1=Var,copyLine(L2,NewList2).</w:t>
+      </w:r>
+    </w:p>
+    <w:p>
+      <w:pPr>
+        <w:pStyle w:val="programcode"/>
+      </w:pPr>
+      <w:r>
+        <w:t>copyLine([L1|L2],[NewList1|NewList2]):-NewList1=L1,copyLine(L2,NewList2).</w:t>
+      </w:r>
+    </w:p>
+    <w:p>
+      <w:pPr>
+        <w:pStyle w:val="programcode"/>
+      </w:pPr>
+      <w:proofErr w:type="spellStart"/>
+      <w:r>
+        <w:t>copyLine</w:t>
+      </w:r>
+      <w:proofErr w:type="spellEnd"/>
+      <w:r>
+        <w:t>([],[]).</w:t>
+      </w:r>
+    </w:p>
+    <w:p>
+      <w:pPr>
+        <w:pStyle w:val="p1a"/>
+      </w:pPr>
+    </w:p>
+    <w:p>
+      <w:pPr>
+        <w:pStyle w:val="p1a"/>
+      </w:pPr>
+      <w:proofErr w:type="spellStart"/>
+      <w:r>
+        <w:t>Ficheiro</w:t>
+      </w:r>
+      <w:proofErr w:type="spellEnd"/>
+      <w:r>
+        <w:t xml:space="preserve"> </w:t>
+      </w:r>
+      <w:r>
+        <w:rPr>
+          <w:i/>
+        </w:rPr>
+        <w:t>aula.pl</w:t>
+      </w:r>
+      <w:r>
+        <w:t>:</w:t>
+      </w:r>
+    </w:p>
+    <w:p>
+      <w:pPr>
+        <w:pStyle w:val="p1a"/>
+      </w:pPr>
+    </w:p>
+    <w:p>
+      <w:pPr>
+        <w:pStyle w:val="programcode"/>
+      </w:pPr>
+      <w:r>
+        <w:t xml:space="preserve">:- </w:t>
+      </w:r>
+      <w:proofErr w:type="spellStart"/>
+      <w:r>
+        <w:t>use_module</w:t>
+      </w:r>
+      <w:proofErr w:type="spellEnd"/>
+      <w:r>
+        <w:t>(library(</w:t>
+      </w:r>
+      <w:proofErr w:type="spellStart"/>
+      <w:r>
+        <w:t>clpfd</w:t>
+      </w:r>
+      <w:proofErr w:type="spellEnd"/>
+      <w:r>
+        <w:t>)).</w:t>
+      </w:r>
+    </w:p>
+    <w:p>
+      <w:pPr>
+        <w:pStyle w:val="programcode"/>
+      </w:pPr>
+      <w:r>
+        <w:t>:- use_module(library(lists)).</w:t>
+      </w:r>
+    </w:p>
+    <w:p>
+      <w:pPr>
+        <w:pStyle w:val="programcode"/>
+      </w:pPr>
+    </w:p>
+    <w:p>
+      <w:pPr>
+        <w:pStyle w:val="programcode"/>
+      </w:pPr>
+    </w:p>
+    <w:p>
+      <w:pPr>
+        <w:pStyle w:val="programcode"/>
+      </w:pPr>
+      <w:r>
+        <w:t>:-dynamic board1/2.</w:t>
+      </w:r>
+    </w:p>
+    <w:p>
+      <w:pPr>
+        <w:pStyle w:val="programcode"/>
+      </w:pPr>
+    </w:p>
+    <w:p>
+      <w:pPr>
+        <w:pStyle w:val="programcode"/>
+        <w:rPr>
+          <w:lang w:val="pt-PT"/>
+        </w:rPr>
+      </w:pPr>
+      <w:r>
+        <w:rPr>
+          <w:lang w:val="pt-PT"/>
+        </w:rPr>
+        <w:t>board1(2,[[1,1],[B,1]]).</w:t>
+      </w:r>
+    </w:p>
+    <w:p>
+      <w:pPr>
+        <w:pStyle w:val="programcode"/>
+        <w:rPr>
+          <w:lang w:val="pt-PT"/>
+        </w:rPr>
+      </w:pPr>
+    </w:p>
+    <w:p>
+      <w:pPr>
+        <w:pStyle w:val="programcode"/>
+        <w:rPr>
+          <w:lang w:val="pt-PT"/>
+        </w:rPr>
+      </w:pPr>
+      <w:r>
+        <w:rPr>
+          <w:lang w:val="pt-PT"/>
+        </w:rPr>
+        <w:t>board1(6,[[A,B,4,C,D,1],[E,2,F,G,H,I],[3,J,K,1,L,M],[N,O,1,P,Q,2],[R,S,T,U,2,V],[2,X,Y,3,W,Z]]).</w:t>
+      </w:r>
+    </w:p>
+    <w:p>
+      <w:pPr>
+        <w:pStyle w:val="programcode"/>
+        <w:rPr>
+          <w:lang w:val="pt-PT"/>
+        </w:rPr>
+      </w:pPr>
+    </w:p>
+    <w:p>
+      <w:pPr>
+        <w:pStyle w:val="programcode"/>
+        <w:rPr>
+          <w:lang w:val="pt-PT"/>
+        </w:rPr>
+      </w:pPr>
+      <w:r>
+        <w:rPr>
+          <w:lang w:val="pt-PT"/>
+        </w:rPr>
+        <w:t>board1(10,[[A,A1,2,A2,A3,A4,A5,A6,A7,6],[B,B1,B2,B3,6,B4,B5,B6,B7,B8],</w:t>
+      </w:r>
+    </w:p>
+    <w:p>
+      <w:pPr>
+        <w:pStyle w:val="programcode"/>
+        <w:rPr>
+          <w:lang w:val="pt-PT"/>
+        </w:rPr>
+      </w:pPr>
+      <w:r>
+        <w:rPr>
+          <w:lang w:val="pt-PT"/>
+        </w:rPr>
+        <w:t>[C,6,C1,C2,3,C4,C5,8,7,6],[D,D1,1,D2,D3,D4,D5,D6,D7,D8],[1,E1,E2,E3,E4,7,E5,E6,E7,E8],</w:t>
+      </w:r>
+    </w:p>
+    <w:p>
+      <w:pPr>
+        <w:pStyle w:val="programcode"/>
+        <w:rPr>
+          <w:lang w:val="pt-PT"/>
+        </w:rPr>
+      </w:pPr>
+      <w:r>
+        <w:rPr>
+          <w:lang w:val="pt-PT"/>
+        </w:rPr>
+        <w:t>[1,F1,1,F2,1,F4,F5,F6,F7,F8],[G,G1,4,G2,G3,G4,3,G6,G7,G8],[1,4,H1,H2,H3,H4,4,H6,H7,H8],</w:t>
+      </w:r>
+    </w:p>
+    <w:p>
+      <w:pPr>
+        <w:pStyle w:val="programcode"/>
+        <w:rPr>
+          <w:lang w:val="pt-PT"/>
+        </w:rPr>
+      </w:pPr>
+      <w:r>
+        <w:rPr>
+          <w:lang w:val="pt-PT"/>
+        </w:rPr>
+        <w:t>[I,I1,I2,I3,I4,6,I5,I6,I7,6],[1,J1,6,J2,J3,J4,J5,J6,J7,J8]]).</w:t>
+      </w:r>
+    </w:p>
+    <w:p>
+      <w:pPr>
+        <w:pStyle w:val="programcode"/>
+        <w:rPr>
+          <w:lang w:val="pt-PT"/>
+        </w:rPr>
+      </w:pPr>
+    </w:p>
+    <w:p>
+      <w:pPr>
+        <w:pStyle w:val="programcode"/>
+        <w:rPr>
+          <w:lang w:val="pt-PT"/>
+        </w:rPr>
+      </w:pPr>
+      <w:r>
+        <w:rPr>
+          <w:lang w:val="pt-PT"/>
+        </w:rPr>
+        <w:t>board1(15,[[A1,4,A3,A4,A5,7,A7,A8,A9,A10,4,3,A13,A14,A15],[B1,B2,B3,B4,B5,B6,B7,B8,B9,11,B11,B12,B13,B14,1],</w:t>
+      </w:r>
+    </w:p>
+    <w:p>
+      <w:pPr>
+        <w:pStyle w:val="programcode"/>
+        <w:rPr>
+          <w:lang w:val="pt-PT"/>
+        </w:rPr>
+      </w:pPr>
+      <w:r>
+        <w:rPr>
+          <w:lang w:val="pt-PT"/>
+        </w:rPr>
+        <w:t>[7,C2,C3,C4,C5,C6,C7,1,C9,C10,C11,3,C13,4,C15],[D1,D2,D3,D4,D5,8,6,D8,D9,D10,D11,D12,5,D14,D15],</w:t>
+      </w:r>
+    </w:p>
+    <w:p>
+      <w:pPr>
+        <w:pStyle w:val="programcode"/>
+        <w:rPr>
+          <w:lang w:val="pt-PT"/>
+        </w:rPr>
+      </w:pPr>
+      <w:r>
+        <w:rPr>
+          <w:lang w:val="pt-PT"/>
+        </w:rPr>
+        <w:t>[E1,E2,1,E4,2,E6,4,E8,E9,E10,E11,E12,E13,6,E15],[F1,3,F3,F4,F5,F6,F7,F8,6,F10,F11,3,F13,F14,F15],</w:t>
+      </w:r>
+    </w:p>
+    <w:p>
+      <w:pPr>
+        <w:pStyle w:val="programcode"/>
+        <w:rPr>
+          <w:lang w:val="pt-PT"/>
+        </w:rPr>
+      </w:pPr>
+      <w:r>
+        <w:rPr>
+          <w:lang w:val="pt-PT"/>
+        </w:rPr>
+        <w:t>[2,H2,H3,4,H5,H6,H7,H8,H9,H10,H11,2,H13,H14,H15],[2,G2,2,G4,1,G6,3,G8,G9,3,G11,G12,G13,G14,G15],</w:t>
+      </w:r>
+    </w:p>
+    <w:p>
+      <w:pPr>
+        <w:pStyle w:val="programcode"/>
+        <w:rPr>
+          <w:lang w:val="pt-PT"/>
+        </w:rPr>
+      </w:pPr>
+      <w:r>
+        <w:rPr>
+          <w:lang w:val="pt-PT"/>
+        </w:rPr>
+        <w:t>[I1,I2,4,I4,I5,I6,I7,I8,3,I10,I11,I12,6,I14,6],[8,J2,J3,J4,J5,5,J7,J8,J9,J10,5,J12,4,J14,J15],</w:t>
+      </w:r>
+    </w:p>
+    <w:p>
+      <w:pPr>
+        <w:pStyle w:val="programcode"/>
+      </w:pPr>
+      <w:r>
+        <w:t>[K1,K2,K3,10,K5,K6,K7,7,K9,K10,K11,K12,K13,K14,K15],[L1,L2,L3,L4,L5,L6,L7,L8,7,L10,L11,L12,L13,L14,3],</w:t>
+      </w:r>
+    </w:p>
+    <w:p>
+      <w:pPr>
+        <w:pStyle w:val="programcode"/>
+        <w:rPr>
+          <w:lang w:val="pt-PT"/>
+        </w:rPr>
+      </w:pPr>
+      <w:r>
+        <w:rPr>
+          <w:lang w:val="pt-PT"/>
+        </w:rPr>
+        <w:t>[M1,M2,1,M4,3,M6,6,M8,M9,M10,M11,M12,9,M14,M15],[N1,4,N3,N4,N5,1,N7,8,N9,N10,N11,N12,N13,N14,N15],</w:t>
+      </w:r>
+    </w:p>
+    <w:p>
+      <w:pPr>
+        <w:pStyle w:val="programcode"/>
+        <w:rPr>
+          <w:lang w:val="pt-PT"/>
+        </w:rPr>
+      </w:pPr>
+      <w:r>
+        <w:rPr>
+          <w:lang w:val="pt-PT"/>
+        </w:rPr>
+        <w:t>[O1,O2,O3,O4,O5,O6,O7,O8,O9,O10,O11,9,O13,O14,O15]]).</w:t>
+      </w:r>
+    </w:p>
+    <w:p>
+      <w:pPr>
+        <w:pStyle w:val="programcode"/>
+        <w:rPr>
+          <w:lang w:val="pt-PT"/>
+        </w:rPr>
+      </w:pPr>
+    </w:p>
+    <w:p>
+      <w:pPr>
+        <w:pStyle w:val="programcode"/>
+        <w:rPr>
+          <w:lang w:val="pt-PT"/>
+        </w:rPr>
+      </w:pPr>
+      <w:r>
+        <w:rPr>
+          <w:lang w:val="pt-PT"/>
+        </w:rPr>
+        <w:lastRenderedPageBreak/>
+        <w:t>board1(20,[[1,A2,2,A4,A5,A6,1,A8,A9,9,A11,A12,A13,A14,A15,A16,A17,A18,9,A20],</w:t>
+      </w:r>
+    </w:p>
+    <w:p>
+      <w:pPr>
+        <w:pStyle w:val="programcode"/>
+        <w:rPr>
+          <w:lang w:val="pt-PT"/>
+        </w:rPr>
+      </w:pPr>
+      <w:r>
+        <w:rPr>
+          <w:lang w:val="pt-PT"/>
+        </w:rPr>
+        <w:t>[B1,B2,B3,B4,B5,5,B7,B8,1,B10,B11,B12,6,B14,B15,B16,B17,B18,B19,B20],</w:t>
+      </w:r>
+    </w:p>
+    <w:p>
+      <w:pPr>
+        <w:pStyle w:val="programcode"/>
+        <w:rPr>
+          <w:lang w:val="pt-PT"/>
+        </w:rPr>
+      </w:pPr>
+      <w:r>
+        <w:rPr>
+          <w:lang w:val="pt-PT"/>
+        </w:rPr>
+        <w:t>[1,C2,C3,C4,C5,C6,C7,13,C9,C10,C11,C12,C13,C14,C15,C16,C17,5,C19,3],</w:t>
+      </w:r>
+    </w:p>
+    <w:p>
+      <w:pPr>
+        <w:pStyle w:val="programcode"/>
+        <w:rPr>
+          <w:lang w:val="pt-PT"/>
+        </w:rPr>
+      </w:pPr>
+      <w:r>
+        <w:rPr>
+          <w:lang w:val="pt-PT"/>
+        </w:rPr>
+        <w:t>[D1,12,D3,D4,D5,D6,D7,9,D9,D10,D11,D12,D13,D14,13,D16,D17,D18,1,D20],</w:t>
+      </w:r>
+    </w:p>
+    <w:p>
+      <w:pPr>
+        <w:pStyle w:val="programcode"/>
+        <w:rPr>
+          <w:lang w:val="pt-PT"/>
+        </w:rPr>
+      </w:pPr>
+      <w:r>
+        <w:rPr>
+          <w:lang w:val="pt-PT"/>
+        </w:rPr>
+        <w:t>[2,E2,E3,E4,E5,E6,E7,E8,E9,11,E11,E12,E13,E14,E15,E16,1,E18,1,E20],</w:t>
+      </w:r>
+    </w:p>
+    <w:p>
+      <w:pPr>
+        <w:pStyle w:val="programcode"/>
+        <w:rPr>
+          <w:lang w:val="pt-PT"/>
+        </w:rPr>
+      </w:pPr>
+      <w:r>
+        <w:rPr>
+          <w:lang w:val="pt-PT"/>
+        </w:rPr>
+        <w:t>[F1,F2,12,F4,F5,F6,F7,F8,F9,F10,F11,F12,F13,F14,F15,F16,6,5,F19,F20],</w:t>
+      </w:r>
+    </w:p>
+    <w:p>
+      <w:pPr>
+        <w:pStyle w:val="programcode"/>
+        <w:rPr>
+          <w:lang w:val="pt-PT"/>
+        </w:rPr>
+      </w:pPr>
+      <w:r>
+        <w:rPr>
+          <w:lang w:val="pt-PT"/>
+        </w:rPr>
+        <w:t>[H1,H2,H3,5,H5,H6,H7,H8,H9,6,2,H12,2,H14,H15,H16,H17,H18,H19,H20],</w:t>
+      </w:r>
+    </w:p>
+    <w:p>
+      <w:pPr>
+        <w:pStyle w:val="programcode"/>
+      </w:pPr>
+      <w:r>
+        <w:t>[2,10,G3,G4,G5,G6,G7,G8,G9,G10,G11,G12,2,G14,G15,3,G17,4,3,5],</w:t>
+      </w:r>
+    </w:p>
+    <w:p>
+      <w:pPr>
+        <w:pStyle w:val="programcode"/>
+        <w:rPr>
+          <w:lang w:val="pt-PT"/>
+        </w:rPr>
+      </w:pPr>
+      <w:r>
+        <w:rPr>
+          <w:lang w:val="pt-PT"/>
+        </w:rPr>
+        <w:t>[10,I2,I3,I4,I5,I6,I7,I8,I9,I10,I11,I12,4,I14,I15,I16,I17,I18,I19,I20],</w:t>
+      </w:r>
+    </w:p>
+    <w:p>
+      <w:pPr>
+        <w:pStyle w:val="programcode"/>
+        <w:rPr>
+          <w:lang w:val="pt-PT"/>
+        </w:rPr>
+      </w:pPr>
+      <w:r>
+        <w:rPr>
+          <w:lang w:val="pt-PT"/>
+        </w:rPr>
+        <w:t>[J1,J2,2,2,J5,J6,2,3,J9,J10,J11,5,J13,1,J15,J16,J17,J18,J19,J20],</w:t>
+      </w:r>
+    </w:p>
+    <w:p>
+      <w:pPr>
+        <w:pStyle w:val="programcode"/>
+      </w:pPr>
+      <w:r>
+        <w:t>[10,K2,K3,K4,K5,K6,K7,K8,K9,K10,K11,K12,K13,K14,K15,2,K17,K18,4,K20],</w:t>
+      </w:r>
+    </w:p>
+    <w:p>
+      <w:pPr>
+        <w:pStyle w:val="programcode"/>
+      </w:pPr>
+      <w:r>
+        <w:t>[L1,L2,L3,L4,5,2,L7,L8,3,L10,2,L12,L13,2,L15,L16,L17,12,L19,L20],</w:t>
+      </w:r>
+    </w:p>
+    <w:p>
+      <w:pPr>
+        <w:pStyle w:val="programcode"/>
+      </w:pPr>
+      <w:r>
+        <w:t>[M1,M2,M3,3,M5,M6,M7,M8,M9,7,M11,M12,M13,M14,M15,M16,M17,M18,M19,M20],</w:t>
+      </w:r>
+    </w:p>
+    <w:p>
+      <w:pPr>
+        <w:pStyle w:val="programcode"/>
+        <w:rPr>
+          <w:lang w:val="pt-PT"/>
+        </w:rPr>
+      </w:pPr>
+      <w:r>
+        <w:rPr>
+          <w:lang w:val="pt-PT"/>
+        </w:rPr>
+        <w:t>[N1,N2,N3,N4,N5,N6,14,N8,N9,N10,N11,N12,N13,N14,N15,3,N17,N18,N19,7],</w:t>
+      </w:r>
+    </w:p>
+    <w:p>
+      <w:pPr>
+        <w:pStyle w:val="programcode"/>
+        <w:rPr>
+          <w:lang w:val="pt-PT"/>
+        </w:rPr>
+      </w:pPr>
+      <w:r>
+        <w:rPr>
+          <w:lang w:val="pt-PT"/>
+        </w:rPr>
+        <w:t>[3,O2,O3,O4,4,O6,O7,O8,7,O10,O11,O12,O13,O14,O15,O16,O17,O18,2,O20],</w:t>
+      </w:r>
+    </w:p>
+    <w:p>
+      <w:pPr>
+        <w:pStyle w:val="programcode"/>
+        <w:rPr>
+          <w:lang w:val="pt-PT"/>
+        </w:rPr>
+      </w:pPr>
+      <w:r>
+        <w:rPr>
+          <w:lang w:val="pt-PT"/>
+        </w:rPr>
+        <w:t>[P1,P2,P3,P4,P5,P6,15,P8,P9,P10,P11,P12,P13,P14,P15,2,P17,P18,P19,5],</w:t>
+      </w:r>
+    </w:p>
+    <w:p>
+      <w:pPr>
+        <w:pStyle w:val="programcode"/>
+        <w:rPr>
+          <w:lang w:val="pt-PT"/>
+        </w:rPr>
+      </w:pPr>
+      <w:r>
+        <w:rPr>
+          <w:lang w:val="pt-PT"/>
+        </w:rPr>
+        <w:t>[Q1,Q2,Q3,4,Q5,Q6,Q7,4,Q9,Q10,Q11,Q12,6,Q14,3,1,Q17,Q18,Q19,Q20],</w:t>
+      </w:r>
+    </w:p>
+    <w:p>
+      <w:pPr>
+        <w:pStyle w:val="programcode"/>
+        <w:rPr>
+          <w:lang w:val="pt-PT"/>
+        </w:rPr>
+      </w:pPr>
+      <w:r>
+        <w:rPr>
+          <w:lang w:val="pt-PT"/>
+        </w:rPr>
+        <w:t>[R1,R2,R3,R4,R5,R6,R7,R8,R9,R10,R11,10,R13,R14,R15,1,R17,R18,4,R20],</w:t>
+      </w:r>
+    </w:p>
+    <w:p>
+      <w:pPr>
+        <w:pStyle w:val="programcode"/>
+      </w:pPr>
+      <w:r>
+        <w:t>[6,S2,S3,S4,S5,S6,S7,S8,S9,S10,S11,S12,S13,S14,11,S16,1,S18,S19,S20],</w:t>
+      </w:r>
+    </w:p>
+    <w:p>
+      <w:pPr>
+        <w:pStyle w:val="programcode"/>
+      </w:pPr>
+      <w:r>
+        <w:t>[T1,T2,T3,T4,T5,T6,T7,T8,T9,T10,T11,T12,13,T14,T15,4,T17,T18,T19,T20]]).</w:t>
+      </w:r>
+    </w:p>
+    <w:p>
+      <w:pPr>
+        <w:pStyle w:val="programcode"/>
+      </w:pPr>
+    </w:p>
+    <w:p>
+      <w:pPr>
+        <w:pStyle w:val="programcode"/>
+      </w:pPr>
+      <w:r>
+        <w:t>%board1(15,[[A1,A2,A3,A4,A5,A6,A7,A8,A9,A10,A11,A12,A13,A14],[B1,B2,B3,B4,B5,B6,B7,B8,B9,B10,B11,B12,B13,B14],</w:t>
+      </w:r>
+    </w:p>
+    <w:p>
+      <w:pPr>
+        <w:pStyle w:val="programcode"/>
+      </w:pPr>
+      <w:r>
+        <w:lastRenderedPageBreak/>
+        <w:t>%[C1,C2,C3,C4,C5,C6,C7,C8,C9,C10,C11,C12,C13,C14],[D1,D2,D3,D4,D5,D6,D7,D8,D9,D10,D11,D12,D13,D14],</w:t>
+      </w:r>
+    </w:p>
+    <w:p>
+      <w:pPr>
+        <w:pStyle w:val="programcode"/>
+        <w:rPr>
+          <w:lang w:val="pt-PT"/>
+        </w:rPr>
+      </w:pPr>
+      <w:r>
+        <w:rPr>
+          <w:lang w:val="pt-PT"/>
+        </w:rPr>
+        <w:t>%[E1,E2,E3,E4,E5,E6,E7,E8,E9,E10,E11,E12,E13,E14],[F1,F2,F3,F4,F5,F6,F7,F8,F9,F10,F11,F12,F13,F14],</w:t>
+      </w:r>
+    </w:p>
+    <w:p>
+      <w:pPr>
+        <w:pStyle w:val="programcode"/>
+        <w:rPr>
+          <w:lang w:val="pt-PT"/>
+        </w:rPr>
+      </w:pPr>
+      <w:r>
+        <w:rPr>
+          <w:lang w:val="pt-PT"/>
+        </w:rPr>
+        <w:t>%[H1,H2,H3,H4,H5,H6,H7,H8,H9,H10,H11,H12,H13,H14],[G1,G2,G3,G4,G5,G6,G7,G8,G9,G10,G11,G12,G13,G14],</w:t>
+      </w:r>
+    </w:p>
+    <w:p>
+      <w:pPr>
+        <w:pStyle w:val="programcode"/>
+        <w:rPr>
+          <w:lang w:val="pt-PT"/>
+        </w:rPr>
+      </w:pPr>
+      <w:r>
+        <w:rPr>
+          <w:lang w:val="pt-PT"/>
+        </w:rPr>
+        <w:t>%[I1,I2,I3,I4,I5,I6,I7,I8,I9,I10,I11,I12,I13,I14],[J1,J2,J3,J4,J5,J6,J7,J8,J9,J10,J11,J12,J13,J14],</w:t>
+      </w:r>
+    </w:p>
+    <w:p>
+      <w:pPr>
+        <w:pStyle w:val="programcode"/>
+      </w:pPr>
+      <w:r>
+        <w:t>%[K1,K2,K3,K4,K5,K6,K7,K8,K9,K10,K11,K12,K13,K14],[L1,L2,L3,L4,L5,L6,L7,L8,L9,L10,L11,L12,L13,L14],</w:t>
+      </w:r>
+    </w:p>
+    <w:p>
+      <w:pPr>
+        <w:pStyle w:val="programcode"/>
+        <w:rPr>
+          <w:lang w:val="pt-PT"/>
+        </w:rPr>
+      </w:pPr>
+      <w:r>
+        <w:rPr>
+          <w:lang w:val="pt-PT"/>
+        </w:rPr>
+        <w:t>%[M1,M2,M3,M4,M5,M6,M7,M8,M9,M10,M11,M12,M13,M14],[N1,N2,N3,N4,N5,N6,N7,N8,N9,N10,N11,N12,N13,N14],</w:t>
+      </w:r>
+    </w:p>
+    <w:p>
+      <w:pPr>
+        <w:pStyle w:val="programcode"/>
+        <w:rPr>
+          <w:lang w:val="pt-PT"/>
+        </w:rPr>
+      </w:pPr>
+      <w:r>
+        <w:rPr>
+          <w:lang w:val="pt-PT"/>
+        </w:rPr>
+        <w:t>%[O1,O2,O3,O4,O5,O6,O7,O8,O9,O10,O11,O12,O13,O14]]).</w:t>
+      </w:r>
+    </w:p>
+    <w:p>
+      <w:pPr>
+        <w:pStyle w:val="programcode"/>
+        <w:rPr>
+          <w:lang w:val="pt-PT"/>
+        </w:rPr>
+      </w:pPr>
+    </w:p>
+    <w:p>
+      <w:pPr>
+        <w:pStyle w:val="programcode"/>
+        <w:rPr>
+          <w:lang w:val="pt-PT"/>
+        </w:rPr>
+      </w:pPr>
+      <w:r>
+        <w:rPr>
+          <w:lang w:val="pt-PT"/>
+        </w:rPr>
+        <w:t>board1(15,[[14,A2,A3,A4,A5,A6,A7,A8,A9,A10,A11,A12,A13,A14,A15],[14,B2,B3,B4,B5,B6,B7,B8,B9,B10,B11,B12,B13,B14,B15],</w:t>
+      </w:r>
+    </w:p>
+    <w:p>
+      <w:pPr>
+        <w:pStyle w:val="programcode"/>
+        <w:rPr>
+          <w:lang w:val="pt-PT"/>
+        </w:rPr>
+      </w:pPr>
+      <w:r>
+        <w:rPr>
+          <w:lang w:val="pt-PT"/>
+        </w:rPr>
+        <w:t>[14,C2,C3,C4,C5,C6,C7,C8,C9,C10,C11,C12,C13,C14,C15],[14,D2,D3,D4,D5,D6,D7,D8,D9,D10,D11,D12,D13,D14,D15],</w:t>
+      </w:r>
+    </w:p>
+    <w:p>
+      <w:pPr>
+        <w:pStyle w:val="programcode"/>
+        <w:rPr>
+          <w:lang w:val="pt-PT"/>
+        </w:rPr>
+      </w:pPr>
+      <w:r>
+        <w:rPr>
+          <w:lang w:val="pt-PT"/>
+        </w:rPr>
+        <w:t>[14,E2,E3,E4,E5,E6,E7,E8,E9,E10,E11,E12,E13,E14,E15],[14,F2,F3,F4,F5,F6,F7,F8,F9,F10,F11,F12,F13,F14,F15],</w:t>
+      </w:r>
+    </w:p>
+    <w:p>
+      <w:pPr>
+        <w:pStyle w:val="programcode"/>
+        <w:rPr>
+          <w:lang w:val="pt-PT"/>
+        </w:rPr>
+      </w:pPr>
+      <w:r>
+        <w:rPr>
+          <w:lang w:val="pt-PT"/>
+        </w:rPr>
+        <w:t>[14,H2,H3,H4,H5,H6,H7,H8,H9,H10,H11,H12,H13,H14,H15],[14,G2,G3,G4,G5,G6,G7,G8,G9,G10,G11,G12,G13,G14,G15],</w:t>
+      </w:r>
+    </w:p>
+    <w:p>
+      <w:pPr>
+        <w:pStyle w:val="programcode"/>
+        <w:rPr>
+          <w:lang w:val="pt-PT"/>
+        </w:rPr>
+      </w:pPr>
+      <w:r>
+        <w:rPr>
+          <w:lang w:val="pt-PT"/>
+        </w:rPr>
+        <w:t>[14,I2,I3,I4,I5,I6,I7,I8,I9,I10,I11,I12,I13,I14,I15],[14,J2,J3,J4,J5,J6,J7,J8,J9,J10,J11,J12,J13,J14,J15],</w:t>
+      </w:r>
+    </w:p>
+    <w:p>
+      <w:pPr>
+        <w:pStyle w:val="programcode"/>
+      </w:pPr>
+      <w:r>
+        <w:t>[14,K2,K3,K4,K5,K6,K7,K8,K9,K10,K11,K12,K13,K14,K15],[14,L2,L3,L4,L5,L6,L7,L8,L9,L10,L11,L12,L13,L14,L15],</w:t>
+      </w:r>
+    </w:p>
+    <w:p>
+      <w:pPr>
+        <w:pStyle w:val="programcode"/>
+        <w:rPr>
+          <w:lang w:val="pt-PT"/>
+        </w:rPr>
+      </w:pPr>
+      <w:r>
+        <w:rPr>
+          <w:lang w:val="pt-PT"/>
+        </w:rPr>
+        <w:t>[14,M2,M3,M4,M5,M6,M7,M8,M9,M10,M11,M12,M13,M14,M15],[14,N2,N3,N4,N5,N6,N7,N8,N9,N10,N11,N12,N13,N14,N15],</w:t>
+      </w:r>
+    </w:p>
+    <w:p>
+      <w:pPr>
+        <w:pStyle w:val="programcode"/>
+        <w:rPr>
+          <w:lang w:val="pt-PT"/>
+        </w:rPr>
+      </w:pPr>
+      <w:r>
+        <w:rPr>
+          <w:lang w:val="pt-PT"/>
+        </w:rPr>
+        <w:t>[14,O2,O3,O4,O5,O6,O7,O8,O9,O10,O11,O12,O13,O14,O15]]).</w:t>
+      </w:r>
+    </w:p>
+    <w:p>
+      <w:pPr>
+        <w:pStyle w:val="programcode"/>
+        <w:rPr>
+          <w:lang w:val="pt-PT"/>
+        </w:rPr>
+      </w:pPr>
+    </w:p>
+    <w:p>
+      <w:pPr>
+        <w:pStyle w:val="programcode"/>
+        <w:rPr>
+          <w:lang w:val="pt-PT"/>
+        </w:rPr>
+      </w:pPr>
+      <w:r>
+        <w:rPr>
+          <w:lang w:val="pt-PT"/>
+        </w:rPr>
+        <w:t>board1(3,[[A,B,C],[D,E,F],[G,3,H],[I,J,K]]).4,O15]]).</w:t>
+      </w:r>
+    </w:p>
+    <w:p>
+      <w:pPr>
+        <w:pStyle w:val="programcode"/>
+        <w:rPr>
+          <w:lang w:val="pt-PT"/>
+        </w:rPr>
+      </w:pPr>
+    </w:p>
+    <w:p>
+      <w:pPr>
+        <w:pStyle w:val="programcode"/>
+        <w:rPr>
+          <w:lang w:val="pt-PT"/>
+        </w:rPr>
+      </w:pPr>
+      <w:r>
+        <w:rPr>
+          <w:lang w:val="pt-PT"/>
+        </w:rPr>
+        <w:t>board1(3,[[A,B,C],[D,E,F],[G,3,H],[I,J,K]]).</w:t>
+      </w:r>
+    </w:p>
+    <w:p>
+      <w:pPr>
+        <w:pStyle w:val="programcode"/>
+        <w:rPr>
+          <w:lang w:val="pt-PT"/>
+        </w:rPr>
+      </w:pPr>
+    </w:p>
+    <w:p>
+      <w:pPr>
+        <w:pStyle w:val="programcode"/>
+        <w:rPr>
+          <w:lang w:val="pt-PT"/>
+        </w:rPr>
+      </w:pPr>
+    </w:p>
+    <w:p>
+      <w:pPr>
+        <w:pStyle w:val="programcode"/>
+        <w:rPr>
+          <w:lang w:val="pt-PT"/>
+        </w:rPr>
+      </w:pPr>
+      <w:r>
+        <w:rPr>
+          <w:lang w:val="pt-PT"/>
+        </w:rPr>
+        <w:t>%aplicar restrições horizontais a uma lista</w:t>
+      </w:r>
+    </w:p>
+    <w:p>
+      <w:pPr>
+        <w:pStyle w:val="programcode"/>
+        <w:rPr>
+          <w:lang w:val="pt-PT"/>
+        </w:rPr>
+      </w:pPr>
+      <w:proofErr w:type="spellStart"/>
+      <w:r>
+        <w:rPr>
+          <w:lang w:val="pt-PT"/>
+        </w:rPr>
+        <w:t>restrainHor</w:t>
+      </w:r>
+      <w:proofErr w:type="spellEnd"/>
+      <w:r>
+        <w:rPr>
+          <w:lang w:val="pt-PT"/>
+        </w:rPr>
+        <w:t>(L,N):-</w:t>
+      </w:r>
+      <w:proofErr w:type="spellStart"/>
+      <w:r>
+        <w:rPr>
+          <w:lang w:val="pt-PT"/>
+        </w:rPr>
+        <w:t>automaton</w:t>
+      </w:r>
+      <w:proofErr w:type="spellEnd"/>
+      <w:r>
+        <w:rPr>
+          <w:lang w:val="pt-PT"/>
+        </w:rPr>
+        <w:t>(L, _, L,[source(s),sink(i),sink(s)],[arc(s,1,s,[C+1]),arc(s,2,i),arc(i,1,i),arc(i,2,i)],[C],[0],[N],[]).</w:t>
+      </w:r>
+    </w:p>
+    <w:p>
+      <w:pPr>
+        <w:pStyle w:val="programcode"/>
+        <w:rPr>
+          <w:lang w:val="pt-PT"/>
+        </w:rPr>
+      </w:pPr>
+    </w:p>
+    <w:p>
+      <w:pPr>
+        <w:pStyle w:val="programcode"/>
+        <w:rPr>
+          <w:lang w:val="pt-PT"/>
+        </w:rPr>
+      </w:pPr>
+      <w:r>
+        <w:rPr>
+          <w:lang w:val="pt-PT"/>
+        </w:rPr>
+        <w:t>%aplicar restrições verticais a uma lista</w:t>
+      </w:r>
+    </w:p>
+    <w:p>
+      <w:pPr>
+        <w:pStyle w:val="programcode"/>
+        <w:rPr>
+          <w:lang w:val="pt-PT"/>
+        </w:rPr>
+      </w:pPr>
+      <w:proofErr w:type="spellStart"/>
+      <w:r>
+        <w:rPr>
+          <w:lang w:val="pt-PT"/>
+        </w:rPr>
+        <w:lastRenderedPageBreak/>
+        <w:t>restrainVer</w:t>
+      </w:r>
+      <w:proofErr w:type="spellEnd"/>
+      <w:r>
+        <w:rPr>
+          <w:lang w:val="pt-PT"/>
+        </w:rPr>
+        <w:t>(L,N):-</w:t>
+      </w:r>
+      <w:proofErr w:type="spellStart"/>
+      <w:r>
+        <w:rPr>
+          <w:lang w:val="pt-PT"/>
+        </w:rPr>
+        <w:t>automaton</w:t>
+      </w:r>
+      <w:proofErr w:type="spellEnd"/>
+      <w:r>
+        <w:rPr>
+          <w:lang w:val="pt-PT"/>
+        </w:rPr>
+        <w:t>(L, _, L,[source(s),sink(i),sink(s)],[arc(s,2,s,[C+2]),arc(s,1,i),arc(i,1,i),arc(i,2,i)],[C],[0],[N],[]).</w:t>
+      </w:r>
+    </w:p>
+    <w:p>
+      <w:pPr>
+        <w:pStyle w:val="programcode"/>
+        <w:rPr>
+          <w:lang w:val="pt-PT"/>
+        </w:rPr>
+      </w:pPr>
+    </w:p>
+    <w:p>
+      <w:pPr>
+        <w:pStyle w:val="programcode"/>
+      </w:pPr>
+      <w:r>
+        <w:t>%mostrar o puzzle no ecrã</w:t>
+      </w:r>
+    </w:p>
+    <w:p>
+      <w:pPr>
+        <w:pStyle w:val="programcode"/>
+      </w:pPr>
+      <w:r>
+        <w:t>display_board([L1|L2],Size):-display_line(L1),write(':'),nl,display_separator(Size,1),display_board(L2,Size).</w:t>
+      </w:r>
+    </w:p>
+    <w:p>
+      <w:pPr>
+        <w:pStyle w:val="programcode"/>
+        <w:rPr>
+          <w:lang w:val="pt-PT"/>
+        </w:rPr>
+      </w:pPr>
+      <w:proofErr w:type="spellStart"/>
+      <w:r>
+        <w:rPr>
+          <w:lang w:val="pt-PT"/>
+        </w:rPr>
+        <w:t>display_board</w:t>
+      </w:r>
+      <w:proofErr w:type="spellEnd"/>
+      <w:r>
+        <w:rPr>
+          <w:lang w:val="pt-PT"/>
+        </w:rPr>
+        <w:t>([],_).</w:t>
+      </w:r>
+    </w:p>
+    <w:p>
+      <w:pPr>
+        <w:pStyle w:val="programcode"/>
+        <w:rPr>
+          <w:lang w:val="pt-PT"/>
+        </w:rPr>
+      </w:pPr>
+    </w:p>
+    <w:p>
+      <w:pPr>
+        <w:pStyle w:val="programcode"/>
+        <w:rPr>
+          <w:lang w:val="pt-PT"/>
+        </w:rPr>
+      </w:pPr>
+      <w:r>
+        <w:rPr>
+          <w:lang w:val="pt-PT"/>
+        </w:rPr>
+        <w:t>%auxiliar para mostrar o puzzle no ecrã</w:t>
+      </w:r>
+    </w:p>
+    <w:p>
+      <w:pPr>
+        <w:pStyle w:val="programcode"/>
+      </w:pPr>
+      <w:r>
+        <w:t>display_line([L1|L2]):-write(':'),(var(L1),write(' '),!;write(L1)),display_line(L2).</w:t>
+      </w:r>
+    </w:p>
+    <w:p>
+      <w:pPr>
+        <w:pStyle w:val="programcode"/>
+        <w:rPr>
+          <w:lang w:val="pt-PT"/>
+        </w:rPr>
+      </w:pPr>
+      <w:proofErr w:type="spellStart"/>
+      <w:r>
+        <w:rPr>
+          <w:lang w:val="pt-PT"/>
+        </w:rPr>
+        <w:t>display_line</w:t>
+      </w:r>
+      <w:proofErr w:type="spellEnd"/>
+      <w:r>
+        <w:rPr>
+          <w:lang w:val="pt-PT"/>
+        </w:rPr>
+        <w:t>([]).</w:t>
+      </w:r>
+    </w:p>
+    <w:p>
+      <w:pPr>
+        <w:pStyle w:val="programcode"/>
+        <w:rPr>
+          <w:lang w:val="pt-PT"/>
+        </w:rPr>
+      </w:pPr>
+    </w:p>
+    <w:p>
+      <w:pPr>
+        <w:pStyle w:val="programcode"/>
+        <w:rPr>
+          <w:lang w:val="pt-PT"/>
+        </w:rPr>
+      </w:pPr>
+      <w:r>
+        <w:rPr>
+          <w:lang w:val="pt-PT"/>
+        </w:rPr>
+        <w:t>%linha separadora (efeito visual)</w:t>
+      </w:r>
+    </w:p>
+    <w:p>
+      <w:pPr>
+        <w:pStyle w:val="programcode"/>
+      </w:pPr>
+      <w:r>
+        <w:t>display_separator(Size,It):-It=&lt;Size,!,write('..'),It1 is It+1,display_separator(Size,It1).</w:t>
+      </w:r>
+    </w:p>
+    <w:p>
+      <w:pPr>
+        <w:pStyle w:val="programcode"/>
+      </w:pPr>
+      <w:r>
+        <w:t>display_separator(_,_):-write('.'),nl.</w:t>
+      </w:r>
+    </w:p>
+    <w:p>
+      <w:pPr>
+        <w:pStyle w:val="programcode"/>
+      </w:pPr>
+    </w:p>
+    <w:p>
+      <w:pPr>
+        <w:pStyle w:val="programcode"/>
+        <w:rPr>
+          <w:lang w:val="pt-PT"/>
+        </w:rPr>
+      </w:pPr>
+      <w:r>
+        <w:rPr>
+          <w:lang w:val="pt-PT"/>
+        </w:rPr>
+        <w:t>%inicia os devidos campos e pede para se resolver o puzzle</w:t>
+      </w:r>
+    </w:p>
+    <w:p>
+      <w:pPr>
+        <w:pStyle w:val="programcode"/>
+      </w:pPr>
+      <w:r>
+        <w:t>init(Size,L):-retract(board1(_,_)),asserta(board1(Size,L)),display_separator(Size,1),display_board(L,Size),nl,nl,main(L,Size),board1(_,OldPuzzle),display_separator(Size,1),draw_solution(OldPuzzle,L,Size).</w:t>
+      </w:r>
+    </w:p>
+    <w:p>
+      <w:pPr>
+        <w:pStyle w:val="programcode"/>
+      </w:pPr>
+    </w:p>
+    <w:p>
+      <w:pPr>
+        <w:pStyle w:val="programcode"/>
+      </w:pPr>
+      <w:r>
+        <w:t>%resolve o puzzle</w:t>
+      </w:r>
+    </w:p>
+    <w:p>
+      <w:pPr>
+        <w:pStyle w:val="programcode"/>
+      </w:pPr>
+      <w:r>
+        <w:t>main(Matrix,Size):-findNumberPaths(Matrix,1,Size,Paths,NumberArray),calculateDomain(Matrix,Domain),puzzle(Paths,NumberArray,Domain).</w:t>
+      </w:r>
+    </w:p>
+    <w:p>
+      <w:pPr>
+        <w:pStyle w:val="programcode"/>
+      </w:pPr>
+    </w:p>
+    <w:p>
+      <w:pPr>
+        <w:pStyle w:val="programcode"/>
+        <w:rPr>
+          <w:lang w:val="pt-PT"/>
+        </w:rPr>
+      </w:pPr>
+      <w:r>
+        <w:rPr>
+          <w:lang w:val="pt-PT"/>
+        </w:rPr>
+        <w:t>%predicado para desenhar a solução do puzzle</w:t>
+      </w:r>
+    </w:p>
+    <w:p>
+      <w:pPr>
+        <w:pStyle w:val="programcode"/>
+      </w:pPr>
+      <w:r>
+        <w:t>draw_solution([L1|L2],[L3|L4],Size):-draw_solution_line(L1,L3),write(':'),nl,display_separator(Size,1),draw_solution(L2,L4,Size).</w:t>
+      </w:r>
+    </w:p>
+    <w:p>
+      <w:pPr>
+        <w:pStyle w:val="programcode"/>
+        <w:rPr>
+          <w:lang w:val="pt-PT"/>
+        </w:rPr>
+      </w:pPr>
+      <w:proofErr w:type="spellStart"/>
+      <w:r>
+        <w:rPr>
+          <w:lang w:val="pt-PT"/>
+        </w:rPr>
+        <w:t>draw_solution</w:t>
+      </w:r>
+      <w:proofErr w:type="spellEnd"/>
+      <w:r>
+        <w:rPr>
+          <w:lang w:val="pt-PT"/>
+        </w:rPr>
+        <w:t>([],[],_).</w:t>
+      </w:r>
+    </w:p>
+    <w:p>
+      <w:pPr>
+        <w:pStyle w:val="programcode"/>
+        <w:rPr>
+          <w:lang w:val="pt-PT"/>
+        </w:rPr>
+      </w:pPr>
+    </w:p>
+    <w:p>
+      <w:pPr>
+        <w:pStyle w:val="programcode"/>
+        <w:rPr>
+          <w:lang w:val="pt-PT"/>
+        </w:rPr>
+      </w:pPr>
+      <w:r>
+        <w:rPr>
+          <w:lang w:val="pt-PT"/>
+        </w:rPr>
+        <w:t>%auxiliar para desenhar a solução do puzzle</w:t>
+      </w:r>
+    </w:p>
+    <w:p>
+      <w:pPr>
+        <w:pStyle w:val="programcode"/>
+      </w:pPr>
+      <w:r>
+        <w:t>draw_solution_line([L1|L2],[L3|L4]):-write(':'),(var(L1),(L3==1,write('-'),!;write('|')),!;write(L1)),draw_solution_line(L2,L4).</w:t>
+      </w:r>
+    </w:p>
+    <w:p>
+      <w:pPr>
+        <w:pStyle w:val="programcode"/>
+        <w:rPr>
+          <w:lang w:val="pt-PT"/>
+        </w:rPr>
+      </w:pPr>
+      <w:proofErr w:type="spellStart"/>
+      <w:r>
+        <w:rPr>
+          <w:lang w:val="pt-PT"/>
+        </w:rPr>
+        <w:t>draw_solution_line</w:t>
+      </w:r>
+      <w:proofErr w:type="spellEnd"/>
+      <w:r>
+        <w:rPr>
+          <w:lang w:val="pt-PT"/>
+        </w:rPr>
+        <w:t>([],[]).</w:t>
+      </w:r>
+    </w:p>
+    <w:p>
+      <w:pPr>
+        <w:pStyle w:val="programcode"/>
+        <w:rPr>
+          <w:lang w:val="pt-PT"/>
+        </w:rPr>
+      </w:pPr>
+    </w:p>
+    <w:p>
+      <w:pPr>
+        <w:pStyle w:val="programcode"/>
+        <w:rPr>
+          <w:lang w:val="pt-PT"/>
+        </w:rPr>
+      </w:pPr>
+      <w:r>
+        <w:rPr>
+          <w:lang w:val="pt-PT"/>
+        </w:rPr>
+        <w:lastRenderedPageBreak/>
+        <w:t xml:space="preserve">%declarar </w:t>
+      </w:r>
+      <w:proofErr w:type="spellStart"/>
+      <w:r>
+        <w:rPr>
+          <w:lang w:val="pt-PT"/>
+        </w:rPr>
+        <w:t>dominio</w:t>
+      </w:r>
+      <w:proofErr w:type="spellEnd"/>
+      <w:r>
+        <w:rPr>
+          <w:lang w:val="pt-PT"/>
+        </w:rPr>
+        <w:t xml:space="preserve">, restrições e o </w:t>
+      </w:r>
+      <w:proofErr w:type="spellStart"/>
+      <w:r>
+        <w:rPr>
+          <w:lang w:val="pt-PT"/>
+        </w:rPr>
+        <w:t>labeling</w:t>
+      </w:r>
+      <w:proofErr w:type="spellEnd"/>
+    </w:p>
+    <w:p>
+      <w:pPr>
+        <w:pStyle w:val="programcode"/>
+      </w:pPr>
+      <w:r>
+        <w:t>puzzle(Paths,NumberArray,Domain):-domain(Domain,1,2),restrain(Paths,NumberArray),labeling([],Domain).</w:t>
+      </w:r>
+    </w:p>
+    <w:p>
+      <w:pPr>
+        <w:pStyle w:val="programcode"/>
+      </w:pPr>
+    </w:p>
+    <w:p>
+      <w:pPr>
+        <w:pStyle w:val="programcode"/>
+        <w:rPr>
+          <w:lang w:val="pt-PT"/>
+        </w:rPr>
+      </w:pPr>
+      <w:r>
+        <w:rPr>
+          <w:lang w:val="pt-PT"/>
+        </w:rPr>
+        <w:t xml:space="preserve">%todas as </w:t>
+      </w:r>
+      <w:proofErr w:type="spellStart"/>
+      <w:r>
+        <w:rPr>
+          <w:lang w:val="pt-PT"/>
+        </w:rPr>
+        <w:t>restriçoes</w:t>
+      </w:r>
+      <w:proofErr w:type="spellEnd"/>
+      <w:r>
+        <w:rPr>
+          <w:lang w:val="pt-PT"/>
+        </w:rPr>
+        <w:t xml:space="preserve"> relativas ao puzzle estão aqui e são chamadas por este predicado (apenas faz restrições)</w:t>
+      </w:r>
+    </w:p>
+    <w:p>
+      <w:pPr>
+        <w:pStyle w:val="programcode"/>
+      </w:pPr>
+      <w:r>
+        <w:t>restrain([Path1,Path2,Path3,Path4|Paths],[N1|NR]):-</w:t>
+      </w:r>
+    </w:p>
+    <w:p>
+      <w:pPr>
+        <w:pStyle w:val="programcode"/>
+      </w:pPr>
+      <w:r>
+        <w:t>length(Path1,TotalSize1),domain([VSize1],0,TotalSize1),restrainHor(Path1,VSize1),</w:t>
+      </w:r>
+    </w:p>
+    <w:p>
+      <w:pPr>
+        <w:pStyle w:val="programcode"/>
+      </w:pPr>
+      <w:r>
+        <w:t>length(Path2,TotalSize2),domain([VSize2],0,TotalSize2),restrainHor(Path2,VSize2),</w:t>
+      </w:r>
+    </w:p>
+    <w:p>
+      <w:pPr>
+        <w:pStyle w:val="programcode"/>
+      </w:pPr>
+      <w:r>
+        <w:t>length(Path3,TotalSize3),TotalSize31 is 2*TotalSize3,domain([VSize3],0,TotalSize31),restrainVer(Path3,VSize3),</w:t>
+      </w:r>
+    </w:p>
+    <w:p>
+      <w:pPr>
+        <w:pStyle w:val="programcode"/>
+      </w:pPr>
+      <w:r>
+        <w:t>length(Path4,TotalSize4),TotalSize41 is 2*TotalSize4,domain([VSize4],0,TotalSize41),restrainVer(Path4,VSize4),</w:t>
+      </w:r>
+    </w:p>
+    <w:p>
+      <w:pPr>
+        <w:pStyle w:val="programcode"/>
+      </w:pPr>
+      <w:r>
+        <w:t>VSize31 #= VSize3/2, VSize41 #=VSize4/2,</w:t>
+      </w:r>
+    </w:p>
+    <w:p>
+      <w:pPr>
+        <w:pStyle w:val="programcode"/>
+      </w:pPr>
+      <w:r>
+        <w:t>N1#=VSize1+VSize2+VSize41+VSize31,restrain(Paths,NR).</w:t>
+      </w:r>
+    </w:p>
+    <w:p>
+      <w:pPr>
+        <w:pStyle w:val="programcode"/>
+        <w:rPr>
+          <w:lang w:val="pt-PT"/>
+        </w:rPr>
+      </w:pPr>
+      <w:proofErr w:type="spellStart"/>
+      <w:r>
+        <w:rPr>
+          <w:lang w:val="pt-PT"/>
+        </w:rPr>
+        <w:t>restrain</w:t>
+      </w:r>
+      <w:proofErr w:type="spellEnd"/>
+      <w:r>
+        <w:rPr>
+          <w:lang w:val="pt-PT"/>
+        </w:rPr>
+        <w:t>([],[]).</w:t>
+      </w:r>
+    </w:p>
+    <w:p>
+      <w:pPr>
+        <w:pStyle w:val="programcode"/>
+        <w:rPr>
+          <w:lang w:val="pt-PT"/>
+        </w:rPr>
+      </w:pPr>
+    </w:p>
+    <w:p>
+      <w:pPr>
+        <w:pStyle w:val="programcode"/>
+        <w:rPr>
+          <w:lang w:val="pt-PT"/>
+        </w:rPr>
+      </w:pPr>
+      <w:r>
+        <w:rPr>
+          <w:lang w:val="pt-PT"/>
+        </w:rPr>
+        <w:t>%predicado que recebe um tabuleiro e retorna uma lista com as variáveis não declaradas sem repetições (= tabuleiro sem os números)</w:t>
+      </w:r>
+    </w:p>
+    <w:p>
+      <w:pPr>
+        <w:pStyle w:val="programcode"/>
+        <w:rPr>
+          <w:lang w:val="pt-PT"/>
+        </w:rPr>
+      </w:pPr>
+      <w:r>
+        <w:rPr>
+          <w:lang w:val="pt-PT"/>
+        </w:rPr>
+        <w:t>calculateDomain([L1|L2],R):-calculateDomainAux(L1,R1),calculateDomain(L2,R2),append(R1,R2,R).</w:t>
+      </w:r>
+    </w:p>
+    <w:p>
+      <w:pPr>
+        <w:pStyle w:val="programcode"/>
+        <w:rPr>
+          <w:lang w:val="pt-PT"/>
+        </w:rPr>
+      </w:pPr>
+      <w:proofErr w:type="spellStart"/>
+      <w:r>
+        <w:rPr>
+          <w:lang w:val="pt-PT"/>
+        </w:rPr>
+        <w:t>calculateDomain</w:t>
+      </w:r>
+      <w:proofErr w:type="spellEnd"/>
+      <w:r>
+        <w:rPr>
+          <w:lang w:val="pt-PT"/>
+        </w:rPr>
+        <w:t>([],[]).</w:t>
+      </w:r>
+    </w:p>
+    <w:p>
+      <w:pPr>
+        <w:pStyle w:val="programcode"/>
+        <w:rPr>
+          <w:lang w:val="pt-PT"/>
+        </w:rPr>
+      </w:pPr>
+    </w:p>
+    <w:p>
+      <w:pPr>
+        <w:pStyle w:val="programcode"/>
+        <w:rPr>
+          <w:lang w:val="pt-PT"/>
+        </w:rPr>
+      </w:pPr>
+      <w:r>
+        <w:rPr>
+          <w:lang w:val="pt-PT"/>
+        </w:rPr>
+        <w:t xml:space="preserve">%predicado auxiliar de </w:t>
+      </w:r>
+      <w:proofErr w:type="spellStart"/>
+      <w:r>
+        <w:rPr>
+          <w:lang w:val="pt-PT"/>
+        </w:rPr>
+        <w:t>caulculateDomain</w:t>
+      </w:r>
+      <w:proofErr w:type="spellEnd"/>
+    </w:p>
+    <w:p>
+      <w:pPr>
+        <w:pStyle w:val="programcode"/>
+        <w:rPr>
+          <w:lang w:val="pt-PT"/>
+        </w:rPr>
+      </w:pPr>
+      <w:r>
+        <w:rPr>
+          <w:lang w:val="pt-PT"/>
+        </w:rPr>
+        <w:t>calculateDomainAux([L1|L2],R):-number(L1),!,calculateDomainAux(L2,R).</w:t>
+      </w:r>
+    </w:p>
+    <w:p>
+      <w:pPr>
+        <w:pStyle w:val="programcode"/>
+        <w:rPr>
+          <w:lang w:val="pt-PT"/>
+        </w:rPr>
+      </w:pPr>
+      <w:proofErr w:type="spellStart"/>
+      <w:r>
+        <w:rPr>
+          <w:lang w:val="pt-PT"/>
+        </w:rPr>
+        <w:t>calculateDomainAux</w:t>
+      </w:r>
+      <w:proofErr w:type="spellEnd"/>
+      <w:r>
+        <w:rPr>
+          <w:lang w:val="pt-PT"/>
+        </w:rPr>
+        <w:t>([L1|L2],[L1|R2]):-</w:t>
+      </w:r>
+      <w:proofErr w:type="spellStart"/>
+      <w:r>
+        <w:rPr>
+          <w:lang w:val="pt-PT"/>
+        </w:rPr>
+        <w:t>calculateDomainAux</w:t>
+      </w:r>
+      <w:proofErr w:type="spellEnd"/>
+      <w:r>
+        <w:rPr>
+          <w:lang w:val="pt-PT"/>
+        </w:rPr>
+        <w:t>(L2,R2).</w:t>
+      </w:r>
+    </w:p>
+    <w:p>
+      <w:pPr>
+        <w:pStyle w:val="programcode"/>
+        <w:rPr>
+          <w:lang w:val="pt-PT"/>
+        </w:rPr>
+      </w:pPr>
+      <w:proofErr w:type="spellStart"/>
+      <w:r>
+        <w:rPr>
+          <w:lang w:val="pt-PT"/>
+        </w:rPr>
+        <w:t>calculateDomainAux</w:t>
+      </w:r>
+      <w:proofErr w:type="spellEnd"/>
+      <w:r>
+        <w:rPr>
+          <w:lang w:val="pt-PT"/>
+        </w:rPr>
+        <w:t>([],[]).</w:t>
+      </w:r>
+    </w:p>
+    <w:p>
+      <w:pPr>
+        <w:pStyle w:val="programcode"/>
+        <w:rPr>
+          <w:lang w:val="pt-PT"/>
+        </w:rPr>
+      </w:pPr>
+    </w:p>
+    <w:p>
+      <w:pPr>
+        <w:pStyle w:val="programcode"/>
+        <w:rPr>
+          <w:lang w:val="pt-PT"/>
+        </w:rPr>
+      </w:pPr>
+      <w:r>
+        <w:rPr>
+          <w:lang w:val="pt-PT"/>
+        </w:rPr>
+        <w:t>%retorna uma lista de listas com as variáveis não declaradas</w:t>
+      </w:r>
+    </w:p>
+    <w:p>
+      <w:pPr>
+        <w:pStyle w:val="programcode"/>
+      </w:pPr>
+      <w:r>
+        <w:t>findNumberPaths(Matrix,X,Size,LR,NumberPath):-length(Matrix,Tamanho),Tamanho&gt;=X,!,findNumberPathsAux(Matrix,[X,1],Size,L1,Number1),X1 is X+1,findNumberPaths(Matrix,X1,Size,L2,Number2),</w:t>
+      </w:r>
+    </w:p>
+    <w:p>
+      <w:pPr>
+        <w:pStyle w:val="programcode"/>
+      </w:pPr>
+      <w:r>
+        <w:t>append(L1,L2,LR),append(Number1,Number2,NumberPath).</w:t>
+      </w:r>
+    </w:p>
+    <w:p>
+      <w:pPr>
+        <w:pStyle w:val="programcode"/>
+        <w:rPr>
+          <w:lang w:val="pt-PT"/>
+        </w:rPr>
+      </w:pPr>
+      <w:proofErr w:type="spellStart"/>
+      <w:r>
+        <w:rPr>
+          <w:lang w:val="pt-PT"/>
+        </w:rPr>
+        <w:t>findNumberPaths</w:t>
+      </w:r>
+      <w:proofErr w:type="spellEnd"/>
+      <w:r>
+        <w:rPr>
+          <w:lang w:val="pt-PT"/>
+        </w:rPr>
+        <w:t>(_,_,_,[],[]).</w:t>
+      </w:r>
+    </w:p>
+    <w:p>
+      <w:pPr>
+        <w:pStyle w:val="programcode"/>
+        <w:rPr>
+          <w:lang w:val="pt-PT"/>
+        </w:rPr>
+      </w:pPr>
+    </w:p>
+    <w:p>
+      <w:pPr>
+        <w:pStyle w:val="programcode"/>
+        <w:rPr>
+          <w:lang w:val="pt-PT"/>
+        </w:rPr>
+      </w:pPr>
+      <w:r>
+        <w:rPr>
+          <w:lang w:val="pt-PT"/>
+        </w:rPr>
+        <w:t xml:space="preserve">%para um dado número do puzzle encontra todas as variáveis que estão à sua esquerda, </w:t>
+      </w:r>
+      <w:proofErr w:type="spellStart"/>
+      <w:r>
+        <w:rPr>
+          <w:lang w:val="pt-PT"/>
+        </w:rPr>
+        <w:t>direita,cima</w:t>
+      </w:r>
+      <w:proofErr w:type="spellEnd"/>
+      <w:r>
+        <w:rPr>
+          <w:lang w:val="pt-PT"/>
+        </w:rPr>
+        <w:t xml:space="preserve"> e baixo e coloca numa lista de listas, sendo cada caminho uma lista</w:t>
+      </w:r>
+    </w:p>
+    <w:p>
+      <w:pPr>
+        <w:pStyle w:val="programcode"/>
+      </w:pPr>
+      <w:r>
+        <w:lastRenderedPageBreak/>
+        <w:t>findNumberPathsAux(Matrix,[X,Y],Size,[L1,L2,L3,L4|LR],[Value|Nr]):-Y=&lt;Size,getElement(Matrix, X, Y, Value), number(Value),!,</w:t>
+      </w:r>
+    </w:p>
+    <w:p>
+      <w:pPr>
+        <w:pStyle w:val="programcode"/>
+      </w:pPr>
+      <w:r>
+        <w:t>findHorizontalPath(Matrix,[X,Y],Size,L1,L2),length(Matrix,SizeVer),findVerticalPath(Matrix,[X,Y],SizeVer,L3,L4),</w:t>
+      </w:r>
+    </w:p>
+    <w:p>
+      <w:pPr>
+        <w:pStyle w:val="programcode"/>
+      </w:pPr>
+      <w:r>
+        <w:t>Y1 is Y+1,findNumberPathsAux(Matrix,[X,Y1],Size,LR,Nr).</w:t>
+      </w:r>
+    </w:p>
+    <w:p>
+      <w:pPr>
+        <w:pStyle w:val="programcode"/>
+      </w:pPr>
+    </w:p>
+    <w:p>
+      <w:pPr>
+        <w:pStyle w:val="programcode"/>
+      </w:pPr>
+      <w:r>
+        <w:t>findNumberPathsAux(Matrix,[X,Y],Size,LR,Nr):-Y=&lt;Size,Y1 is Y+1,!,findNumberPathsAux(Matrix,[X,Y1],Size,LR,Nr).</w:t>
+      </w:r>
+    </w:p>
+    <w:p>
+      <w:pPr>
+        <w:pStyle w:val="programcode"/>
+        <w:rPr>
+          <w:lang w:val="pt-PT"/>
+        </w:rPr>
+      </w:pPr>
+      <w:proofErr w:type="spellStart"/>
+      <w:r>
+        <w:rPr>
+          <w:lang w:val="pt-PT"/>
+        </w:rPr>
+        <w:t>findNumberPathsAux</w:t>
+      </w:r>
+      <w:proofErr w:type="spellEnd"/>
+      <w:r>
+        <w:rPr>
+          <w:lang w:val="pt-PT"/>
+        </w:rPr>
+        <w:t>(_,[_,_],_,[],[]).</w:t>
+      </w:r>
+    </w:p>
+    <w:p>
+      <w:pPr>
+        <w:pStyle w:val="programcode"/>
+        <w:rPr>
+          <w:lang w:val="pt-PT"/>
+        </w:rPr>
+      </w:pPr>
+    </w:p>
+    <w:p>
+      <w:pPr>
+        <w:pStyle w:val="programcode"/>
+        <w:rPr>
+          <w:lang w:val="pt-PT"/>
+        </w:rPr>
+      </w:pPr>
+      <w:r>
+        <w:rPr>
+          <w:lang w:val="pt-PT"/>
+        </w:rPr>
+        <w:t>%pede os caminhos de um número para a esquerda e para a direita e devolve-os</w:t>
+      </w:r>
+    </w:p>
+    <w:p>
+      <w:pPr>
+        <w:pStyle w:val="programcode"/>
+      </w:pPr>
+      <w:r>
+        <w:t>findHorizontalPath(Matrix,[X,Y],Size,L1,L2):-findRightPath(Matrix,[X,Y],Size,L1),findLeftPath(Matrix,[X,Y],Size,L2).</w:t>
+      </w:r>
+    </w:p>
+    <w:p>
+      <w:pPr>
+        <w:pStyle w:val="programcode"/>
+      </w:pPr>
+    </w:p>
+    <w:p>
+      <w:pPr>
+        <w:pStyle w:val="programcode"/>
+        <w:rPr>
+          <w:lang w:val="pt-PT"/>
+        </w:rPr>
+      </w:pPr>
+      <w:r>
+        <w:rPr>
+          <w:lang w:val="pt-PT"/>
+        </w:rPr>
+        <w:t>%procura o caminho para a direita e devolve</w:t>
+      </w:r>
+    </w:p>
+    <w:p>
+      <w:pPr>
+        <w:pStyle w:val="programcode"/>
+      </w:pPr>
+      <w:r>
+        <w:t>findRightPath(Matrix,[X,Y],Size,[Value|L2]):-Y1 is Y+1, Y1=&lt;Size, getElement(Matrix, X, Y1, Value), \+ number(Value),!,findRightPath(Matrix, [X,Y1],Size,L2).</w:t>
+      </w:r>
+    </w:p>
+    <w:p>
+      <w:pPr>
+        <w:pStyle w:val="programcode"/>
+        <w:rPr>
+          <w:lang w:val="pt-PT"/>
+        </w:rPr>
+      </w:pPr>
+      <w:proofErr w:type="spellStart"/>
+      <w:r>
+        <w:rPr>
+          <w:lang w:val="pt-PT"/>
+        </w:rPr>
+        <w:t>findRightPath</w:t>
+      </w:r>
+      <w:proofErr w:type="spellEnd"/>
+      <w:r>
+        <w:rPr>
+          <w:lang w:val="pt-PT"/>
+        </w:rPr>
+        <w:t>(_,[_,_],_,[]).</w:t>
+      </w:r>
+    </w:p>
+    <w:p>
+      <w:pPr>
+        <w:pStyle w:val="programcode"/>
+        <w:rPr>
+          <w:lang w:val="pt-PT"/>
+        </w:rPr>
+      </w:pPr>
+    </w:p>
+    <w:p>
+      <w:pPr>
+        <w:pStyle w:val="programcode"/>
+        <w:rPr>
+          <w:lang w:val="pt-PT"/>
+        </w:rPr>
+      </w:pPr>
+      <w:r>
+        <w:rPr>
+          <w:lang w:val="pt-PT"/>
+        </w:rPr>
+        <w:t xml:space="preserve">%procura o </w:t>
+      </w:r>
+      <w:proofErr w:type="spellStart"/>
+      <w:r>
+        <w:rPr>
+          <w:lang w:val="pt-PT"/>
+        </w:rPr>
+        <w:t>caimnho</w:t>
+      </w:r>
+      <w:proofErr w:type="spellEnd"/>
+      <w:r>
+        <w:rPr>
+          <w:lang w:val="pt-PT"/>
+        </w:rPr>
+        <w:t xml:space="preserve"> para a esquerda e devolve</w:t>
+      </w:r>
+    </w:p>
+    <w:p>
+      <w:pPr>
+        <w:pStyle w:val="programcode"/>
+      </w:pPr>
+      <w:r>
+        <w:t>findLeftPath(Matrix,[X,Y],_,[Value|L2]):-Y1 is Y-1, Y1&gt;0, getElement(Matrix, X, Y1, Value), \+ number(Value),!,findLeftPath(Matrix, [X,Y1],_,L2).</w:t>
+      </w:r>
+    </w:p>
+    <w:p>
+      <w:pPr>
+        <w:pStyle w:val="programcode"/>
+        <w:rPr>
+          <w:lang w:val="pt-PT"/>
+        </w:rPr>
+      </w:pPr>
+      <w:proofErr w:type="spellStart"/>
+      <w:r>
+        <w:rPr>
+          <w:lang w:val="pt-PT"/>
+        </w:rPr>
+        <w:t>findLeftPath</w:t>
+      </w:r>
+      <w:proofErr w:type="spellEnd"/>
+      <w:r>
+        <w:rPr>
+          <w:lang w:val="pt-PT"/>
+        </w:rPr>
+        <w:t>(_,[_,_],_,[]).</w:t>
+      </w:r>
+    </w:p>
+    <w:p>
+      <w:pPr>
+        <w:pStyle w:val="programcode"/>
+        <w:rPr>
+          <w:lang w:val="pt-PT"/>
+        </w:rPr>
+      </w:pPr>
+    </w:p>
+    <w:p>
+      <w:pPr>
+        <w:pStyle w:val="programcode"/>
+        <w:rPr>
+          <w:lang w:val="pt-PT"/>
+        </w:rPr>
+      </w:pPr>
+      <w:r>
+        <w:rPr>
+          <w:lang w:val="pt-PT"/>
+        </w:rPr>
+        <w:t xml:space="preserve">%pede os caminhos de um número para </w:t>
+      </w:r>
+      <w:proofErr w:type="spellStart"/>
+      <w:r>
+        <w:rPr>
+          <w:lang w:val="pt-PT"/>
+        </w:rPr>
+        <w:t>cim</w:t>
+      </w:r>
+      <w:proofErr w:type="spellEnd"/>
+      <w:r>
+        <w:rPr>
+          <w:lang w:val="pt-PT"/>
+        </w:rPr>
+        <w:t xml:space="preserve"> e para baixo e devolve-os</w:t>
+      </w:r>
+    </w:p>
+    <w:p>
+      <w:pPr>
+        <w:pStyle w:val="programcode"/>
+      </w:pPr>
+      <w:r>
+        <w:t>findVerticalPath(Matrix,[X,Y],Size,L1,L2):-findUpPath(Matrix,[X,Y],Size,L1),findLowPath(Matrix,[X,Y],Size,L2).</w:t>
+      </w:r>
+    </w:p>
+    <w:p>
+      <w:pPr>
+        <w:pStyle w:val="programcode"/>
+      </w:pPr>
+    </w:p>
+    <w:p>
+      <w:pPr>
+        <w:pStyle w:val="programcode"/>
+        <w:rPr>
+          <w:lang w:val="pt-PT"/>
+        </w:rPr>
+      </w:pPr>
+      <w:r>
+        <w:rPr>
+          <w:lang w:val="pt-PT"/>
+        </w:rPr>
+        <w:t>%procura o caminho para baixo e devolve</w:t>
+      </w:r>
+    </w:p>
+    <w:p>
+      <w:pPr>
+        <w:pStyle w:val="programcode"/>
+      </w:pPr>
+      <w:r>
+        <w:t>findLowPath(Matrix,[X,Y],Size,[Value|L2]):-X1 is X+1, X1=&lt;Size, getElement(Matrix, X1, Y, Value), \+ number(Value),!,findLowPath(Matrix, [X1,Y],Size,L2).</w:t>
+      </w:r>
+    </w:p>
+    <w:p>
+      <w:pPr>
+        <w:pStyle w:val="programcode"/>
+        <w:rPr>
+          <w:lang w:val="pt-PT"/>
+        </w:rPr>
+      </w:pPr>
+      <w:proofErr w:type="spellStart"/>
+      <w:r>
+        <w:rPr>
+          <w:lang w:val="pt-PT"/>
+        </w:rPr>
+        <w:t>findLowPath</w:t>
+      </w:r>
+      <w:proofErr w:type="spellEnd"/>
+      <w:r>
+        <w:rPr>
+          <w:lang w:val="pt-PT"/>
+        </w:rPr>
+        <w:t>(_,[_,_],_,[]).</w:t>
+      </w:r>
+    </w:p>
+    <w:p>
+      <w:pPr>
+        <w:pStyle w:val="programcode"/>
+        <w:rPr>
+          <w:lang w:val="pt-PT"/>
+        </w:rPr>
+      </w:pPr>
+    </w:p>
+    <w:p>
+      <w:pPr>
+        <w:pStyle w:val="programcode"/>
+        <w:rPr>
+          <w:lang w:val="pt-PT"/>
+        </w:rPr>
+      </w:pPr>
+      <w:r>
+        <w:rPr>
+          <w:lang w:val="pt-PT"/>
+        </w:rPr>
+        <w:t>%procura o caminho para cima e devolve</w:t>
+      </w:r>
+    </w:p>
+    <w:p>
+      <w:pPr>
+        <w:pStyle w:val="programcode"/>
+      </w:pPr>
+      <w:r>
+        <w:t>findUpPath(Matrix,[X,Y],_,[Value|L2]):-X1 is X-1, X1&gt;0, getElement(Matrix, X1, Y, Value), \+ number(Value),!,findUpPath(Matrix, [X1,Y],_,L2).</w:t>
+      </w:r>
+    </w:p>
+    <w:p>
+      <w:pPr>
+        <w:pStyle w:val="programcode"/>
+        <w:rPr>
+          <w:lang w:val="pt-PT"/>
+        </w:rPr>
+      </w:pPr>
+      <w:proofErr w:type="spellStart"/>
+      <w:r>
+        <w:rPr>
+          <w:lang w:val="pt-PT"/>
+        </w:rPr>
+        <w:lastRenderedPageBreak/>
+        <w:t>findUpPath</w:t>
+      </w:r>
+      <w:proofErr w:type="spellEnd"/>
+      <w:r>
+        <w:rPr>
+          <w:lang w:val="pt-PT"/>
+        </w:rPr>
+        <w:t>(_,[_,_],_,[]).</w:t>
+      </w:r>
+    </w:p>
+    <w:p>
+      <w:pPr>
+        <w:pStyle w:val="programcode"/>
+        <w:rPr>
+          <w:lang w:val="pt-PT"/>
+        </w:rPr>
+      </w:pPr>
+    </w:p>
+    <w:p>
+      <w:pPr>
+        <w:pStyle w:val="programcode"/>
+        <w:rPr>
+          <w:lang w:val="pt-PT"/>
+        </w:rPr>
+      </w:pPr>
+      <w:r>
+        <w:rPr>
+          <w:lang w:val="pt-PT"/>
+        </w:rPr>
+        <w:t xml:space="preserve">% Retorna elemento de uma </w:t>
+      </w:r>
+      <w:proofErr w:type="spellStart"/>
+      <w:r>
+        <w:rPr>
+          <w:lang w:val="pt-PT"/>
+        </w:rPr>
+        <w:t>posicao</w:t>
+      </w:r>
+      <w:proofErr w:type="spellEnd"/>
+      <w:r>
+        <w:rPr>
+          <w:lang w:val="pt-PT"/>
+        </w:rPr>
+        <w:t xml:space="preserve"> X,Y</w:t>
+      </w:r>
+    </w:p>
+    <w:p>
+      <w:pPr>
+        <w:pStyle w:val="programcode"/>
+      </w:pPr>
+      <w:r>
+        <w:t>getElement(Matrix, Row, Col, Value):-</w:t>
+      </w:r>
+    </w:p>
+    <w:p>
+      <w:pPr>
+        <w:pStyle w:val="programcode"/>
+      </w:pPr>
+      <w:r>
+        <w:t xml:space="preserve">  </w:t>
+      </w:r>
+      <w:r>
+        <w:t xml:space="preserve">nth1(Row, Matrix, </w:t>
+      </w:r>
+      <w:proofErr w:type="spellStart"/>
+      <w:r>
+        <w:t>MatrixRow</w:t>
+      </w:r>
+      <w:proofErr w:type="spellEnd"/>
+      <w:r>
+        <w:t>),</w:t>
+      </w:r>
+    </w:p>
+    <w:p>
+      <w:pPr>
+        <w:pStyle w:val="programcode"/>
+      </w:pPr>
+      <w:r>
+        <w:t xml:space="preserve">  nth1(Col, </w:t>
+      </w:r>
+      <w:proofErr w:type="spellStart"/>
+      <w:r>
+        <w:t>MatrixRow</w:t>
+      </w:r>
+      <w:proofErr w:type="spellEnd"/>
+      <w:r>
+        <w:t>, Value).</w:t>
+      </w:r>
+    </w:p>
     <w:sectPr>
-      <w:headerReference w:type="even" r:id="rId16"/>
-      <w:headerReference w:type="default" r:id="rId17"/>
+      <w:headerReference w:type="even" r:id="rId18"/>
+      <w:headerReference w:type="default" r:id="rId19"/>
       <w:pgSz w:w="11906" w:h="16838" w:code="9"/>
       <w:pgMar w:top="2948" w:right="2494" w:bottom="2948" w:left="2494" w:header="2381" w:footer="2324" w:gutter="0"/>
       <w:cols w:space="708"/>
@@ -3388,7 +7524,7 @@
         <w:noProof/>
         <w:lang w:val="pt-PT"/>
       </w:rPr>
-      <w:t>4</w:t>
+      <w:t>6</w:t>
     </w:r>
     <w:r>
       <w:rPr>
@@ -3436,7 +7572,7 @@
         <w:noProof/>
         <w:lang w:val="pt-PT"/>
       </w:rPr>
-      <w:t>5</w:t>
+      <w:t>7</w:t>
     </w:r>
     <w:r>
       <w:fldChar w:fldCharType="end"/>
@@ -4867,6 +9003,7 @@
     <w:lsdException w:name="Table Web 1" w:semiHidden="1" w:unhideWhenUsed="1"/>
     <w:lsdException w:name="Table Web 2" w:semiHidden="1" w:unhideWhenUsed="1"/>
     <w:lsdException w:name="Table Web 3" w:semiHidden="1" w:unhideWhenUsed="1"/>
+    <w:lsdException w:name="Table Theme" w:semiHidden="1" w:unhideWhenUsed="1"/>
     <w:lsdException w:name="Placeholder Text" w:semiHidden="1" w:uiPriority="99"/>
     <w:lsdException w:name="No Spacing" w:uiPriority="1" w:qFormat="1"/>
     <w:lsdException w:name="Light Shading" w:uiPriority="60"/>
@@ -5931,6 +10068,24 @@
       <w:sz w:val="16"/>
     </w:rPr>
   </w:style>
+  <w:style w:type="table" w:styleId="Tabelacomgrelha">
+    <w:name w:val="Table Grid"/>
+    <w:basedOn w:val="Tabelanormal"/>
+    <w:rsid w:val="001A5A9F"/>
+    <w:pPr>
+      <w:spacing w:after="0" w:line="240" w:lineRule="auto"/>
+    </w:pPr>
+    <w:tblPr>
+      <w:tblBorders>
+        <w:top w:val="single" w:sz="4" w:space="0" w:color="auto"/>
+        <w:left w:val="single" w:sz="4" w:space="0" w:color="auto"/>
+        <w:bottom w:val="single" w:sz="4" w:space="0" w:color="auto"/>
+        <w:right w:val="single" w:sz="4" w:space="0" w:color="auto"/>
+        <w:insideH w:val="single" w:sz="4" w:space="0" w:color="auto"/>
+        <w:insideV w:val="single" w:sz="4" w:space="0" w:color="auto"/>
+      </w:tblBorders>
+    </w:tblPr>
+  </w:style>
 </w:styles>
 </file>
 
@@ -6222,7 +10377,7 @@
 </file>
 
 <file path=customXml/itemProps1.xml><?xml version="1.0" encoding="utf-8"?>
-<ds:datastoreItem xmlns:ds="http://schemas.openxmlformats.org/officeDocument/2006/customXml" ds:itemID="{F3633BB7-6DE5-4427-AE13-99920FB2CC2D}">
+<ds:datastoreItem xmlns:ds="http://schemas.openxmlformats.org/officeDocument/2006/customXml" ds:itemID="{703A0EE7-E436-4113-B452-DB3FCEBC705C}">
   <ds:schemaRefs>
     <ds:schemaRef ds:uri="http://schemas.openxmlformats.org/officeDocument/2006/bibliography"/>
   </ds:schemaRefs>
